--- a/Yunus.docx
+++ b/Yunus.docx
@@ -59,17 +59,66 @@
     </w:p>
     <w:p>
       <w:r>
-        <w:t xml:space="preserve">Slik at jeg kan få oppfylt behovet mitt for midlertidig </w:t>
+        <w:t>Slik at jeg kan få oppfylt behovet mitt for midlertidig tran</w:t>
+      </w:r>
+      <w:r>
+        <w:t>s</w:t>
+      </w:r>
+      <w:r>
+        <w:t>port.</w:t>
+      </w:r>
+    </w:p>
+    <w:p/>
+    <w:p/>
+    <w:p>
+      <w:r>
+        <w:t xml:space="preserve">Krav: </w:t>
+      </w:r>
+    </w:p>
+    <w:p>
+      <w:r>
+        <w:t>Tilgang til innlogging.</w:t>
+      </w:r>
+    </w:p>
+    <w:p>
+      <w:r>
+        <w:t>Betale for service.</w:t>
+      </w:r>
+    </w:p>
+    <w:p>
+      <w:r>
+        <w:t>Finne nærmest tilgjengelig bil.</w:t>
+      </w:r>
+    </w:p>
+    <w:p>
+      <w:r>
+        <w:t xml:space="preserve">Tilgang kategori (antall seter, biltype </w:t>
       </w:r>
       <w:proofErr w:type="spellStart"/>
       <w:r>
-        <w:t>tranport</w:t>
+        <w:t>osv</w:t>
       </w:r>
       <w:proofErr w:type="spellEnd"/>
       <w:r>
-        <w:t>.</w:t>
-      </w:r>
-    </w:p>
+        <w:t>).</w:t>
+      </w:r>
+    </w:p>
+    <w:p>
+      <w:proofErr w:type="spellStart"/>
+      <w:r>
+        <w:t>Reviews</w:t>
+      </w:r>
+      <w:proofErr w:type="spellEnd"/>
+      <w:r>
+        <w:t xml:space="preserve"> av bilen fra andre kunder.</w:t>
+      </w:r>
+    </w:p>
+    <w:p>
+      <w:r>
+        <w:t>Mulighet til å gi feedback.</w:t>
+      </w:r>
+    </w:p>
+    <w:p/>
     <w:sectPr>
       <w:pgSz w:w="11906" w:h="16838"/>
       <w:pgMar w:top="1417" w:right="1417" w:bottom="1417" w:left="1417" w:header="708" w:footer="708" w:gutter="0"/>

--- a/Yunus.docx
+++ b/Yunus.docx
@@ -3,13 +3,8 @@
 <w:document xmlns:wpc="http://schemas.microsoft.com/office/word/2010/wordprocessingCanvas" xmlns:cx="http://schemas.microsoft.com/office/drawing/2014/chartex" xmlns:cx1="http://schemas.microsoft.com/office/drawing/2015/9/8/chartex" xmlns:cx2="http://schemas.microsoft.com/office/drawing/2015/10/21/chartex" xmlns:cx3="http://schemas.microsoft.com/office/drawing/2016/5/9/chartex" xmlns:cx4="http://schemas.microsoft.com/office/drawing/2016/5/10/chartex" xmlns:cx5="http://schemas.microsoft.com/office/drawing/2016/5/11/chartex" xmlns:cx6="http://schemas.microsoft.com/office/drawing/2016/5/12/chartex" xmlns:cx7="http://schemas.microsoft.com/office/drawing/2016/5/13/chartex" xmlns:cx8="http://schemas.microsoft.com/office/drawing/2016/5/14/chartex" xmlns:mc="http://schemas.openxmlformats.org/markup-compatibility/2006" xmlns:aink="http://schemas.microsoft.com/office/drawing/2016/ink" xmlns:am3d="http://schemas.microsoft.com/office/drawing/2017/model3d" xmlns:o="urn:schemas-microsoft-com:office:office" xmlns:oel="http://schemas.microsoft.com/office/2019/extlst" xmlns:r="http://schemas.openxmlformats.org/officeDocument/2006/relationships" xmlns:m="http://schemas.openxmlformats.org/officeDocument/2006/math" xmlns:v="urn:schemas-microsoft-com:vml" xmlns:wp14="http://schemas.microsoft.com/office/word/2010/wordprocessingDrawing" xmlns:wp="http://schemas.openxmlformats.org/drawingml/2006/wordprocessingDrawing" xmlns:w10="urn:schemas-microsoft-com:office:word" xmlns:w="http://schemas.openxmlformats.org/wordprocessingml/2006/main" xmlns:w14="http://schemas.microsoft.com/office/word/2010/wordml" xmlns:w15="http://schemas.microsoft.com/office/word/2012/wordml" xmlns:w16cex="http://schemas.microsoft.com/office/word/2018/wordml/cex" xmlns:w16cid="http://schemas.microsoft.com/office/word/2016/wordml/cid" xmlns:w16="http://schemas.microsoft.com/office/word/2018/wordml" xmlns:w16sdtdh="http://schemas.microsoft.com/office/word/2020/wordml/sdtdatahash" xmlns:w16se="http://schemas.microsoft.com/office/word/2015/wordml/symex" xmlns:wpg="http://schemas.microsoft.com/office/word/2010/wordprocessingGroup" xmlns:wpi="http://schemas.microsoft.com/office/word/2010/wordprocessingInk" xmlns:wne="http://schemas.microsoft.com/office/word/2006/wordml" xmlns:wps="http://schemas.microsoft.com/office/word/2010/wordprocessingShape" mc:Ignorable="w14 w15 w16se w16cid w16 w16cex w16sdtdh wp14">
   <w:body>
     <w:p>
-      <w:proofErr w:type="spellStart"/>
-      <w:r>
-        <w:t>Persona</w:t>
-      </w:r>
-      <w:proofErr w:type="spellEnd"/>
-      <w:r>
-        <w:t>:</w:t>
+      <w:r>
+        <w:t>Persona:</w:t>
       </w:r>
     </w:p>
     <w:p>
@@ -92,25 +87,12 @@
     </w:p>
     <w:p>
       <w:r>
-        <w:t xml:space="preserve">Tilgang kategori (antall seter, biltype </w:t>
-      </w:r>
-      <w:proofErr w:type="spellStart"/>
-      <w:r>
-        <w:t>osv</w:t>
-      </w:r>
-      <w:proofErr w:type="spellEnd"/>
-      <w:r>
-        <w:t>).</w:t>
-      </w:r>
-    </w:p>
-    <w:p>
-      <w:proofErr w:type="spellStart"/>
-      <w:r>
-        <w:t>Reviews</w:t>
-      </w:r>
-      <w:proofErr w:type="spellEnd"/>
-      <w:r>
-        <w:t xml:space="preserve"> av bilen fra andre kunder.</w:t>
+        <w:t>Tilgang kategori (antall seter, biltype osv).</w:t>
+      </w:r>
+    </w:p>
+    <w:p>
+      <w:r>
+        <w:t>Reviews av bilen fra andre kunder.</w:t>
       </w:r>
     </w:p>
     <w:p>
@@ -119,6 +101,53 @@
       </w:r>
     </w:p>
     <w:p/>
+    <w:p/>
+    <w:p>
+      <w:r>
+        <w:t># Software Engineering Gruppeoppgave</w:t>
+      </w:r>
+    </w:p>
+    <w:p/>
+    <w:p>
+      <w:r>
+        <w:t>## Introduksjon til prosjektet</w:t>
+      </w:r>
+    </w:p>
+    <w:p>
+      <w:r>
+        <w:t>I dette prosjektet så er målet å gi brukere med ledig kjøretøy muligheten til å midlertidig låne bort sine kjøretøy til andre brukere for å oppfylle deres midlertige transportbehov. Vi har kommet frem til en løsning som kan utføres ved å utvikle en applikasjon som lett gir brukeren muligheten til å sette opp bilen sin for lån ved å registrere bilskilt og informasjon om bilen. Vi har skadeforsikring opp til 750 000kr i tilfelle det oppstår skader.</w:t>
+      </w:r>
+    </w:p>
+    <w:p/>
+    <w:p>
+      <w:r>
+        <w:lastRenderedPageBreak/>
+        <w:t>## Hvordan vi har planlagt backend</w:t>
+      </w:r>
+    </w:p>
+    <w:p>
+      <w:r>
+        <w:t>Det kreves først at man må registrere seg selv på applikasjonen. Vi har kommet frem til at man må bruke BankID for å både registrere og logge inn (andre innlogging metode for turister. Mer om dette senere). Dette hjelper til med sikkerheten til hele applikasjonen. Det blir da lett for våre admins å holde kontroll på svindel og lignende. Etter at du har registrert deg som bruker så har du 2 valg. Du kan låne kjøretøy. Først og fremst så må du ha verifisert at du har førerkort. Da må du først sette inn når du vil låne bilen. Etter at du har gjort dette så får du opp en liste med ledige kjøretøy i nærheten av deg. Det kommer senere til å bli lagt til funksjoner som tilatter filtrering hvor du kan for eksempel velge antall seter, bilmerke eller modell. Når du er ferdig med å velge kjøretøy og tidspunkt så får du muligheten til å betale for tjenesten. Du kan få kjøretøyet kjørt hjem til deg for en ekstra utgift hvis kjøretøy eieren har satt seg selv opp for dette. Etter at du har er ferdig med betalingen så blir det sendt en request til låneren som da aksepterer eller avslår din forespørsel. Du har også muligheten til å leie ut kjøretøyet ditt. Du må da fylle ut informasjon om kjørtetøyet, inkludert alle skader som allerede eksisterer på kjøretøyet. Deretter, som nevn tildigere, så kan du for eksempel sette en utgift på å kjøre kjøretøyet bort til låneren. Til slutt så skal du sette en tidsperiode som kjøretøyet er ledig.</w:t>
+      </w:r>
+    </w:p>
+    <w:p/>
+    <w:p>
+      <w:r>
+        <w:t xml:space="preserve">Vi har tenkt da at man bestiller tid gjennom appen, eller plukke opp bilen som er tilgjenelig nå på bilen man ønsker, det er også sånn at når du skal dra å hente bilen bruker du appen for å låse opp bilen og kjøre. Mobilen er da bilnøkkelen. Det som skjer da er at appen kobler seg til bilen via bluetooth og åpner den. </w:t>
+      </w:r>
+    </w:p>
+    <w:p/>
+    <w:p>
+      <w:r>
+        <w:t>Leie prisen blir oppført på appen, der har prisen forsikring inkludert og kilometer, men bom parkering og drivstoff kommer i tilegg.</w:t>
+      </w:r>
+    </w:p>
+    <w:p/>
+    <w:p>
+      <w:r>
+        <w:t>Det er også planlagt å gi brukerne mulighet til å gi tilbakemelding og "stjerner" til andre brukere, men det kommer i en senere versjon.</w:t>
+      </w:r>
+    </w:p>
     <w:sectPr>
       <w:pgSz w:w="11906" w:h="16838"/>
       <w:pgMar w:top="1417" w:right="1417" w:bottom="1417" w:left="1417" w:header="708" w:footer="708" w:gutter="0"/>

--- a/Yunus.docx
+++ b/Yunus.docx
@@ -2,152 +2,7 @@
 <file path=word/document.xml><?xml version="1.0" encoding="utf-8"?>
 <w:document xmlns:wpc="http://schemas.microsoft.com/office/word/2010/wordprocessingCanvas" xmlns:cx="http://schemas.microsoft.com/office/drawing/2014/chartex" xmlns:cx1="http://schemas.microsoft.com/office/drawing/2015/9/8/chartex" xmlns:cx2="http://schemas.microsoft.com/office/drawing/2015/10/21/chartex" xmlns:cx3="http://schemas.microsoft.com/office/drawing/2016/5/9/chartex" xmlns:cx4="http://schemas.microsoft.com/office/drawing/2016/5/10/chartex" xmlns:cx5="http://schemas.microsoft.com/office/drawing/2016/5/11/chartex" xmlns:cx6="http://schemas.microsoft.com/office/drawing/2016/5/12/chartex" xmlns:cx7="http://schemas.microsoft.com/office/drawing/2016/5/13/chartex" xmlns:cx8="http://schemas.microsoft.com/office/drawing/2016/5/14/chartex" xmlns:mc="http://schemas.openxmlformats.org/markup-compatibility/2006" xmlns:aink="http://schemas.microsoft.com/office/drawing/2016/ink" xmlns:am3d="http://schemas.microsoft.com/office/drawing/2017/model3d" xmlns:o="urn:schemas-microsoft-com:office:office" xmlns:oel="http://schemas.microsoft.com/office/2019/extlst" xmlns:r="http://schemas.openxmlformats.org/officeDocument/2006/relationships" xmlns:m="http://schemas.openxmlformats.org/officeDocument/2006/math" xmlns:v="urn:schemas-microsoft-com:vml" xmlns:wp14="http://schemas.microsoft.com/office/word/2010/wordprocessingDrawing" xmlns:wp="http://schemas.openxmlformats.org/drawingml/2006/wordprocessingDrawing" xmlns:w10="urn:schemas-microsoft-com:office:word" xmlns:w="http://schemas.openxmlformats.org/wordprocessingml/2006/main" xmlns:w14="http://schemas.microsoft.com/office/word/2010/wordml" xmlns:w15="http://schemas.microsoft.com/office/word/2012/wordml" xmlns:w16cex="http://schemas.microsoft.com/office/word/2018/wordml/cex" xmlns:w16cid="http://schemas.microsoft.com/office/word/2016/wordml/cid" xmlns:w16="http://schemas.microsoft.com/office/word/2018/wordml" xmlns:w16sdtdh="http://schemas.microsoft.com/office/word/2020/wordml/sdtdatahash" xmlns:w16se="http://schemas.microsoft.com/office/word/2015/wordml/symex" xmlns:wpg="http://schemas.microsoft.com/office/word/2010/wordprocessingGroup" xmlns:wpi="http://schemas.microsoft.com/office/word/2010/wordprocessingInk" xmlns:wne="http://schemas.microsoft.com/office/word/2006/wordml" xmlns:wps="http://schemas.microsoft.com/office/word/2010/wordprocessingShape" mc:Ignorable="w14 w15 w16se w16cid w16 w16cex w16sdtdh wp14">
   <w:body>
-    <w:p>
-      <w:r>
-        <w:t>Persona:</w:t>
-      </w:r>
-    </w:p>
-    <w:p>
-      <w:r>
-        <w:t xml:space="preserve">Gitt at </w:t>
-      </w:r>
-      <w:r>
-        <w:t>bileier har registrert i systemet</w:t>
-      </w:r>
-    </w:p>
-    <w:p>
-      <w:r>
-        <w:t>Når hun ikke bruker bilen</w:t>
-      </w:r>
-    </w:p>
-    <w:p>
-      <w:r>
-        <w:t>Så har andre kunder muligheten til å låne bilen.</w:t>
-      </w:r>
-    </w:p>
     <w:p/>
-    <w:p>
-      <w:r>
-        <w:t>Som en bileier</w:t>
-      </w:r>
-    </w:p>
-    <w:p>
-      <w:r>
-        <w:t>Ønsker jeg å dele bilen med andre</w:t>
-      </w:r>
-    </w:p>
-    <w:p>
-      <w:r>
-        <w:t>Slik at de midlertidig behov for transport kan få oppfylt behovet sitt</w:t>
-      </w:r>
-    </w:p>
-    <w:p/>
-    <w:p>
-      <w:r>
-        <w:t>Som en bruker</w:t>
-      </w:r>
-    </w:p>
-    <w:p>
-      <w:r>
-        <w:t>Ønsker jeg å låne biler av andre</w:t>
-      </w:r>
-    </w:p>
-    <w:p>
-      <w:r>
-        <w:t>Slik at jeg kan få oppfylt behovet mitt for midlertidig tran</w:t>
-      </w:r>
-      <w:r>
-        <w:t>s</w:t>
-      </w:r>
-      <w:r>
-        <w:t>port.</w:t>
-      </w:r>
-    </w:p>
-    <w:p/>
-    <w:p/>
-    <w:p>
-      <w:r>
-        <w:t xml:space="preserve">Krav: </w:t>
-      </w:r>
-    </w:p>
-    <w:p>
-      <w:r>
-        <w:t>Tilgang til innlogging.</w:t>
-      </w:r>
-    </w:p>
-    <w:p>
-      <w:r>
-        <w:t>Betale for service.</w:t>
-      </w:r>
-    </w:p>
-    <w:p>
-      <w:r>
-        <w:t>Finne nærmest tilgjengelig bil.</w:t>
-      </w:r>
-    </w:p>
-    <w:p>
-      <w:r>
-        <w:t>Tilgang kategori (antall seter, biltype osv).</w:t>
-      </w:r>
-    </w:p>
-    <w:p>
-      <w:r>
-        <w:t>Reviews av bilen fra andre kunder.</w:t>
-      </w:r>
-    </w:p>
-    <w:p>
-      <w:r>
-        <w:t>Mulighet til å gi feedback.</w:t>
-      </w:r>
-    </w:p>
-    <w:p/>
-    <w:p/>
-    <w:p>
-      <w:r>
-        <w:t># Software Engineering Gruppeoppgave</w:t>
-      </w:r>
-    </w:p>
-    <w:p/>
-    <w:p>
-      <w:r>
-        <w:t>## Introduksjon til prosjektet</w:t>
-      </w:r>
-    </w:p>
-    <w:p>
-      <w:r>
-        <w:t>I dette prosjektet så er målet å gi brukere med ledig kjøretøy muligheten til å midlertidig låne bort sine kjøretøy til andre brukere for å oppfylle deres midlertige transportbehov. Vi har kommet frem til en løsning som kan utføres ved å utvikle en applikasjon som lett gir brukeren muligheten til å sette opp bilen sin for lån ved å registrere bilskilt og informasjon om bilen. Vi har skadeforsikring opp til 750 000kr i tilfelle det oppstår skader.</w:t>
-      </w:r>
-    </w:p>
-    <w:p/>
-    <w:p>
-      <w:r>
-        <w:lastRenderedPageBreak/>
-        <w:t>## Hvordan vi har planlagt backend</w:t>
-      </w:r>
-    </w:p>
-    <w:p>
-      <w:r>
-        <w:t>Det kreves først at man må registrere seg selv på applikasjonen. Vi har kommet frem til at man må bruke BankID for å både registrere og logge inn (andre innlogging metode for turister. Mer om dette senere). Dette hjelper til med sikkerheten til hele applikasjonen. Det blir da lett for våre admins å holde kontroll på svindel og lignende. Etter at du har registrert deg som bruker så har du 2 valg. Du kan låne kjøretøy. Først og fremst så må du ha verifisert at du har førerkort. Da må du først sette inn når du vil låne bilen. Etter at du har gjort dette så får du opp en liste med ledige kjøretøy i nærheten av deg. Det kommer senere til å bli lagt til funksjoner som tilatter filtrering hvor du kan for eksempel velge antall seter, bilmerke eller modell. Når du er ferdig med å velge kjøretøy og tidspunkt så får du muligheten til å betale for tjenesten. Du kan få kjøretøyet kjørt hjem til deg for en ekstra utgift hvis kjøretøy eieren har satt seg selv opp for dette. Etter at du har er ferdig med betalingen så blir det sendt en request til låneren som da aksepterer eller avslår din forespørsel. Du har også muligheten til å leie ut kjøretøyet ditt. Du må da fylle ut informasjon om kjørtetøyet, inkludert alle skader som allerede eksisterer på kjøretøyet. Deretter, som nevn tildigere, så kan du for eksempel sette en utgift på å kjøre kjøretøyet bort til låneren. Til slutt så skal du sette en tidsperiode som kjøretøyet er ledig.</w:t>
-      </w:r>
-    </w:p>
-    <w:p/>
-    <w:p>
-      <w:r>
-        <w:t xml:space="preserve">Vi har tenkt da at man bestiller tid gjennom appen, eller plukke opp bilen som er tilgjenelig nå på bilen man ønsker, det er også sånn at når du skal dra å hente bilen bruker du appen for å låse opp bilen og kjøre. Mobilen er da bilnøkkelen. Det som skjer da er at appen kobler seg til bilen via bluetooth og åpner den. </w:t>
-      </w:r>
-    </w:p>
-    <w:p/>
-    <w:p>
-      <w:r>
-        <w:t>Leie prisen blir oppført på appen, der har prisen forsikring inkludert og kilometer, men bom parkering og drivstoff kommer i tilegg.</w:t>
-      </w:r>
-    </w:p>
-    <w:p/>
-    <w:p>
-      <w:r>
-        <w:t>Det er også planlagt å gi brukerne mulighet til å gi tilbakemelding og "stjerner" til andre brukere, men det kommer i en senere versjon.</w:t>
-      </w:r>
-    </w:p>
     <w:sectPr>
       <w:pgSz w:w="11906" w:h="16838"/>
       <w:pgMar w:top="1417" w:right="1417" w:bottom="1417" w:left="1417" w:header="708" w:footer="708" w:gutter="0"/>

--- a/Yunus.docx
+++ b/Yunus.docx
@@ -2,7 +2,1102 @@
 <file path=word/document.xml><?xml version="1.0" encoding="utf-8"?>
 <w:document xmlns:wpc="http://schemas.microsoft.com/office/word/2010/wordprocessingCanvas" xmlns:cx="http://schemas.microsoft.com/office/drawing/2014/chartex" xmlns:cx1="http://schemas.microsoft.com/office/drawing/2015/9/8/chartex" xmlns:cx2="http://schemas.microsoft.com/office/drawing/2015/10/21/chartex" xmlns:cx3="http://schemas.microsoft.com/office/drawing/2016/5/9/chartex" xmlns:cx4="http://schemas.microsoft.com/office/drawing/2016/5/10/chartex" xmlns:cx5="http://schemas.microsoft.com/office/drawing/2016/5/11/chartex" xmlns:cx6="http://schemas.microsoft.com/office/drawing/2016/5/12/chartex" xmlns:cx7="http://schemas.microsoft.com/office/drawing/2016/5/13/chartex" xmlns:cx8="http://schemas.microsoft.com/office/drawing/2016/5/14/chartex" xmlns:mc="http://schemas.openxmlformats.org/markup-compatibility/2006" xmlns:aink="http://schemas.microsoft.com/office/drawing/2016/ink" xmlns:am3d="http://schemas.microsoft.com/office/drawing/2017/model3d" xmlns:o="urn:schemas-microsoft-com:office:office" xmlns:oel="http://schemas.microsoft.com/office/2019/extlst" xmlns:r="http://schemas.openxmlformats.org/officeDocument/2006/relationships" xmlns:m="http://schemas.openxmlformats.org/officeDocument/2006/math" xmlns:v="urn:schemas-microsoft-com:vml" xmlns:wp14="http://schemas.microsoft.com/office/word/2010/wordprocessingDrawing" xmlns:wp="http://schemas.openxmlformats.org/drawingml/2006/wordprocessingDrawing" xmlns:w10="urn:schemas-microsoft-com:office:word" xmlns:w="http://schemas.openxmlformats.org/wordprocessingml/2006/main" xmlns:w14="http://schemas.microsoft.com/office/word/2010/wordml" xmlns:w15="http://schemas.microsoft.com/office/word/2012/wordml" xmlns:w16cex="http://schemas.microsoft.com/office/word/2018/wordml/cex" xmlns:w16cid="http://schemas.microsoft.com/office/word/2016/wordml/cid" xmlns:w16="http://schemas.microsoft.com/office/word/2018/wordml" xmlns:w16sdtdh="http://schemas.microsoft.com/office/word/2020/wordml/sdtdatahash" xmlns:w16se="http://schemas.microsoft.com/office/word/2015/wordml/symex" xmlns:wpg="http://schemas.microsoft.com/office/word/2010/wordprocessingGroup" xmlns:wpi="http://schemas.microsoft.com/office/word/2010/wordprocessingInk" xmlns:wne="http://schemas.microsoft.com/office/word/2006/wordml" xmlns:wps="http://schemas.microsoft.com/office/word/2010/wordprocessingShape" mc:Ignorable="w14 w15 w16se w16cid w16 w16cex w16sdtdh wp14">
   <w:body>
+    <w:p>
+      <w:r>
+        <w:t>7. Prototype</w:t>
+      </w:r>
+    </w:p>
+    <w:p>
+      <w:r>
+        <w:t>Prosjektet vårt har blitt laget v</w:t>
+      </w:r>
+      <w:r>
+        <w:t xml:space="preserve">ed bruk av Java forms. Vi lagde den på plattformen </w:t>
+      </w:r>
+      <w:proofErr w:type="spellStart"/>
+      <w:r>
+        <w:t>IntelliJ</w:t>
+      </w:r>
+      <w:proofErr w:type="spellEnd"/>
+      <w:r>
+        <w:t xml:space="preserve"> IDEA. Java Forms gir brukeren en ganske lett GUI som man kan sette opp sitt program i. Hvis man vil jobbe videre med </w:t>
+      </w:r>
+      <w:proofErr w:type="spellStart"/>
+      <w:r>
+        <w:t>protoypen</w:t>
+      </w:r>
+      <w:proofErr w:type="spellEnd"/>
+      <w:r>
+        <w:t xml:space="preserve">, eller vil bare lese kildekoden så kan man lett gjøre det ved bruk av </w:t>
+      </w:r>
+      <w:proofErr w:type="spellStart"/>
+      <w:r>
+        <w:t>IntelliJ</w:t>
+      </w:r>
+      <w:proofErr w:type="spellEnd"/>
+      <w:r>
+        <w:t xml:space="preserve">. </w:t>
+      </w:r>
+      <w:r>
+        <w:t>For å utføre testing så brukte vi «</w:t>
+      </w:r>
+      <w:proofErr w:type="spellStart"/>
+      <w:r>
+        <w:t>dependenciene</w:t>
+      </w:r>
+      <w:proofErr w:type="spellEnd"/>
+      <w:r>
+        <w:t xml:space="preserve">»; </w:t>
+      </w:r>
+      <w:proofErr w:type="spellStart"/>
+      <w:r>
+        <w:t>JUnit</w:t>
+      </w:r>
+      <w:proofErr w:type="spellEnd"/>
+      <w:r>
+        <w:t xml:space="preserve"> Jupiter API (</w:t>
+      </w:r>
+      <w:proofErr w:type="spellStart"/>
+      <w:r>
+        <w:t>scope</w:t>
+      </w:r>
+      <w:proofErr w:type="spellEnd"/>
+      <w:r>
+        <w:t xml:space="preserve">: test, </w:t>
+      </w:r>
+      <w:proofErr w:type="spellStart"/>
+      <w:r>
+        <w:t>version</w:t>
+      </w:r>
+      <w:proofErr w:type="spellEnd"/>
+      <w:r>
+        <w:t xml:space="preserve"> 5.7.2), </w:t>
+      </w:r>
+      <w:proofErr w:type="spellStart"/>
+      <w:r>
+        <w:t>JUnit</w:t>
+      </w:r>
+      <w:proofErr w:type="spellEnd"/>
+      <w:r>
+        <w:t xml:space="preserve"> Jupiter </w:t>
+      </w:r>
+      <w:proofErr w:type="spellStart"/>
+      <w:r>
+        <w:t>engine</w:t>
+      </w:r>
+      <w:proofErr w:type="spellEnd"/>
+      <w:r>
+        <w:t xml:space="preserve"> (</w:t>
+      </w:r>
+      <w:proofErr w:type="spellStart"/>
+      <w:r>
+        <w:t>scope</w:t>
+      </w:r>
+      <w:proofErr w:type="spellEnd"/>
+      <w:r>
+        <w:t xml:space="preserve">: test, </w:t>
+      </w:r>
+      <w:proofErr w:type="spellStart"/>
+      <w:r>
+        <w:t>version</w:t>
+      </w:r>
+      <w:proofErr w:type="spellEnd"/>
+      <w:r>
+        <w:t xml:space="preserve"> 5.7.2), </w:t>
+      </w:r>
+      <w:proofErr w:type="spellStart"/>
+      <w:r>
+        <w:t>JUnit</w:t>
+      </w:r>
+      <w:proofErr w:type="spellEnd"/>
+      <w:r>
+        <w:t xml:space="preserve"> Jupiter </w:t>
+      </w:r>
+      <w:proofErr w:type="spellStart"/>
+      <w:r>
+        <w:t>params</w:t>
+      </w:r>
+      <w:proofErr w:type="spellEnd"/>
+      <w:r>
+        <w:t xml:space="preserve"> (</w:t>
+      </w:r>
+      <w:proofErr w:type="spellStart"/>
+      <w:r>
+        <w:t>scope</w:t>
+      </w:r>
+      <w:proofErr w:type="spellEnd"/>
+      <w:r>
+        <w:t xml:space="preserve">: test, </w:t>
+      </w:r>
+      <w:proofErr w:type="spellStart"/>
+      <w:r>
+        <w:t>version</w:t>
+      </w:r>
+      <w:proofErr w:type="spellEnd"/>
+      <w:r>
+        <w:t xml:space="preserve"> 5.7.2)</w:t>
+      </w:r>
+      <w:r>
+        <w:t xml:space="preserve"> og til slutt maven-</w:t>
+      </w:r>
+      <w:proofErr w:type="spellStart"/>
+      <w:r>
+        <w:t>failsafe</w:t>
+      </w:r>
+      <w:proofErr w:type="spellEnd"/>
+      <w:r>
+        <w:t>-</w:t>
+      </w:r>
+      <w:proofErr w:type="spellStart"/>
+      <w:r>
+        <w:t>plugin</w:t>
+      </w:r>
+      <w:proofErr w:type="spellEnd"/>
+      <w:r>
+        <w:t xml:space="preserve"> </w:t>
+      </w:r>
+      <w:r>
+        <w:t xml:space="preserve">(versjon 2.22.2). </w:t>
+      </w:r>
+      <w:r>
+        <w:t xml:space="preserve">Vi brukte også en siste </w:t>
+      </w:r>
+      <w:proofErr w:type="spellStart"/>
+      <w:r>
+        <w:t>dependancy</w:t>
+      </w:r>
+      <w:proofErr w:type="spellEnd"/>
+      <w:r>
+        <w:t xml:space="preserve"> kalt </w:t>
+      </w:r>
+      <w:proofErr w:type="spellStart"/>
+      <w:r>
+        <w:t>gson</w:t>
+      </w:r>
+      <w:proofErr w:type="spellEnd"/>
+      <w:r>
+        <w:t xml:space="preserve">. Denne lot oss serialisere og </w:t>
+      </w:r>
+      <w:proofErr w:type="spellStart"/>
+      <w:r>
+        <w:t>deserialisere</w:t>
+      </w:r>
+      <w:proofErr w:type="spellEnd"/>
+      <w:r>
+        <w:t xml:space="preserve"> objekter til JSON så vi kunne skrive/lese til/fra fil. </w:t>
+      </w:r>
+      <w:proofErr w:type="spellStart"/>
+      <w:r>
+        <w:t>IntelliJ</w:t>
+      </w:r>
+      <w:proofErr w:type="spellEnd"/>
+      <w:r>
+        <w:t xml:space="preserve"> kan bli nedlastet her: </w:t>
+      </w:r>
+      <w:hyperlink r:id="rId4" w:history="1">
+        <w:r>
+          <w:rPr>
+            <w:rStyle w:val="Hyperkobling"/>
+          </w:rPr>
+          <w:t>https://www.jetbrains.com/idea/download</w:t>
+        </w:r>
+      </w:hyperlink>
+      <w:r>
+        <w:t xml:space="preserve">. </w:t>
+      </w:r>
+    </w:p>
     <w:p/>
+    <w:p>
+      <w:r>
+        <w:t>7.1 Veiledning for å åpne prosjektet (direkte metode)</w:t>
+      </w:r>
+    </w:p>
+    <w:p>
+      <w:r>
+        <w:t xml:space="preserve">Trykk «Open» på </w:t>
+      </w:r>
+      <w:proofErr w:type="spellStart"/>
+      <w:r>
+        <w:t>IntelliJ</w:t>
+      </w:r>
+      <w:proofErr w:type="spellEnd"/>
+      <w:r>
+        <w:t xml:space="preserve"> </w:t>
+      </w:r>
+      <w:proofErr w:type="spellStart"/>
+      <w:r>
+        <w:t>idea</w:t>
+      </w:r>
+      <w:proofErr w:type="spellEnd"/>
+      <w:r>
+        <w:t>:</w:t>
+      </w:r>
+    </w:p>
+    <w:p>
+      <w:r>
+        <w:drawing>
+          <wp:inline distT="0" distB="0" distL="0" distR="0" wp14:anchorId="002A2C77" wp14:editId="76AAF132">
+            <wp:extent cx="5760720" cy="4778375"/>
+            <wp:effectExtent l="0" t="0" r="0" b="3175"/>
+            <wp:docPr id="1" name="Bilde 1"/>
+            <wp:cNvGraphicFramePr>
+              <a:graphicFrameLocks xmlns:a="http://schemas.openxmlformats.org/drawingml/2006/main" noChangeAspect="1"/>
+            </wp:cNvGraphicFramePr>
+            <a:graphic xmlns:a="http://schemas.openxmlformats.org/drawingml/2006/main">
+              <a:graphicData uri="http://schemas.openxmlformats.org/drawingml/2006/picture">
+                <pic:pic xmlns:pic="http://schemas.openxmlformats.org/drawingml/2006/picture">
+                  <pic:nvPicPr>
+                    <pic:cNvPr id="1" name=""/>
+                    <pic:cNvPicPr/>
+                  </pic:nvPicPr>
+                  <pic:blipFill>
+                    <a:blip r:embed="rId5"/>
+                    <a:stretch>
+                      <a:fillRect/>
+                    </a:stretch>
+                  </pic:blipFill>
+                  <pic:spPr>
+                    <a:xfrm>
+                      <a:off x="0" y="0"/>
+                      <a:ext cx="5760720" cy="4778375"/>
+                    </a:xfrm>
+                    <a:prstGeom prst="rect">
+                      <a:avLst/>
+                    </a:prstGeom>
+                  </pic:spPr>
+                </pic:pic>
+              </a:graphicData>
+            </a:graphic>
+          </wp:inline>
+        </w:drawing>
+      </w:r>
+    </w:p>
+    <w:p>
+      <w:r>
+        <w:t>Finn frem prosjektmappen (kalt SEG):</w:t>
+      </w:r>
+    </w:p>
+    <w:p>
+      <w:r>
+        <w:lastRenderedPageBreak/>
+        <w:drawing>
+          <wp:inline distT="0" distB="0" distL="0" distR="0" wp14:anchorId="2A917933" wp14:editId="29E37205">
+            <wp:extent cx="3905795" cy="1095528"/>
+            <wp:effectExtent l="0" t="0" r="0" b="9525"/>
+            <wp:docPr id="2" name="Bilde 2" descr="Et bilde som inneholder tekst&#10;&#10;Automatisk generert beskrivelse"/>
+            <wp:cNvGraphicFramePr>
+              <a:graphicFrameLocks xmlns:a="http://schemas.openxmlformats.org/drawingml/2006/main" noChangeAspect="1"/>
+            </wp:cNvGraphicFramePr>
+            <a:graphic xmlns:a="http://schemas.openxmlformats.org/drawingml/2006/main">
+              <a:graphicData uri="http://schemas.openxmlformats.org/drawingml/2006/picture">
+                <pic:pic xmlns:pic="http://schemas.openxmlformats.org/drawingml/2006/picture">
+                  <pic:nvPicPr>
+                    <pic:cNvPr id="2" name="Bilde 2" descr="Et bilde som inneholder tekst&#10;&#10;Automatisk generert beskrivelse"/>
+                    <pic:cNvPicPr/>
+                  </pic:nvPicPr>
+                  <pic:blipFill>
+                    <a:blip r:embed="rId6"/>
+                    <a:stretch>
+                      <a:fillRect/>
+                    </a:stretch>
+                  </pic:blipFill>
+                  <pic:spPr>
+                    <a:xfrm>
+                      <a:off x="0" y="0"/>
+                      <a:ext cx="3905795" cy="1095528"/>
+                    </a:xfrm>
+                    <a:prstGeom prst="rect">
+                      <a:avLst/>
+                    </a:prstGeom>
+                  </pic:spPr>
+                </pic:pic>
+              </a:graphicData>
+            </a:graphic>
+          </wp:inline>
+        </w:drawing>
+      </w:r>
+    </w:p>
+    <w:p>
+      <w:r>
+        <w:t xml:space="preserve">Så lett som det så skal det være mulig å se på kildekoden/jobbe videre med </w:t>
+      </w:r>
+      <w:proofErr w:type="spellStart"/>
+      <w:r>
+        <w:t>protoypen</w:t>
+      </w:r>
+      <w:proofErr w:type="spellEnd"/>
+      <w:r>
+        <w:t>:</w:t>
+      </w:r>
+    </w:p>
+    <w:p>
+      <w:r>
+        <w:drawing>
+          <wp:inline distT="0" distB="0" distL="0" distR="0" wp14:anchorId="65E91146" wp14:editId="3948998D">
+            <wp:extent cx="4563112" cy="5163271"/>
+            <wp:effectExtent l="0" t="0" r="8890" b="0"/>
+            <wp:docPr id="3" name="Bilde 3" descr="Et bilde som inneholder tekst&#10;&#10;Automatisk generert beskrivelse"/>
+            <wp:cNvGraphicFramePr>
+              <a:graphicFrameLocks xmlns:a="http://schemas.openxmlformats.org/drawingml/2006/main" noChangeAspect="1"/>
+            </wp:cNvGraphicFramePr>
+            <a:graphic xmlns:a="http://schemas.openxmlformats.org/drawingml/2006/main">
+              <a:graphicData uri="http://schemas.openxmlformats.org/drawingml/2006/picture">
+                <pic:pic xmlns:pic="http://schemas.openxmlformats.org/drawingml/2006/picture">
+                  <pic:nvPicPr>
+                    <pic:cNvPr id="3" name="Bilde 3" descr="Et bilde som inneholder tekst&#10;&#10;Automatisk generert beskrivelse"/>
+                    <pic:cNvPicPr/>
+                  </pic:nvPicPr>
+                  <pic:blipFill>
+                    <a:blip r:embed="rId7"/>
+                    <a:stretch>
+                      <a:fillRect/>
+                    </a:stretch>
+                  </pic:blipFill>
+                  <pic:spPr>
+                    <a:xfrm>
+                      <a:off x="0" y="0"/>
+                      <a:ext cx="4563112" cy="5163271"/>
+                    </a:xfrm>
+                    <a:prstGeom prst="rect">
+                      <a:avLst/>
+                    </a:prstGeom>
+                  </pic:spPr>
+                </pic:pic>
+              </a:graphicData>
+            </a:graphic>
+          </wp:inline>
+        </w:drawing>
+      </w:r>
+    </w:p>
+    <w:p>
+      <w:r>
+        <w:br w:type="page"/>
+      </w:r>
+    </w:p>
+    <w:p/>
+    <w:p>
+      <w:r>
+        <w:t>7.2 Veiledning for å sette opp Maven (i tilfelle 7.1 ikke fungerer)</w:t>
+      </w:r>
+    </w:p>
+    <w:p>
+      <w:pPr>
+        <w:rPr>
+          <w:lang w:val="en-US"/>
+        </w:rPr>
+      </w:pPr>
+      <w:proofErr w:type="spellStart"/>
+      <w:r>
+        <w:rPr>
+          <w:lang w:val="en-US"/>
+        </w:rPr>
+        <w:t>Trykk</w:t>
+      </w:r>
+      <w:proofErr w:type="spellEnd"/>
+      <w:r>
+        <w:rPr>
+          <w:lang w:val="en-US"/>
+        </w:rPr>
+        <w:t xml:space="preserve"> «New Project» på </w:t>
+      </w:r>
+      <w:r>
+        <w:rPr>
+          <w:lang w:val="en-US"/>
+        </w:rPr>
+        <w:t>IntelliJ.</w:t>
+      </w:r>
+    </w:p>
+    <w:p>
+      <w:r>
+        <w:drawing>
+          <wp:inline distT="0" distB="0" distL="0" distR="0" wp14:anchorId="36B29979" wp14:editId="3B35D21E">
+            <wp:extent cx="4315936" cy="3579962"/>
+            <wp:effectExtent l="0" t="0" r="8890" b="1905"/>
+            <wp:docPr id="5" name="Bilde 5"/>
+            <wp:cNvGraphicFramePr>
+              <a:graphicFrameLocks xmlns:a="http://schemas.openxmlformats.org/drawingml/2006/main" noChangeAspect="1"/>
+            </wp:cNvGraphicFramePr>
+            <a:graphic xmlns:a="http://schemas.openxmlformats.org/drawingml/2006/main">
+              <a:graphicData uri="http://schemas.openxmlformats.org/drawingml/2006/picture">
+                <pic:pic xmlns:pic="http://schemas.openxmlformats.org/drawingml/2006/picture">
+                  <pic:nvPicPr>
+                    <pic:cNvPr id="1" name=""/>
+                    <pic:cNvPicPr/>
+                  </pic:nvPicPr>
+                  <pic:blipFill>
+                    <a:blip r:embed="rId5"/>
+                    <a:stretch>
+                      <a:fillRect/>
+                    </a:stretch>
+                  </pic:blipFill>
+                  <pic:spPr>
+                    <a:xfrm>
+                      <a:off x="0" y="0"/>
+                      <a:ext cx="4342345" cy="3601868"/>
+                    </a:xfrm>
+                    <a:prstGeom prst="rect">
+                      <a:avLst/>
+                    </a:prstGeom>
+                  </pic:spPr>
+                </pic:pic>
+              </a:graphicData>
+            </a:graphic>
+          </wp:inline>
+        </w:drawing>
+      </w:r>
+    </w:p>
+    <w:p>
+      <w:r>
+        <w:t xml:space="preserve">Her så skal du velge egendefinert navn og lokasjon. Deretter velger du Java som språk, og Maven som </w:t>
+      </w:r>
+      <w:proofErr w:type="spellStart"/>
+      <w:r>
+        <w:t>build</w:t>
+      </w:r>
+      <w:proofErr w:type="spellEnd"/>
+      <w:r>
+        <w:t xml:space="preserve"> system. Behold versjon 17 på </w:t>
+      </w:r>
+      <w:proofErr w:type="spellStart"/>
+      <w:r>
+        <w:t>openjdk</w:t>
+      </w:r>
+      <w:proofErr w:type="spellEnd"/>
+      <w:r>
+        <w:t xml:space="preserve">. Trykk </w:t>
+      </w:r>
+      <w:proofErr w:type="spellStart"/>
+      <w:r>
+        <w:t>create</w:t>
+      </w:r>
+      <w:proofErr w:type="spellEnd"/>
+      <w:r>
+        <w:t xml:space="preserve"> når ferdig.</w:t>
+      </w:r>
+    </w:p>
+    <w:p>
+      <w:r>
+        <w:drawing>
+          <wp:inline distT="0" distB="0" distL="0" distR="0" wp14:anchorId="20DD2BCE" wp14:editId="003E6910">
+            <wp:extent cx="4320594" cy="3588589"/>
+            <wp:effectExtent l="0" t="0" r="3810" b="0"/>
+            <wp:docPr id="6" name="Bilde 6" descr="Et bilde som inneholder tekst&#10;&#10;Automatisk generert beskrivelse"/>
+            <wp:cNvGraphicFramePr>
+              <a:graphicFrameLocks xmlns:a="http://schemas.openxmlformats.org/drawingml/2006/main" noChangeAspect="1"/>
+            </wp:cNvGraphicFramePr>
+            <a:graphic xmlns:a="http://schemas.openxmlformats.org/drawingml/2006/main">
+              <a:graphicData uri="http://schemas.openxmlformats.org/drawingml/2006/picture">
+                <pic:pic xmlns:pic="http://schemas.openxmlformats.org/drawingml/2006/picture">
+                  <pic:nvPicPr>
+                    <pic:cNvPr id="6" name="Bilde 6" descr="Et bilde som inneholder tekst&#10;&#10;Automatisk generert beskrivelse"/>
+                    <pic:cNvPicPr/>
+                  </pic:nvPicPr>
+                  <pic:blipFill>
+                    <a:blip r:embed="rId8"/>
+                    <a:stretch>
+                      <a:fillRect/>
+                    </a:stretch>
+                  </pic:blipFill>
+                  <pic:spPr>
+                    <a:xfrm>
+                      <a:off x="0" y="0"/>
+                      <a:ext cx="4322655" cy="3590301"/>
+                    </a:xfrm>
+                    <a:prstGeom prst="rect">
+                      <a:avLst/>
+                    </a:prstGeom>
+                  </pic:spPr>
+                </pic:pic>
+              </a:graphicData>
+            </a:graphic>
+          </wp:inline>
+        </w:drawing>
+      </w:r>
+    </w:p>
+    <w:p>
+      <w:r>
+        <w:lastRenderedPageBreak/>
+        <w:t>Nå skal du over til pom.xml som du kan finne på listen til siden.</w:t>
+      </w:r>
+    </w:p>
+    <w:p>
+      <w:r>
+        <w:drawing>
+          <wp:inline distT="0" distB="0" distL="0" distR="0" wp14:anchorId="3C345259" wp14:editId="3E47E74A">
+            <wp:extent cx="4782217" cy="2162477"/>
+            <wp:effectExtent l="0" t="0" r="0" b="9525"/>
+            <wp:docPr id="7" name="Bilde 7"/>
+            <wp:cNvGraphicFramePr>
+              <a:graphicFrameLocks xmlns:a="http://schemas.openxmlformats.org/drawingml/2006/main" noChangeAspect="1"/>
+            </wp:cNvGraphicFramePr>
+            <a:graphic xmlns:a="http://schemas.openxmlformats.org/drawingml/2006/main">
+              <a:graphicData uri="http://schemas.openxmlformats.org/drawingml/2006/picture">
+                <pic:pic xmlns:pic="http://schemas.openxmlformats.org/drawingml/2006/picture">
+                  <pic:nvPicPr>
+                    <pic:cNvPr id="1" name=""/>
+                    <pic:cNvPicPr/>
+                  </pic:nvPicPr>
+                  <pic:blipFill>
+                    <a:blip r:embed="rId9"/>
+                    <a:stretch>
+                      <a:fillRect/>
+                    </a:stretch>
+                  </pic:blipFill>
+                  <pic:spPr>
+                    <a:xfrm>
+                      <a:off x="0" y="0"/>
+                      <a:ext cx="4782217" cy="2162477"/>
+                    </a:xfrm>
+                    <a:prstGeom prst="rect">
+                      <a:avLst/>
+                    </a:prstGeom>
+                  </pic:spPr>
+                </pic:pic>
+              </a:graphicData>
+            </a:graphic>
+          </wp:inline>
+        </w:drawing>
+      </w:r>
+    </w:p>
+    <w:p>
+      <w:r>
+        <w:t xml:space="preserve"> Du kan enten kopiere koden under og </w:t>
+      </w:r>
+      <w:proofErr w:type="spellStart"/>
+      <w:r>
+        <w:t>build</w:t>
+      </w:r>
+      <w:proofErr w:type="spellEnd"/>
+      <w:r>
+        <w:t xml:space="preserve"> </w:t>
+      </w:r>
+      <w:r>
+        <w:t xml:space="preserve">prosjektet, eller manuelt legge til </w:t>
+      </w:r>
+      <w:proofErr w:type="spellStart"/>
+      <w:r>
+        <w:t>dependencies</w:t>
+      </w:r>
+      <w:proofErr w:type="spellEnd"/>
+      <w:r>
+        <w:t>.</w:t>
+      </w:r>
+      <w:r>
+        <w:t xml:space="preserve"> Koden ligger på side x.</w:t>
+      </w:r>
+    </w:p>
+    <w:p>
+      <w:r>
+        <w:t xml:space="preserve">Trykk </w:t>
+      </w:r>
+      <w:proofErr w:type="spellStart"/>
+      <w:r>
+        <w:t>dependencies</w:t>
+      </w:r>
+      <w:proofErr w:type="spellEnd"/>
+      <w:r>
+        <w:t xml:space="preserve"> som finnes nederst i vinduet. Her søker du på «</w:t>
+      </w:r>
+      <w:proofErr w:type="spellStart"/>
+      <w:r>
+        <w:t>junit</w:t>
+      </w:r>
+      <w:proofErr w:type="spellEnd"/>
+      <w:r>
+        <w:t xml:space="preserve"> </w:t>
+      </w:r>
+      <w:proofErr w:type="spellStart"/>
+      <w:r>
+        <w:t>jupiter</w:t>
+      </w:r>
+      <w:proofErr w:type="spellEnd"/>
+      <w:r>
+        <w:t>».</w:t>
+      </w:r>
+    </w:p>
+    <w:p>
+      <w:r>
+        <w:drawing>
+          <wp:inline distT="0" distB="0" distL="0" distR="0" wp14:anchorId="0A88F0D3" wp14:editId="547643C7">
+            <wp:extent cx="5760720" cy="1562735"/>
+            <wp:effectExtent l="0" t="0" r="0" b="0"/>
+            <wp:docPr id="8" name="Bilde 8" descr="Et bilde som inneholder tekst, elektronikk, datamaskin, skjermbilde&#10;&#10;Automatisk generert beskrivelse"/>
+            <wp:cNvGraphicFramePr>
+              <a:graphicFrameLocks xmlns:a="http://schemas.openxmlformats.org/drawingml/2006/main" noChangeAspect="1"/>
+            </wp:cNvGraphicFramePr>
+            <a:graphic xmlns:a="http://schemas.openxmlformats.org/drawingml/2006/main">
+              <a:graphicData uri="http://schemas.openxmlformats.org/drawingml/2006/picture">
+                <pic:pic xmlns:pic="http://schemas.openxmlformats.org/drawingml/2006/picture">
+                  <pic:nvPicPr>
+                    <pic:cNvPr id="8" name="Bilde 8" descr="Et bilde som inneholder tekst, elektronikk, datamaskin, skjermbilde&#10;&#10;Automatisk generert beskrivelse"/>
+                    <pic:cNvPicPr/>
+                  </pic:nvPicPr>
+                  <pic:blipFill>
+                    <a:blip r:embed="rId10"/>
+                    <a:stretch>
+                      <a:fillRect/>
+                    </a:stretch>
+                  </pic:blipFill>
+                  <pic:spPr>
+                    <a:xfrm>
+                      <a:off x="0" y="0"/>
+                      <a:ext cx="5760720" cy="1562735"/>
+                    </a:xfrm>
+                    <a:prstGeom prst="rect">
+                      <a:avLst/>
+                    </a:prstGeom>
+                  </pic:spPr>
+                </pic:pic>
+              </a:graphicData>
+            </a:graphic>
+          </wp:inline>
+        </w:drawing>
+      </w:r>
+      <w:r>
+        <w:t xml:space="preserve"> </w:t>
+      </w:r>
+    </w:p>
+    <w:p>
+      <w:r>
+        <w:t xml:space="preserve">Bytt fra </w:t>
+      </w:r>
+      <w:proofErr w:type="spellStart"/>
+      <w:r>
+        <w:t>compile</w:t>
+      </w:r>
+      <w:proofErr w:type="spellEnd"/>
+      <w:r>
+        <w:t xml:space="preserve"> til test på; </w:t>
+      </w:r>
+      <w:proofErr w:type="spellStart"/>
+      <w:r>
+        <w:t>engine</w:t>
+      </w:r>
+      <w:proofErr w:type="spellEnd"/>
+      <w:r>
+        <w:t xml:space="preserve">, </w:t>
+      </w:r>
+      <w:proofErr w:type="spellStart"/>
+      <w:r>
+        <w:t>api</w:t>
+      </w:r>
+      <w:proofErr w:type="spellEnd"/>
+      <w:r>
+        <w:t xml:space="preserve"> og </w:t>
+      </w:r>
+      <w:proofErr w:type="spellStart"/>
+      <w:r>
+        <w:t>params</w:t>
+      </w:r>
+      <w:proofErr w:type="spellEnd"/>
+      <w:r>
+        <w:t xml:space="preserve">. Du skal i tillegg sette alle 3 versjonene til 5.7.2. Deretter kan du trykke </w:t>
+      </w:r>
+      <w:proofErr w:type="spellStart"/>
+      <w:r>
+        <w:t>add</w:t>
+      </w:r>
+      <w:proofErr w:type="spellEnd"/>
+      <w:r>
+        <w:t xml:space="preserve"> på hver av dem:</w:t>
+      </w:r>
+    </w:p>
+    <w:p>
+      <w:r>
+        <w:drawing>
+          <wp:inline distT="0" distB="0" distL="0" distR="0" wp14:anchorId="3DB8757F" wp14:editId="0AB9442A">
+            <wp:extent cx="5760720" cy="582295"/>
+            <wp:effectExtent l="0" t="0" r="0" b="8255"/>
+            <wp:docPr id="9" name="Bilde 9"/>
+            <wp:cNvGraphicFramePr>
+              <a:graphicFrameLocks xmlns:a="http://schemas.openxmlformats.org/drawingml/2006/main" noChangeAspect="1"/>
+            </wp:cNvGraphicFramePr>
+            <a:graphic xmlns:a="http://schemas.openxmlformats.org/drawingml/2006/main">
+              <a:graphicData uri="http://schemas.openxmlformats.org/drawingml/2006/picture">
+                <pic:pic xmlns:pic="http://schemas.openxmlformats.org/drawingml/2006/picture">
+                  <pic:nvPicPr>
+                    <pic:cNvPr id="1" name=""/>
+                    <pic:cNvPicPr/>
+                  </pic:nvPicPr>
+                  <pic:blipFill>
+                    <a:blip r:embed="rId11"/>
+                    <a:stretch>
+                      <a:fillRect/>
+                    </a:stretch>
+                  </pic:blipFill>
+                  <pic:spPr>
+                    <a:xfrm>
+                      <a:off x="0" y="0"/>
+                      <a:ext cx="5760720" cy="582295"/>
+                    </a:xfrm>
+                    <a:prstGeom prst="rect">
+                      <a:avLst/>
+                    </a:prstGeom>
+                  </pic:spPr>
+                </pic:pic>
+              </a:graphicData>
+            </a:graphic>
+          </wp:inline>
+        </w:drawing>
+      </w:r>
+    </w:p>
+    <w:p>
+      <w:r>
+        <w:t xml:space="preserve">Nå søker du etter maven </w:t>
+      </w:r>
+      <w:proofErr w:type="spellStart"/>
+      <w:r>
+        <w:t>surefire</w:t>
+      </w:r>
+      <w:proofErr w:type="spellEnd"/>
+      <w:r>
+        <w:t xml:space="preserve"> </w:t>
+      </w:r>
+      <w:proofErr w:type="spellStart"/>
+      <w:r>
+        <w:t>plugin</w:t>
+      </w:r>
+      <w:proofErr w:type="spellEnd"/>
+      <w:r>
+        <w:t xml:space="preserve"> og legger til den:</w:t>
+      </w:r>
+    </w:p>
+    <w:p>
+      <w:r>
+        <w:drawing>
+          <wp:inline distT="0" distB="0" distL="0" distR="0" wp14:anchorId="6D82C034" wp14:editId="018A3017">
+            <wp:extent cx="5760720" cy="511810"/>
+            <wp:effectExtent l="0" t="0" r="0" b="2540"/>
+            <wp:docPr id="10" name="Bilde 10"/>
+            <wp:cNvGraphicFramePr>
+              <a:graphicFrameLocks xmlns:a="http://schemas.openxmlformats.org/drawingml/2006/main" noChangeAspect="1"/>
+            </wp:cNvGraphicFramePr>
+            <a:graphic xmlns:a="http://schemas.openxmlformats.org/drawingml/2006/main">
+              <a:graphicData uri="http://schemas.openxmlformats.org/drawingml/2006/picture">
+                <pic:pic xmlns:pic="http://schemas.openxmlformats.org/drawingml/2006/picture">
+                  <pic:nvPicPr>
+                    <pic:cNvPr id="1" name=""/>
+                    <pic:cNvPicPr/>
+                  </pic:nvPicPr>
+                  <pic:blipFill>
+                    <a:blip r:embed="rId12"/>
+                    <a:stretch>
+                      <a:fillRect/>
+                    </a:stretch>
+                  </pic:blipFill>
+                  <pic:spPr>
+                    <a:xfrm>
+                      <a:off x="0" y="0"/>
+                      <a:ext cx="5760720" cy="511810"/>
+                    </a:xfrm>
+                    <a:prstGeom prst="rect">
+                      <a:avLst/>
+                    </a:prstGeom>
+                  </pic:spPr>
+                </pic:pic>
+              </a:graphicData>
+            </a:graphic>
+          </wp:inline>
+        </w:drawing>
+      </w:r>
+    </w:p>
+    <w:p>
+      <w:r>
+        <w:t xml:space="preserve">Til slutt så søker du etter </w:t>
+      </w:r>
+      <w:proofErr w:type="spellStart"/>
+      <w:r>
+        <w:t>gson</w:t>
+      </w:r>
+      <w:proofErr w:type="spellEnd"/>
+      <w:r>
+        <w:t xml:space="preserve"> og legger til den:</w:t>
+      </w:r>
+    </w:p>
+    <w:p>
+      <w:r>
+        <w:drawing>
+          <wp:inline distT="0" distB="0" distL="0" distR="0" wp14:anchorId="2DF5DBA0" wp14:editId="2D0AC965">
+            <wp:extent cx="5760720" cy="415925"/>
+            <wp:effectExtent l="0" t="0" r="0" b="3175"/>
+            <wp:docPr id="11" name="Bilde 11"/>
+            <wp:cNvGraphicFramePr>
+              <a:graphicFrameLocks xmlns:a="http://schemas.openxmlformats.org/drawingml/2006/main" noChangeAspect="1"/>
+            </wp:cNvGraphicFramePr>
+            <a:graphic xmlns:a="http://schemas.openxmlformats.org/drawingml/2006/main">
+              <a:graphicData uri="http://schemas.openxmlformats.org/drawingml/2006/picture">
+                <pic:pic xmlns:pic="http://schemas.openxmlformats.org/drawingml/2006/picture">
+                  <pic:nvPicPr>
+                    <pic:cNvPr id="1" name=""/>
+                    <pic:cNvPicPr/>
+                  </pic:nvPicPr>
+                  <pic:blipFill>
+                    <a:blip r:embed="rId13"/>
+                    <a:stretch>
+                      <a:fillRect/>
+                    </a:stretch>
+                  </pic:blipFill>
+                  <pic:spPr>
+                    <a:xfrm>
+                      <a:off x="0" y="0"/>
+                      <a:ext cx="5760720" cy="415925"/>
+                    </a:xfrm>
+                    <a:prstGeom prst="rect">
+                      <a:avLst/>
+                    </a:prstGeom>
+                  </pic:spPr>
+                </pic:pic>
+              </a:graphicData>
+            </a:graphic>
+          </wp:inline>
+        </w:drawing>
+      </w:r>
+    </w:p>
+    <w:p/>
+    <w:p/>
+    <w:p>
+      <w:r>
+        <w:lastRenderedPageBreak/>
+        <w:t xml:space="preserve">Nå er alt klart. Hvis </w:t>
+      </w:r>
+      <w:proofErr w:type="spellStart"/>
+      <w:r>
+        <w:t>gson</w:t>
+      </w:r>
+      <w:proofErr w:type="spellEnd"/>
+      <w:r>
+        <w:t xml:space="preserve"> for en eller annen grunn ikke fungerer (slik som det gjorde med oss på starten), så kan du fikse det ved å gå over til «maven» helt til høyre i vinduet og trykke på «</w:t>
+      </w:r>
+      <w:proofErr w:type="spellStart"/>
+      <w:r>
+        <w:t>reload</w:t>
+      </w:r>
+      <w:proofErr w:type="spellEnd"/>
+      <w:r>
+        <w:t>» knappen:</w:t>
+      </w:r>
+    </w:p>
+    <w:p>
+      <w:r>
+        <w:t xml:space="preserve"> </w:t>
+      </w:r>
+      <w:r>
+        <w:drawing>
+          <wp:inline distT="0" distB="0" distL="0" distR="0" wp14:anchorId="70B93F04" wp14:editId="5289DBA6">
+            <wp:extent cx="4601217" cy="1419423"/>
+            <wp:effectExtent l="0" t="0" r="8890" b="9525"/>
+            <wp:docPr id="14" name="Bilde 14" descr="Et bilde som inneholder tekst&#10;&#10;Automatisk generert beskrivelse"/>
+            <wp:cNvGraphicFramePr>
+              <a:graphicFrameLocks xmlns:a="http://schemas.openxmlformats.org/drawingml/2006/main" noChangeAspect="1"/>
+            </wp:cNvGraphicFramePr>
+            <a:graphic xmlns:a="http://schemas.openxmlformats.org/drawingml/2006/main">
+              <a:graphicData uri="http://schemas.openxmlformats.org/drawingml/2006/picture">
+                <pic:pic xmlns:pic="http://schemas.openxmlformats.org/drawingml/2006/picture">
+                  <pic:nvPicPr>
+                    <pic:cNvPr id="14" name="Bilde 14" descr="Et bilde som inneholder tekst&#10;&#10;Automatisk generert beskrivelse"/>
+                    <pic:cNvPicPr/>
+                  </pic:nvPicPr>
+                  <pic:blipFill>
+                    <a:blip r:embed="rId14"/>
+                    <a:stretch>
+                      <a:fillRect/>
+                    </a:stretch>
+                  </pic:blipFill>
+                  <pic:spPr>
+                    <a:xfrm>
+                      <a:off x="0" y="0"/>
+                      <a:ext cx="4601217" cy="1419423"/>
+                    </a:xfrm>
+                    <a:prstGeom prst="rect">
+                      <a:avLst/>
+                    </a:prstGeom>
+                  </pic:spPr>
+                </pic:pic>
+              </a:graphicData>
+            </a:graphic>
+          </wp:inline>
+        </w:drawing>
+      </w:r>
+    </w:p>
+    <w:p/>
+    <w:p>
+      <w:proofErr w:type="spellStart"/>
+      <w:r>
+        <w:t>Protoypekoden</w:t>
+      </w:r>
+      <w:proofErr w:type="spellEnd"/>
+      <w:r>
+        <w:t xml:space="preserve"> er delt opp i 2 </w:t>
+      </w:r>
+      <w:proofErr w:type="spellStart"/>
+      <w:r>
+        <w:t>hovedmapper</w:t>
+      </w:r>
+      <w:proofErr w:type="spellEnd"/>
+      <w:r>
+        <w:t xml:space="preserve"> for kildekoden, og 2 egne javafiler for testing. Det var tidligere en egen mappe for Interfaces, som vi prøvde å sette opp funksjoner som vi kunne kalle til for å skrive til fil/lese fra fil. Dette fungerte dessverre ikke slik som vi ville, og har derfor blitt fjernet i sluttversjonen av </w:t>
+      </w:r>
+      <w:proofErr w:type="spellStart"/>
+      <w:r>
+        <w:t>protoypen</w:t>
+      </w:r>
+      <w:proofErr w:type="spellEnd"/>
+      <w:r>
+        <w:t xml:space="preserve">. Endringene hvor vi brukte </w:t>
+      </w:r>
+      <w:proofErr w:type="spellStart"/>
+      <w:r>
+        <w:t>FileHandler</w:t>
+      </w:r>
+      <w:proofErr w:type="spellEnd"/>
+      <w:r>
+        <w:t xml:space="preserve"> og slikt kan finnes i </w:t>
+      </w:r>
+      <w:proofErr w:type="spellStart"/>
+      <w:r>
+        <w:t>git</w:t>
+      </w:r>
+      <w:proofErr w:type="spellEnd"/>
+      <w:r>
+        <w:t xml:space="preserve"> endringene.</w:t>
+      </w:r>
+    </w:p>
+    <w:p>
+      <w:r>
+        <w:drawing>
+          <wp:inline distT="0" distB="0" distL="0" distR="0" wp14:anchorId="47128424" wp14:editId="2C643A43">
+            <wp:extent cx="4324954" cy="1971950"/>
+            <wp:effectExtent l="0" t="0" r="0" b="9525"/>
+            <wp:docPr id="15" name="Bilde 15" descr="Et bilde som inneholder tekst&#10;&#10;Automatisk generert beskrivelse"/>
+            <wp:cNvGraphicFramePr>
+              <a:graphicFrameLocks xmlns:a="http://schemas.openxmlformats.org/drawingml/2006/main" noChangeAspect="1"/>
+            </wp:cNvGraphicFramePr>
+            <a:graphic xmlns:a="http://schemas.openxmlformats.org/drawingml/2006/main">
+              <a:graphicData uri="http://schemas.openxmlformats.org/drawingml/2006/picture">
+                <pic:pic xmlns:pic="http://schemas.openxmlformats.org/drawingml/2006/picture">
+                  <pic:nvPicPr>
+                    <pic:cNvPr id="15" name="Bilde 15" descr="Et bilde som inneholder tekst&#10;&#10;Automatisk generert beskrivelse"/>
+                    <pic:cNvPicPr/>
+                  </pic:nvPicPr>
+                  <pic:blipFill>
+                    <a:blip r:embed="rId15"/>
+                    <a:stretch>
+                      <a:fillRect/>
+                    </a:stretch>
+                  </pic:blipFill>
+                  <pic:spPr>
+                    <a:xfrm>
+                      <a:off x="0" y="0"/>
+                      <a:ext cx="4324954" cy="1971950"/>
+                    </a:xfrm>
+                    <a:prstGeom prst="rect">
+                      <a:avLst/>
+                    </a:prstGeom>
+                  </pic:spPr>
+                </pic:pic>
+              </a:graphicData>
+            </a:graphic>
+          </wp:inline>
+        </w:drawing>
+      </w:r>
+    </w:p>
+    <w:p>
+      <w:r>
+        <w:t xml:space="preserve">I forms mappen så kan vi finne både forms filen som ble brukt til å designe GUI-en. I </w:t>
+      </w:r>
+      <w:proofErr w:type="spellStart"/>
+      <w:r>
+        <w:t>tilegg</w:t>
+      </w:r>
+      <w:proofErr w:type="spellEnd"/>
+      <w:r>
+        <w:t xml:space="preserve"> så er javafilen som kontroller forms i samme sted. Denne javafilen kontrollerer alt fra hva som blir vist, når det blir vist og hva som skjer når vi trykker på knapper og samhandler med </w:t>
+      </w:r>
+      <w:proofErr w:type="spellStart"/>
+      <w:r>
+        <w:t>protoypen</w:t>
+      </w:r>
+      <w:proofErr w:type="spellEnd"/>
+      <w:r>
+        <w:t>.</w:t>
+      </w:r>
+    </w:p>
+    <w:p>
+      <w:r>
+        <w:t xml:space="preserve">I </w:t>
+      </w:r>
+      <w:proofErr w:type="spellStart"/>
+      <w:r>
+        <w:t>modules</w:t>
+      </w:r>
+      <w:proofErr w:type="spellEnd"/>
+      <w:r>
+        <w:t xml:space="preserve"> mappen så kan vi se begge klassene som har blitt brukt; </w:t>
+      </w:r>
+      <w:proofErr w:type="spellStart"/>
+      <w:r>
+        <w:t>CarRegistration</w:t>
+      </w:r>
+      <w:proofErr w:type="spellEnd"/>
+      <w:r>
+        <w:t xml:space="preserve"> og </w:t>
+      </w:r>
+      <w:proofErr w:type="spellStart"/>
+      <w:r>
+        <w:t>CarRepository</w:t>
+      </w:r>
+      <w:proofErr w:type="spellEnd"/>
+      <w:r>
+        <w:t xml:space="preserve">. Først så lages et </w:t>
+      </w:r>
+      <w:proofErr w:type="spellStart"/>
+      <w:r>
+        <w:t>CarRepository</w:t>
+      </w:r>
+      <w:proofErr w:type="spellEnd"/>
+      <w:r>
+        <w:t xml:space="preserve"> som blir brukt til å lagre bilene som blir laget ved bruk av </w:t>
+      </w:r>
+      <w:proofErr w:type="spellStart"/>
+      <w:r>
+        <w:t>CarRegistration</w:t>
+      </w:r>
+      <w:proofErr w:type="spellEnd"/>
+      <w:r>
+        <w:t xml:space="preserve">.  </w:t>
+      </w:r>
+    </w:p>
+    <w:bookmarkStart w:id="0" w:name="_MON_1730905916"/>
+    <w:bookmarkEnd w:id="0"/>
+    <w:p>
+      <w:r>
+        <w:object w:dxaOrig="9360" w:dyaOrig="12914" w14:anchorId="354A1F2C">
+          <v:shapetype id="_x0000_t75" coordsize="21600,21600" o:spt="75" o:preferrelative="t" path="m@4@5l@4@11@9@11@9@5xe" filled="f" stroked="f">
+            <v:stroke joinstyle="miter"/>
+            <v:formulas>
+              <v:f eqn="if lineDrawn pixelLineWidth 0"/>
+              <v:f eqn="sum @0 1 0"/>
+              <v:f eqn="sum 0 0 @1"/>
+              <v:f eqn="prod @2 1 2"/>
+              <v:f eqn="prod @3 21600 pixelWidth"/>
+              <v:f eqn="prod @3 21600 pixelHeight"/>
+              <v:f eqn="sum @0 0 1"/>
+              <v:f eqn="prod @6 1 2"/>
+              <v:f eqn="prod @7 21600 pixelWidth"/>
+              <v:f eqn="sum @8 21600 0"/>
+              <v:f eqn="prod @7 21600 pixelHeight"/>
+              <v:f eqn="sum @10 21600 0"/>
+            </v:formulas>
+            <v:path o:extrusionok="f" gradientshapeok="t" o:connecttype="rect"/>
+            <o:lock v:ext="edit" aspectratio="t"/>
+          </v:shapetype>
+          <v:shape id="_x0000_i1026" type="#_x0000_t75" style="width:468pt;height:645.95pt" o:ole="">
+            <v:imagedata r:id="rId16" o:title=""/>
+          </v:shape>
+          <o:OLEObject Type="Embed" ProgID="Word.OpenDocumentText.12" ShapeID="_x0000_i1026" DrawAspect="Content" ObjectID="_1730907178" r:id="rId17"/>
+        </w:object>
+      </w:r>
+    </w:p>
     <w:sectPr>
       <w:pgSz w:w="11906" w:h="16838"/>
       <w:pgMar w:top="1417" w:right="1417" w:bottom="1417" w:left="1417" w:header="708" w:footer="708" w:gutter="0"/>
@@ -439,6 +1534,29 @@
     <w:semiHidden/>
     <w:unhideWhenUsed/>
   </w:style>
+  <w:style w:type="character" w:styleId="Hyperkobling">
+    <w:name w:val="Hyperlink"/>
+    <w:basedOn w:val="Standardskriftforavsnitt"/>
+    <w:uiPriority w:val="99"/>
+    <w:unhideWhenUsed/>
+    <w:rsid w:val="000859E1"/>
+    <w:rPr>
+      <w:color w:val="0563C1" w:themeColor="hyperlink"/>
+      <w:u w:val="single"/>
+    </w:rPr>
+  </w:style>
+  <w:style w:type="character" w:styleId="Ulstomtale">
+    <w:name w:val="Unresolved Mention"/>
+    <w:basedOn w:val="Standardskriftforavsnitt"/>
+    <w:uiPriority w:val="99"/>
+    <w:semiHidden/>
+    <w:unhideWhenUsed/>
+    <w:rsid w:val="000859E1"/>
+    <w:rPr>
+      <w:color w:val="605E5C"/>
+      <w:shd w:val="clear" w:color="auto" w:fill="E1DFDD"/>
+    </w:rPr>
+  </w:style>
 </w:styles>
 </file>
 

--- a/Yunus.docx
+++ b/Yunus.docx
@@ -3,13 +3,24 @@
 <w:document xmlns:wpc="http://schemas.microsoft.com/office/word/2010/wordprocessingCanvas" xmlns:cx="http://schemas.microsoft.com/office/drawing/2014/chartex" xmlns:cx1="http://schemas.microsoft.com/office/drawing/2015/9/8/chartex" xmlns:cx2="http://schemas.microsoft.com/office/drawing/2015/10/21/chartex" xmlns:cx3="http://schemas.microsoft.com/office/drawing/2016/5/9/chartex" xmlns:cx4="http://schemas.microsoft.com/office/drawing/2016/5/10/chartex" xmlns:cx5="http://schemas.microsoft.com/office/drawing/2016/5/11/chartex" xmlns:cx6="http://schemas.microsoft.com/office/drawing/2016/5/12/chartex" xmlns:cx7="http://schemas.microsoft.com/office/drawing/2016/5/13/chartex" xmlns:cx8="http://schemas.microsoft.com/office/drawing/2016/5/14/chartex" xmlns:mc="http://schemas.openxmlformats.org/markup-compatibility/2006" xmlns:aink="http://schemas.microsoft.com/office/drawing/2016/ink" xmlns:am3d="http://schemas.microsoft.com/office/drawing/2017/model3d" xmlns:o="urn:schemas-microsoft-com:office:office" xmlns:oel="http://schemas.microsoft.com/office/2019/extlst" xmlns:r="http://schemas.openxmlformats.org/officeDocument/2006/relationships" xmlns:m="http://schemas.openxmlformats.org/officeDocument/2006/math" xmlns:v="urn:schemas-microsoft-com:vml" xmlns:wp14="http://schemas.microsoft.com/office/word/2010/wordprocessingDrawing" xmlns:wp="http://schemas.openxmlformats.org/drawingml/2006/wordprocessingDrawing" xmlns:w10="urn:schemas-microsoft-com:office:word" xmlns:w="http://schemas.openxmlformats.org/wordprocessingml/2006/main" xmlns:w14="http://schemas.microsoft.com/office/word/2010/wordml" xmlns:w15="http://schemas.microsoft.com/office/word/2012/wordml" xmlns:w16cex="http://schemas.microsoft.com/office/word/2018/wordml/cex" xmlns:w16cid="http://schemas.microsoft.com/office/word/2016/wordml/cid" xmlns:w16="http://schemas.microsoft.com/office/word/2018/wordml" xmlns:w16sdtdh="http://schemas.microsoft.com/office/word/2020/wordml/sdtdatahash" xmlns:w16se="http://schemas.microsoft.com/office/word/2015/wordml/symex" xmlns:wpg="http://schemas.microsoft.com/office/word/2010/wordprocessingGroup" xmlns:wpi="http://schemas.microsoft.com/office/word/2010/wordprocessingInk" xmlns:wne="http://schemas.microsoft.com/office/word/2006/wordml" xmlns:wps="http://schemas.microsoft.com/office/word/2010/wordprocessingShape" mc:Ignorable="w14 w15 w16se w16cid w16 w16cex w16sdtdh wp14">
   <w:body>
     <w:p>
-      <w:r>
-        <w:t>7. Prototype</w:t>
-      </w:r>
-    </w:p>
-    <w:p>
-      <w:r>
-        <w:t>Prosjektet vårt har blitt laget v</w:t>
+      <w:pPr>
+        <w:pStyle w:val="Overskrift1"/>
+      </w:pPr>
+      <w:bookmarkStart w:id="0" w:name="_Toc120315220"/>
+      <w:r>
+        <w:t>Prototype</w:t>
+      </w:r>
+      <w:bookmarkEnd w:id="0"/>
+    </w:p>
+    <w:p/>
+    <w:p>
+      <w:proofErr w:type="spellStart"/>
+      <w:r>
+        <w:t>Protoypen</w:t>
+      </w:r>
+      <w:proofErr w:type="spellEnd"/>
+      <w:r>
+        <w:t xml:space="preserve"> vårt har blitt laget v</w:t>
       </w:r>
       <w:r>
         <w:t xml:space="preserve">ed bruk av Java forms. Vi lagde den på plattformen </w:t>
@@ -157,10 +168,7 @@
         <w:t xml:space="preserve"> </w:t>
       </w:r>
       <w:r>
-        <w:t xml:space="preserve">(versjon 2.22.2). </w:t>
-      </w:r>
-      <w:r>
-        <w:t xml:space="preserve">Vi brukte også en siste </w:t>
+        <w:t xml:space="preserve">(versjon 2.22.2). Vi brukte også en siste </w:t>
       </w:r>
       <w:proofErr w:type="spellStart"/>
       <w:r>
@@ -194,11 +202,8 @@
       <w:r>
         <w:t xml:space="preserve"> kan bli nedlastet her: </w:t>
       </w:r>
-      <w:hyperlink r:id="rId4" w:history="1">
+      <w:hyperlink r:id="rId5" w:history="1">
         <w:r>
-          <w:rPr>
-            <w:rStyle w:val="Hyperkobling"/>
-          </w:rPr>
           <w:t>https://www.jetbrains.com/idea/download</w:t>
         </w:r>
       </w:hyperlink>
@@ -208,11 +213,24 @@
     </w:p>
     <w:p/>
     <w:p>
-      <w:r>
-        <w:t>7.1 Veiledning for å åpne prosjektet (direkte metode)</w:t>
-      </w:r>
-    </w:p>
-    <w:p>
+      <w:pPr>
+        <w:pStyle w:val="Overskrift2"/>
+      </w:pPr>
+      <w:bookmarkStart w:id="1" w:name="_Toc120315221"/>
+      <w:r>
+        <w:t>Veiledning for å åpne prosjektet (direkte metode)</w:t>
+      </w:r>
+      <w:bookmarkEnd w:id="1"/>
+    </w:p>
+    <w:p/>
+    <w:p>
+      <w:pPr>
+        <w:pStyle w:val="Listeavsnitt"/>
+        <w:numPr>
+          <w:ilvl w:val="0"/>
+          <w:numId w:val="1"/>
+        </w:numPr>
+      </w:pPr>
       <w:r>
         <w:t xml:space="preserve">Trykk «Open» på </w:t>
       </w:r>
@@ -234,12 +252,17 @@
       </w:r>
     </w:p>
     <w:p>
+      <w:pPr>
+        <w:pStyle w:val="Listeavsnitt"/>
+      </w:pPr>
+    </w:p>
+    <w:p>
       <w:r>
         <w:drawing>
-          <wp:inline distT="0" distB="0" distL="0" distR="0" wp14:anchorId="002A2C77" wp14:editId="76AAF132">
+          <wp:inline distT="0" distB="0" distL="0" distR="0" wp14:anchorId="5078E7EF" wp14:editId="4966901E">
             <wp:extent cx="5760720" cy="4778375"/>
             <wp:effectExtent l="0" t="0" r="0" b="3175"/>
-            <wp:docPr id="1" name="Bilde 1"/>
+            <wp:docPr id="12" name="Bilde 12"/>
             <wp:cNvGraphicFramePr>
               <a:graphicFrameLocks xmlns:a="http://schemas.openxmlformats.org/drawingml/2006/main" noChangeAspect="1"/>
             </wp:cNvGraphicFramePr>
@@ -251,7 +274,7 @@
                     <pic:cNvPicPr/>
                   </pic:nvPicPr>
                   <pic:blipFill>
-                    <a:blip r:embed="rId5"/>
+                    <a:blip r:embed="rId6"/>
                     <a:stretch>
                       <a:fillRect/>
                     </a:stretch>
@@ -272,19 +295,36 @@
         </w:drawing>
       </w:r>
     </w:p>
-    <w:p>
+    <w:p/>
+    <w:p/>
+    <w:p/>
+    <w:p/>
+    <w:p/>
+    <w:p/>
+    <w:p>
+      <w:pPr>
+        <w:pStyle w:val="Listeavsnitt"/>
+        <w:numPr>
+          <w:ilvl w:val="0"/>
+          <w:numId w:val="1"/>
+        </w:numPr>
+      </w:pPr>
       <w:r>
         <w:t>Finn frem prosjektmappen (kalt SEG):</w:t>
       </w:r>
     </w:p>
     <w:p>
-      <w:r>
-        <w:lastRenderedPageBreak/>
+      <w:pPr>
+        <w:pStyle w:val="Listeavsnitt"/>
+      </w:pPr>
+    </w:p>
+    <w:p>
+      <w:r>
         <w:drawing>
-          <wp:inline distT="0" distB="0" distL="0" distR="0" wp14:anchorId="2A917933" wp14:editId="29E37205">
+          <wp:inline distT="0" distB="0" distL="0" distR="0" wp14:anchorId="7EB3B5FF" wp14:editId="4F59F571">
             <wp:extent cx="3905795" cy="1095528"/>
             <wp:effectExtent l="0" t="0" r="0" b="9525"/>
-            <wp:docPr id="2" name="Bilde 2" descr="Et bilde som inneholder tekst&#10;&#10;Automatisk generert beskrivelse"/>
+            <wp:docPr id="13" name="Bilde 13" descr="Et bilde som inneholder tekst&#10;&#10;Automatisk generert beskrivelse"/>
             <wp:cNvGraphicFramePr>
               <a:graphicFrameLocks xmlns:a="http://schemas.openxmlformats.org/drawingml/2006/main" noChangeAspect="1"/>
             </wp:cNvGraphicFramePr>
@@ -296,7 +336,7 @@
                     <pic:cNvPicPr/>
                   </pic:nvPicPr>
                   <pic:blipFill>
-                    <a:blip r:embed="rId6"/>
+                    <a:blip r:embed="rId7"/>
                     <a:stretch>
                       <a:fillRect/>
                     </a:stretch>
@@ -317,7 +357,16 @@
         </w:drawing>
       </w:r>
     </w:p>
-    <w:p>
+    <w:p/>
+    <w:p/>
+    <w:p>
+      <w:pPr>
+        <w:pStyle w:val="Listeavsnitt"/>
+        <w:numPr>
+          <w:ilvl w:val="0"/>
+          <w:numId w:val="1"/>
+        </w:numPr>
+      </w:pPr>
       <w:r>
         <w:t xml:space="preserve">Så lett som det så skal det være mulig å se på kildekoden/jobbe videre med </w:t>
       </w:r>
@@ -331,12 +380,17 @@
       </w:r>
     </w:p>
     <w:p>
+      <w:pPr>
+        <w:ind w:left="360"/>
+      </w:pPr>
+    </w:p>
+    <w:p>
       <w:r>
         <w:drawing>
-          <wp:inline distT="0" distB="0" distL="0" distR="0" wp14:anchorId="65E91146" wp14:editId="3948998D">
+          <wp:inline distT="0" distB="0" distL="0" distR="0" wp14:anchorId="4929C8FE" wp14:editId="6310830D">
             <wp:extent cx="4563112" cy="5163271"/>
             <wp:effectExtent l="0" t="0" r="8890" b="0"/>
-            <wp:docPr id="3" name="Bilde 3" descr="Et bilde som inneholder tekst&#10;&#10;Automatisk generert beskrivelse"/>
+            <wp:docPr id="14" name="Bilde 14" descr="Et bilde som inneholder tekst&#10;&#10;Automatisk generert beskrivelse"/>
             <wp:cNvGraphicFramePr>
               <a:graphicFrameLocks xmlns:a="http://schemas.openxmlformats.org/drawingml/2006/main" noChangeAspect="1"/>
             </wp:cNvGraphicFramePr>
@@ -348,7 +402,7 @@
                     <pic:cNvPicPr/>
                   </pic:nvPicPr>
                   <pic:blipFill>
-                    <a:blip r:embed="rId7"/>
+                    <a:blip r:embed="rId8"/>
                     <a:stretch>
                       <a:fillRect/>
                     </a:stretch>
@@ -374,46 +428,46 @@
         <w:br w:type="page"/>
       </w:r>
     </w:p>
-    <w:p/>
-    <w:p>
-      <w:r>
-        <w:t>7.2 Veiledning for å sette opp Maven (i tilfelle 7.1 ikke fungerer)</w:t>
-      </w:r>
-    </w:p>
-    <w:p>
-      <w:pPr>
-        <w:rPr>
-          <w:lang w:val="en-US"/>
-        </w:rPr>
-      </w:pPr>
-      <w:proofErr w:type="spellStart"/>
-      <w:r>
-        <w:rPr>
-          <w:lang w:val="en-US"/>
-        </w:rPr>
-        <w:t>Trykk</w:t>
-      </w:r>
-      <w:proofErr w:type="spellEnd"/>
-      <w:r>
-        <w:rPr>
-          <w:lang w:val="en-US"/>
-        </w:rPr>
-        <w:t xml:space="preserve"> «New Project» på </w:t>
-      </w:r>
-      <w:r>
-        <w:rPr>
-          <w:lang w:val="en-US"/>
-        </w:rPr>
-        <w:t>IntelliJ.</w:t>
-      </w:r>
-    </w:p>
+    <w:p>
+      <w:pPr>
+        <w:pStyle w:val="Overskrift2"/>
+      </w:pPr>
+      <w:bookmarkStart w:id="2" w:name="_Toc120315222"/>
+      <w:r>
+        <w:lastRenderedPageBreak/>
+        <w:t>Veiledning for å sette opp Maven (i tilfelle 7.1 ikke fungerer)</w:t>
+      </w:r>
+      <w:bookmarkEnd w:id="2"/>
+    </w:p>
+    <w:p/>
+    <w:p>
+      <w:pPr>
+        <w:pStyle w:val="Listeavsnitt"/>
+        <w:numPr>
+          <w:ilvl w:val="0"/>
+          <w:numId w:val="2"/>
+        </w:numPr>
+      </w:pPr>
+      <w:r>
+        <w:t xml:space="preserve">Trykk «New Project» på </w:t>
+      </w:r>
+      <w:proofErr w:type="spellStart"/>
+      <w:r>
+        <w:t>IntelliJ</w:t>
+      </w:r>
+      <w:proofErr w:type="spellEnd"/>
+      <w:r>
+        <w:t>.</w:t>
+      </w:r>
+    </w:p>
+    <w:p/>
     <w:p>
       <w:r>
         <w:drawing>
-          <wp:inline distT="0" distB="0" distL="0" distR="0" wp14:anchorId="36B29979" wp14:editId="3B35D21E">
+          <wp:inline distT="0" distB="0" distL="0" distR="0" wp14:anchorId="0B806E34" wp14:editId="59108A9E">
             <wp:extent cx="4315936" cy="3579962"/>
             <wp:effectExtent l="0" t="0" r="8890" b="1905"/>
-            <wp:docPr id="5" name="Bilde 5"/>
+            <wp:docPr id="16" name="Bilde 16"/>
             <wp:cNvGraphicFramePr>
               <a:graphicFrameLocks xmlns:a="http://schemas.openxmlformats.org/drawingml/2006/main" noChangeAspect="1"/>
             </wp:cNvGraphicFramePr>
@@ -425,7 +479,7 @@
                     <pic:cNvPicPr/>
                   </pic:nvPicPr>
                   <pic:blipFill>
-                    <a:blip r:embed="rId5"/>
+                    <a:blip r:embed="rId6"/>
                     <a:stretch>
                       <a:fillRect/>
                     </a:stretch>
@@ -446,7 +500,15 @@
         </w:drawing>
       </w:r>
     </w:p>
-    <w:p>
+    <w:p/>
+    <w:p>
+      <w:pPr>
+        <w:pStyle w:val="Listeavsnitt"/>
+        <w:numPr>
+          <w:ilvl w:val="0"/>
+          <w:numId w:val="2"/>
+        </w:numPr>
+      </w:pPr>
       <w:r>
         <w:t xml:space="preserve">Her så skal du velge egendefinert navn og lokasjon. Deretter velger du Java som språk, og Maven som </w:t>
       </w:r>
@@ -476,12 +538,17 @@
       </w:r>
     </w:p>
     <w:p>
+      <w:pPr>
+        <w:pStyle w:val="Listeavsnitt"/>
+      </w:pPr>
+    </w:p>
+    <w:p>
       <w:r>
         <w:drawing>
-          <wp:inline distT="0" distB="0" distL="0" distR="0" wp14:anchorId="20DD2BCE" wp14:editId="003E6910">
+          <wp:inline distT="0" distB="0" distL="0" distR="0" wp14:anchorId="6AA2C569" wp14:editId="017C2A36">
             <wp:extent cx="4320594" cy="3588589"/>
             <wp:effectExtent l="0" t="0" r="3810" b="0"/>
-            <wp:docPr id="6" name="Bilde 6" descr="Et bilde som inneholder tekst&#10;&#10;Automatisk generert beskrivelse"/>
+            <wp:docPr id="17" name="Bilde 17" descr="Et bilde som inneholder tekst&#10;&#10;Automatisk generert beskrivelse"/>
             <wp:cNvGraphicFramePr>
               <a:graphicFrameLocks xmlns:a="http://schemas.openxmlformats.org/drawingml/2006/main" noChangeAspect="1"/>
             </wp:cNvGraphicFramePr>
@@ -493,7 +560,7 @@
                     <pic:cNvPicPr/>
                   </pic:nvPicPr>
                   <pic:blipFill>
-                    <a:blip r:embed="rId8"/>
+                    <a:blip r:embed="rId9"/>
                     <a:stretch>
                       <a:fillRect/>
                     </a:stretch>
@@ -515,18 +582,30 @@
       </w:r>
     </w:p>
     <w:p>
+      <w:pPr>
+        <w:pStyle w:val="Listeavsnitt"/>
+        <w:numPr>
+          <w:ilvl w:val="0"/>
+          <w:numId w:val="2"/>
+        </w:numPr>
+      </w:pPr>
       <w:r>
         <w:lastRenderedPageBreak/>
         <w:t>Nå skal du over til pom.xml som du kan finne på listen til siden.</w:t>
       </w:r>
     </w:p>
     <w:p>
+      <w:pPr>
+        <w:pStyle w:val="Listeavsnitt"/>
+      </w:pPr>
+    </w:p>
+    <w:p>
       <w:r>
         <w:drawing>
-          <wp:inline distT="0" distB="0" distL="0" distR="0" wp14:anchorId="3C345259" wp14:editId="3E47E74A">
+          <wp:inline distT="0" distB="0" distL="0" distR="0" wp14:anchorId="136BFDA9" wp14:editId="30EEFE09">
             <wp:extent cx="4782217" cy="2162477"/>
             <wp:effectExtent l="0" t="0" r="0" b="9525"/>
-            <wp:docPr id="7" name="Bilde 7"/>
+            <wp:docPr id="18" name="Bilde 18"/>
             <wp:cNvGraphicFramePr>
               <a:graphicFrameLocks xmlns:a="http://schemas.openxmlformats.org/drawingml/2006/main" noChangeAspect="1"/>
             </wp:cNvGraphicFramePr>
@@ -538,7 +617,7 @@
                     <pic:cNvPicPr/>
                   </pic:nvPicPr>
                   <pic:blipFill>
-                    <a:blip r:embed="rId9"/>
+                    <a:blip r:embed="rId10"/>
                     <a:stretch>
                       <a:fillRect/>
                     </a:stretch>
@@ -559,9 +638,21 @@
         </w:drawing>
       </w:r>
     </w:p>
-    <w:p>
-      <w:r>
-        <w:t xml:space="preserve"> Du kan enten kopiere koden under og </w:t>
+    <w:p/>
+    <w:p/>
+    <w:p/>
+    <w:p/>
+    <w:p/>
+    <w:p>
+      <w:pPr>
+        <w:pStyle w:val="Listeavsnitt"/>
+        <w:numPr>
+          <w:ilvl w:val="0"/>
+          <w:numId w:val="2"/>
+        </w:numPr>
+      </w:pPr>
+      <w:r>
+        <w:t xml:space="preserve">Du kan enten kopiere koden under og </w:t>
       </w:r>
       <w:proofErr w:type="spellStart"/>
       <w:r>
@@ -569,43 +660,40 @@
       </w:r>
       <w:proofErr w:type="spellEnd"/>
       <w:r>
+        <w:t xml:space="preserve"> prosjektet, eller manuelt legge til </w:t>
+      </w:r>
+      <w:proofErr w:type="spellStart"/>
+      <w:r>
+        <w:t>dependencies</w:t>
+      </w:r>
+      <w:proofErr w:type="spellEnd"/>
+      <w:r>
+        <w:t xml:space="preserve">. Koden ligger på side 23. Ved å dobbel trykke «bildet» så får du muligheten til å kopiere (usikker på hvordan funksjonaliteten fungerer på </w:t>
+      </w:r>
+      <w:proofErr w:type="spellStart"/>
+      <w:r>
+        <w:t>pdf</w:t>
+      </w:r>
+      <w:proofErr w:type="spellEnd"/>
+      <w:r>
+        <w:t xml:space="preserve">). Trykk </w:t>
+      </w:r>
+      <w:proofErr w:type="spellStart"/>
+      <w:r>
+        <w:t>dependencies</w:t>
+      </w:r>
+      <w:proofErr w:type="spellEnd"/>
+      <w:r>
+        <w:t xml:space="preserve"> som finnes nederst i vinduet. Her søker du på «</w:t>
+      </w:r>
+      <w:proofErr w:type="spellStart"/>
+      <w:r>
+        <w:t>junit</w:t>
+      </w:r>
+      <w:proofErr w:type="spellEnd"/>
+      <w:r>
         <w:t xml:space="preserve"> </w:t>
       </w:r>
-      <w:r>
-        <w:t xml:space="preserve">prosjektet, eller manuelt legge til </w:t>
-      </w:r>
-      <w:proofErr w:type="spellStart"/>
-      <w:r>
-        <w:t>dependencies</w:t>
-      </w:r>
-      <w:proofErr w:type="spellEnd"/>
-      <w:r>
-        <w:t>.</w:t>
-      </w:r>
-      <w:r>
-        <w:t xml:space="preserve"> Koden ligger på side x.</w:t>
-      </w:r>
-    </w:p>
-    <w:p>
-      <w:r>
-        <w:t xml:space="preserve">Trykk </w:t>
-      </w:r>
-      <w:proofErr w:type="spellStart"/>
-      <w:r>
-        <w:t>dependencies</w:t>
-      </w:r>
-      <w:proofErr w:type="spellEnd"/>
-      <w:r>
-        <w:t xml:space="preserve"> som finnes nederst i vinduet. Her søker du på «</w:t>
-      </w:r>
-      <w:proofErr w:type="spellStart"/>
-      <w:r>
-        <w:t>junit</w:t>
-      </w:r>
-      <w:proofErr w:type="spellEnd"/>
-      <w:r>
-        <w:t xml:space="preserve"> </w:t>
-      </w:r>
       <w:proofErr w:type="spellStart"/>
       <w:r>
         <w:t>jupiter</w:t>
@@ -616,12 +704,17 @@
       </w:r>
     </w:p>
     <w:p>
+      <w:pPr>
+        <w:pStyle w:val="Listeavsnitt"/>
+      </w:pPr>
+    </w:p>
+    <w:p>
       <w:r>
         <w:drawing>
-          <wp:inline distT="0" distB="0" distL="0" distR="0" wp14:anchorId="0A88F0D3" wp14:editId="547643C7">
+          <wp:inline distT="0" distB="0" distL="0" distR="0" wp14:anchorId="5B9462BE" wp14:editId="669CEF72">
             <wp:extent cx="5760720" cy="1562735"/>
             <wp:effectExtent l="0" t="0" r="0" b="0"/>
-            <wp:docPr id="8" name="Bilde 8" descr="Et bilde som inneholder tekst, elektronikk, datamaskin, skjermbilde&#10;&#10;Automatisk generert beskrivelse"/>
+            <wp:docPr id="19" name="Bilde 19" descr="Et bilde som inneholder tekst, elektronikk, datamaskin, skjermbilde&#10;&#10;Automatisk generert beskrivelse"/>
             <wp:cNvGraphicFramePr>
               <a:graphicFrameLocks xmlns:a="http://schemas.openxmlformats.org/drawingml/2006/main" noChangeAspect="1"/>
             </wp:cNvGraphicFramePr>
@@ -633,7 +726,7 @@
                     <pic:cNvPicPr/>
                   </pic:nvPicPr>
                   <pic:blipFill>
-                    <a:blip r:embed="rId10"/>
+                    <a:blip r:embed="rId11"/>
                     <a:stretch>
                       <a:fillRect/>
                     </a:stretch>
@@ -657,7 +750,23 @@
         <w:t xml:space="preserve"> </w:t>
       </w:r>
     </w:p>
-    <w:p>
+    <w:p/>
+    <w:p/>
+    <w:p/>
+    <w:p/>
+    <w:p/>
+    <w:p/>
+    <w:p/>
+    <w:p/>
+    <w:p/>
+    <w:p>
+      <w:pPr>
+        <w:pStyle w:val="Listeavsnitt"/>
+        <w:numPr>
+          <w:ilvl w:val="0"/>
+          <w:numId w:val="2"/>
+        </w:numPr>
+      </w:pPr>
       <w:r>
         <w:t xml:space="preserve">Bytt fra </w:t>
       </w:r>
@@ -703,72 +812,17 @@
       </w:r>
     </w:p>
     <w:p>
+      <w:pPr>
+        <w:pStyle w:val="Listeavsnitt"/>
+      </w:pPr>
+    </w:p>
+    <w:p>
       <w:r>
         <w:drawing>
-          <wp:inline distT="0" distB="0" distL="0" distR="0" wp14:anchorId="3DB8757F" wp14:editId="0AB9442A">
+          <wp:inline distT="0" distB="0" distL="0" distR="0" wp14:anchorId="2D9AD776" wp14:editId="284884B0">
             <wp:extent cx="5760720" cy="582295"/>
             <wp:effectExtent l="0" t="0" r="0" b="8255"/>
-            <wp:docPr id="9" name="Bilde 9"/>
-            <wp:cNvGraphicFramePr>
-              <a:graphicFrameLocks xmlns:a="http://schemas.openxmlformats.org/drawingml/2006/main" noChangeAspect="1"/>
-            </wp:cNvGraphicFramePr>
-            <a:graphic xmlns:a="http://schemas.openxmlformats.org/drawingml/2006/main">
-              <a:graphicData uri="http://schemas.openxmlformats.org/drawingml/2006/picture">
-                <pic:pic xmlns:pic="http://schemas.openxmlformats.org/drawingml/2006/picture">
-                  <pic:nvPicPr>
-                    <pic:cNvPr id="1" name=""/>
-                    <pic:cNvPicPr/>
-                  </pic:nvPicPr>
-                  <pic:blipFill>
-                    <a:blip r:embed="rId11"/>
-                    <a:stretch>
-                      <a:fillRect/>
-                    </a:stretch>
-                  </pic:blipFill>
-                  <pic:spPr>
-                    <a:xfrm>
-                      <a:off x="0" y="0"/>
-                      <a:ext cx="5760720" cy="582295"/>
-                    </a:xfrm>
-                    <a:prstGeom prst="rect">
-                      <a:avLst/>
-                    </a:prstGeom>
-                  </pic:spPr>
-                </pic:pic>
-              </a:graphicData>
-            </a:graphic>
-          </wp:inline>
-        </w:drawing>
-      </w:r>
-    </w:p>
-    <w:p>
-      <w:r>
-        <w:t xml:space="preserve">Nå søker du etter maven </w:t>
-      </w:r>
-      <w:proofErr w:type="spellStart"/>
-      <w:r>
-        <w:t>surefire</w:t>
-      </w:r>
-      <w:proofErr w:type="spellEnd"/>
-      <w:r>
-        <w:t xml:space="preserve"> </w:t>
-      </w:r>
-      <w:proofErr w:type="spellStart"/>
-      <w:r>
-        <w:t>plugin</w:t>
-      </w:r>
-      <w:proofErr w:type="spellEnd"/>
-      <w:r>
-        <w:t xml:space="preserve"> og legger til den:</w:t>
-      </w:r>
-    </w:p>
-    <w:p>
-      <w:r>
-        <w:drawing>
-          <wp:inline distT="0" distB="0" distL="0" distR="0" wp14:anchorId="6D82C034" wp14:editId="018A3017">
-            <wp:extent cx="5760720" cy="511810"/>
-            <wp:effectExtent l="0" t="0" r="0" b="2540"/>
-            <wp:docPr id="10" name="Bilde 10"/>
+            <wp:docPr id="20" name="Bilde 20"/>
             <wp:cNvGraphicFramePr>
               <a:graphicFrameLocks xmlns:a="http://schemas.openxmlformats.org/drawingml/2006/main" noChangeAspect="1"/>
             </wp:cNvGraphicFramePr>
@@ -788,7 +842,7 @@
                   <pic:spPr>
                     <a:xfrm>
                       <a:off x="0" y="0"/>
-                      <a:ext cx="5760720" cy="511810"/>
+                      <a:ext cx="5760720" cy="582295"/>
                     </a:xfrm>
                     <a:prstGeom prst="rect">
                       <a:avLst/>
@@ -801,13 +855,33 @@
         </w:drawing>
       </w:r>
     </w:p>
-    <w:p>
-      <w:r>
-        <w:t xml:space="preserve">Til slutt så søker du etter </w:t>
-      </w:r>
-      <w:proofErr w:type="spellStart"/>
-      <w:r>
-        <w:t>gson</w:t>
+    <w:p/>
+    <w:p/>
+    <w:p/>
+    <w:p/>
+    <w:p/>
+    <w:p>
+      <w:pPr>
+        <w:pStyle w:val="Listeavsnitt"/>
+        <w:numPr>
+          <w:ilvl w:val="0"/>
+          <w:numId w:val="2"/>
+        </w:numPr>
+      </w:pPr>
+      <w:r>
+        <w:t xml:space="preserve">Nå søker du etter maven </w:t>
+      </w:r>
+      <w:proofErr w:type="spellStart"/>
+      <w:r>
+        <w:t>surefire</w:t>
+      </w:r>
+      <w:proofErr w:type="spellEnd"/>
+      <w:r>
+        <w:t xml:space="preserve"> </w:t>
+      </w:r>
+      <w:proofErr w:type="spellStart"/>
+      <w:r>
+        <w:t>plugin</w:t>
       </w:r>
       <w:proofErr w:type="spellEnd"/>
       <w:r>
@@ -815,12 +889,17 @@
       </w:r>
     </w:p>
     <w:p>
+      <w:pPr>
+        <w:pStyle w:val="Listeavsnitt"/>
+      </w:pPr>
+    </w:p>
+    <w:p>
       <w:r>
         <w:drawing>
-          <wp:inline distT="0" distB="0" distL="0" distR="0" wp14:anchorId="2DF5DBA0" wp14:editId="2D0AC965">
-            <wp:extent cx="5760720" cy="415925"/>
-            <wp:effectExtent l="0" t="0" r="0" b="3175"/>
-            <wp:docPr id="11" name="Bilde 11"/>
+          <wp:inline distT="0" distB="0" distL="0" distR="0" wp14:anchorId="01171DF9" wp14:editId="6EE57840">
+            <wp:extent cx="5760720" cy="511810"/>
+            <wp:effectExtent l="0" t="0" r="0" b="2540"/>
+            <wp:docPr id="21" name="Bilde 21"/>
             <wp:cNvGraphicFramePr>
               <a:graphicFrameLocks xmlns:a="http://schemas.openxmlformats.org/drawingml/2006/main" noChangeAspect="1"/>
             </wp:cNvGraphicFramePr>
@@ -840,6 +919,70 @@
                   <pic:spPr>
                     <a:xfrm>
                       <a:off x="0" y="0"/>
+                      <a:ext cx="5760720" cy="511810"/>
+                    </a:xfrm>
+                    <a:prstGeom prst="rect">
+                      <a:avLst/>
+                    </a:prstGeom>
+                  </pic:spPr>
+                </pic:pic>
+              </a:graphicData>
+            </a:graphic>
+          </wp:inline>
+        </w:drawing>
+      </w:r>
+    </w:p>
+    <w:p/>
+    <w:p/>
+    <w:p/>
+    <w:p/>
+    <w:p/>
+    <w:p>
+      <w:pPr>
+        <w:pStyle w:val="Listeavsnitt"/>
+        <w:numPr>
+          <w:ilvl w:val="0"/>
+          <w:numId w:val="2"/>
+        </w:numPr>
+      </w:pPr>
+      <w:r>
+        <w:t xml:space="preserve">Til slutt så søker du etter </w:t>
+      </w:r>
+      <w:proofErr w:type="spellStart"/>
+      <w:r>
+        <w:t>gson</w:t>
+      </w:r>
+      <w:proofErr w:type="spellEnd"/>
+      <w:r>
+        <w:t xml:space="preserve"> og legger til den:</w:t>
+      </w:r>
+    </w:p>
+    <w:p>
+      <w:r>
+        <w:drawing>
+          <wp:inline distT="0" distB="0" distL="0" distR="0" wp14:anchorId="74432230" wp14:editId="4E83893E">
+            <wp:extent cx="5760720" cy="415925"/>
+            <wp:effectExtent l="0" t="0" r="0" b="3175"/>
+            <wp:docPr id="22" name="Bilde 22"/>
+            <wp:cNvGraphicFramePr>
+              <a:graphicFrameLocks xmlns:a="http://schemas.openxmlformats.org/drawingml/2006/main" noChangeAspect="1"/>
+            </wp:cNvGraphicFramePr>
+            <a:graphic xmlns:a="http://schemas.openxmlformats.org/drawingml/2006/main">
+              <a:graphicData uri="http://schemas.openxmlformats.org/drawingml/2006/picture">
+                <pic:pic xmlns:pic="http://schemas.openxmlformats.org/drawingml/2006/picture">
+                  <pic:nvPicPr>
+                    <pic:cNvPr id="1" name=""/>
+                    <pic:cNvPicPr/>
+                  </pic:nvPicPr>
+                  <pic:blipFill>
+                    <a:blip r:embed="rId14"/>
+                    <a:stretch>
+                      <a:fillRect/>
+                    </a:stretch>
+                  </pic:blipFill>
+                  <pic:spPr>
+                    <a:xfrm>
+                      <a:off x="0" y="0"/>
                       <a:ext cx="5760720" cy="415925"/>
                     </a:xfrm>
                     <a:prstGeom prst="rect">
@@ -855,9 +998,19 @@
     </w:p>
     <w:p/>
     <w:p/>
-    <w:p>
-      <w:r>
-        <w:lastRenderedPageBreak/>
+    <w:p/>
+    <w:p/>
+    <w:p/>
+    <w:p/>
+    <w:p>
+      <w:pPr>
+        <w:pStyle w:val="Listeavsnitt"/>
+        <w:numPr>
+          <w:ilvl w:val="0"/>
+          <w:numId w:val="2"/>
+        </w:numPr>
+      </w:pPr>
+      <w:r>
         <w:t xml:space="preserve">Nå er alt klart. Hvis </w:t>
       </w:r>
       <w:proofErr w:type="spellStart"/>
@@ -878,15 +1031,20 @@
       </w:r>
     </w:p>
     <w:p>
+      <w:pPr>
+        <w:pStyle w:val="Listeavsnitt"/>
+      </w:pPr>
+    </w:p>
+    <w:p>
       <w:r>
         <w:t xml:space="preserve"> </w:t>
       </w:r>
       <w:r>
         <w:drawing>
-          <wp:inline distT="0" distB="0" distL="0" distR="0" wp14:anchorId="70B93F04" wp14:editId="5289DBA6">
+          <wp:inline distT="0" distB="0" distL="0" distR="0" wp14:anchorId="2734E877" wp14:editId="33C6E803">
             <wp:extent cx="4601217" cy="1419423"/>
             <wp:effectExtent l="0" t="0" r="8890" b="9525"/>
-            <wp:docPr id="14" name="Bilde 14" descr="Et bilde som inneholder tekst&#10;&#10;Automatisk generert beskrivelse"/>
+            <wp:docPr id="23" name="Bilde 23" descr="Et bilde som inneholder tekst&#10;&#10;Automatisk generert beskrivelse"/>
             <wp:cNvGraphicFramePr>
               <a:graphicFrameLocks xmlns:a="http://schemas.openxmlformats.org/drawingml/2006/main" noChangeAspect="1"/>
             </wp:cNvGraphicFramePr>
@@ -898,7 +1056,7 @@
                     <pic:cNvPicPr/>
                   </pic:nvPicPr>
                   <pic:blipFill>
-                    <a:blip r:embed="rId14"/>
+                    <a:blip r:embed="rId15"/>
                     <a:stretch>
                       <a:fillRect/>
                     </a:stretch>
@@ -920,6 +1078,29 @@
       </w:r>
     </w:p>
     <w:p/>
+    <w:p/>
+    <w:p/>
+    <w:p/>
+    <w:p/>
+    <w:p/>
+    <w:p/>
+    <w:p/>
+    <w:p/>
+    <w:p/>
+    <w:p/>
+    <w:p/>
+    <w:p>
+      <w:pPr>
+        <w:pStyle w:val="Overskrift3"/>
+      </w:pPr>
+      <w:bookmarkStart w:id="3" w:name="_Toc120315223"/>
+      <w:r>
+        <w:lastRenderedPageBreak/>
+        <w:t>Litt om prototypen</w:t>
+      </w:r>
+      <w:bookmarkEnd w:id="3"/>
+    </w:p>
+    <w:p/>
     <w:p>
       <w:proofErr w:type="spellStart"/>
       <w:r>
@@ -959,13 +1140,13 @@
       </w:r>
       <w:proofErr w:type="spellEnd"/>
       <w:r>
-        <w:t xml:space="preserve"> endringene.</w:t>
+        <w:t xml:space="preserve"> endringene. Vi fikk til eventuelt til å skrive til fil, men dessverre så fikk vi ikke til å lese fra fil. Dette kan finnes i versjon 3.4</w:t>
       </w:r>
     </w:p>
     <w:p>
       <w:r>
         <w:drawing>
-          <wp:inline distT="0" distB="0" distL="0" distR="0" wp14:anchorId="47128424" wp14:editId="2C643A43">
+          <wp:inline distT="0" distB="0" distL="0" distR="0" wp14:anchorId="70BF7934" wp14:editId="7C99AFFB">
             <wp:extent cx="4324954" cy="1971950"/>
             <wp:effectExtent l="0" t="0" r="0" b="9525"/>
             <wp:docPr id="15" name="Bilde 15" descr="Et bilde som inneholder tekst&#10;&#10;Automatisk generert beskrivelse"/>
@@ -980,7 +1161,7 @@
                     <pic:cNvPicPr/>
                   </pic:nvPicPr>
                   <pic:blipFill>
-                    <a:blip r:embed="rId15"/>
+                    <a:blip r:embed="rId16"/>
                     <a:stretch>
                       <a:fillRect/>
                     </a:stretch>
@@ -1001,6 +1182,7 @@
         </w:drawing>
       </w:r>
     </w:p>
+    <w:p/>
     <w:p>
       <w:r>
         <w:t xml:space="preserve">I forms mappen så kan vi finne både forms filen som ble brukt til å designe GUI-en. I </w:t>
@@ -1022,6 +1204,7 @@
         <w:t>.</w:t>
       </w:r>
     </w:p>
+    <w:p/>
     <w:p>
       <w:r>
         <w:t xml:space="preserve">I </w:t>
@@ -1067,11 +1250,16 @@
         <w:t xml:space="preserve">.  </w:t>
       </w:r>
     </w:p>
-    <w:bookmarkStart w:id="0" w:name="_MON_1730905916"/>
-    <w:bookmarkEnd w:id="0"/>
-    <w:p>
-      <w:r>
-        <w:object w:dxaOrig="9360" w:dyaOrig="12914" w14:anchorId="354A1F2C">
+    <w:p>
+      <w:r>
+        <w:br w:type="page"/>
+      </w:r>
+    </w:p>
+    <w:bookmarkStart w:id="4" w:name="_MON_1730905916"/>
+    <w:bookmarkEnd w:id="4"/>
+    <w:p>
+      <w:r>
+        <w:object w:dxaOrig="9360" w:dyaOrig="12914" w14:anchorId="56DA3F87">
           <v:shapetype id="_x0000_t75" coordsize="21600,21600" o:spt="75" o:preferrelative="t" path="m@4@5l@4@11@9@11@9@5xe" filled="f" stroked="f">
             <v:stroke joinstyle="miter"/>
             <v:formulas>
@@ -1091,13 +1279,2086 @@
             <v:path o:extrusionok="f" gradientshapeok="t" o:connecttype="rect"/>
             <o:lock v:ext="edit" aspectratio="t"/>
           </v:shapetype>
-          <v:shape id="_x0000_i1026" type="#_x0000_t75" style="width:468pt;height:645.95pt" o:ole="">
-            <v:imagedata r:id="rId16" o:title=""/>
+          <v:shape id="_x0000_i1028" type="#_x0000_t75" style="width:453.75pt;height:625.5pt" o:ole="">
+            <v:imagedata r:id="rId17" o:title=""/>
           </v:shape>
-          <o:OLEObject Type="Embed" ProgID="Word.OpenDocumentText.12" ShapeID="_x0000_i1026" DrawAspect="Content" ObjectID="_1730907178" r:id="rId17"/>
+          <o:OLEObject Type="Embed" ProgID="Word.OpenDocumentText.12" ShapeID="_x0000_i1028" DrawAspect="Content" ObjectID="_1730928701" r:id="rId18"/>
         </w:object>
       </w:r>
     </w:p>
+    <w:p/>
+    <w:p/>
+    <w:p/>
+    <w:p/>
+    <w:p/>
+    <w:p>
+      <w:pPr>
+        <w:pStyle w:val="Overskrift2"/>
+      </w:pPr>
+      <w:bookmarkStart w:id="5" w:name="_Toc120315224"/>
+      <w:r>
+        <w:lastRenderedPageBreak/>
+        <w:t>Prototypens layout og funksjon</w:t>
+      </w:r>
+      <w:bookmarkEnd w:id="5"/>
+    </w:p>
+    <w:p/>
+    <w:p>
+      <w:r>
+        <w:t>Når du først åpner prototypen så blir du velkommen av logg inn siden. Her har du muligheten til å logge inn som bruker (</w:t>
+      </w:r>
+      <w:proofErr w:type="spellStart"/>
+      <w:r>
+        <w:t>BankID</w:t>
+      </w:r>
+      <w:proofErr w:type="spellEnd"/>
+      <w:r>
+        <w:t xml:space="preserve">), som gir deg muligheten til å registrer og låne bil, og </w:t>
+      </w:r>
+      <w:proofErr w:type="spellStart"/>
+      <w:r>
+        <w:t>admin</w:t>
+      </w:r>
+      <w:proofErr w:type="spellEnd"/>
+      <w:r>
+        <w:t>, som gir deg muligheten til å redigere og slette biler fra listen.</w:t>
+      </w:r>
+    </w:p>
+    <w:p/>
+    <w:p>
+      <w:r>
+        <w:drawing>
+          <wp:inline distT="0" distB="0" distL="0" distR="0" wp14:anchorId="2F012632" wp14:editId="5A23294C">
+            <wp:extent cx="5760720" cy="4368800"/>
+            <wp:effectExtent l="0" t="0" r="0" b="0"/>
+            <wp:docPr id="24" name="Bilde 24"/>
+            <wp:cNvGraphicFramePr>
+              <a:graphicFrameLocks xmlns:a="http://schemas.openxmlformats.org/drawingml/2006/main" noChangeAspect="1"/>
+            </wp:cNvGraphicFramePr>
+            <a:graphic xmlns:a="http://schemas.openxmlformats.org/drawingml/2006/main">
+              <a:graphicData uri="http://schemas.openxmlformats.org/drawingml/2006/picture">
+                <pic:pic xmlns:pic="http://schemas.openxmlformats.org/drawingml/2006/picture">
+                  <pic:nvPicPr>
+                    <pic:cNvPr id="1" name=""/>
+                    <pic:cNvPicPr/>
+                  </pic:nvPicPr>
+                  <pic:blipFill>
+                    <a:blip r:embed="rId19"/>
+                    <a:stretch>
+                      <a:fillRect/>
+                    </a:stretch>
+                  </pic:blipFill>
+                  <pic:spPr>
+                    <a:xfrm>
+                      <a:off x="0" y="0"/>
+                      <a:ext cx="5760720" cy="4368800"/>
+                    </a:xfrm>
+                    <a:prstGeom prst="rect">
+                      <a:avLst/>
+                    </a:prstGeom>
+                  </pic:spPr>
+                </pic:pic>
+              </a:graphicData>
+            </a:graphic>
+          </wp:inline>
+        </w:drawing>
+      </w:r>
+    </w:p>
+    <w:p/>
+    <w:p>
+      <w:r>
+        <w:br w:type="page"/>
+      </w:r>
+    </w:p>
+    <w:p>
+      <w:r>
+        <w:lastRenderedPageBreak/>
+        <w:t>Hvis du logger inn som bruker så får du muligheten til 4 funksjoner. Første er å logge ut (som tar deg tilbake til forrige siden), andre er å se alle biler som er registrert, tredje er å registrere en bil mens den siste er å kunne bestille en bil.</w:t>
+      </w:r>
+    </w:p>
+    <w:p/>
+    <w:p>
+      <w:r>
+        <w:drawing>
+          <wp:inline distT="0" distB="0" distL="0" distR="0" wp14:anchorId="11F44059" wp14:editId="625553D9">
+            <wp:extent cx="5760720" cy="4344670"/>
+            <wp:effectExtent l="0" t="0" r="0" b="0"/>
+            <wp:docPr id="26" name="Bilde 26"/>
+            <wp:cNvGraphicFramePr>
+              <a:graphicFrameLocks xmlns:a="http://schemas.openxmlformats.org/drawingml/2006/main" noChangeAspect="1"/>
+            </wp:cNvGraphicFramePr>
+            <a:graphic xmlns:a="http://schemas.openxmlformats.org/drawingml/2006/main">
+              <a:graphicData uri="http://schemas.openxmlformats.org/drawingml/2006/picture">
+                <pic:pic xmlns:pic="http://schemas.openxmlformats.org/drawingml/2006/picture">
+                  <pic:nvPicPr>
+                    <pic:cNvPr id="1" name=""/>
+                    <pic:cNvPicPr/>
+                  </pic:nvPicPr>
+                  <pic:blipFill>
+                    <a:blip r:embed="rId20"/>
+                    <a:stretch>
+                      <a:fillRect/>
+                    </a:stretch>
+                  </pic:blipFill>
+                  <pic:spPr>
+                    <a:xfrm>
+                      <a:off x="0" y="0"/>
+                      <a:ext cx="5760720" cy="4344670"/>
+                    </a:xfrm>
+                    <a:prstGeom prst="rect">
+                      <a:avLst/>
+                    </a:prstGeom>
+                  </pic:spPr>
+                </pic:pic>
+              </a:graphicData>
+            </a:graphic>
+          </wp:inline>
+        </w:drawing>
+      </w:r>
+    </w:p>
+    <w:p/>
+    <w:p>
+      <w:r>
+        <w:br w:type="page"/>
+      </w:r>
+    </w:p>
+    <w:p>
+      <w:r>
+        <w:lastRenderedPageBreak/>
+        <w:t>Vi starter først med «</w:t>
+      </w:r>
+      <w:proofErr w:type="spellStart"/>
+      <w:r>
+        <w:t>Browse</w:t>
+      </w:r>
+      <w:proofErr w:type="spellEnd"/>
+      <w:r>
+        <w:t xml:space="preserve"> all </w:t>
+      </w:r>
+      <w:proofErr w:type="spellStart"/>
+      <w:r>
+        <w:t>cars</w:t>
+      </w:r>
+      <w:proofErr w:type="spellEnd"/>
+      <w:r>
+        <w:t>». Her så kan du se alle biler. Både de som er «</w:t>
+      </w:r>
+      <w:proofErr w:type="spellStart"/>
+      <w:r>
+        <w:t>rented</w:t>
+      </w:r>
+      <w:proofErr w:type="spellEnd"/>
+      <w:r>
+        <w:t>» og de som ikke er «</w:t>
+      </w:r>
+      <w:proofErr w:type="spellStart"/>
+      <w:r>
+        <w:t>rented</w:t>
+      </w:r>
+      <w:proofErr w:type="spellEnd"/>
+      <w:r>
+        <w:t xml:space="preserve">». Ved å trykke på </w:t>
+      </w:r>
+      <w:proofErr w:type="spellStart"/>
+      <w:r>
+        <w:t>main</w:t>
+      </w:r>
+      <w:proofErr w:type="spellEnd"/>
+      <w:r>
+        <w:t xml:space="preserve"> </w:t>
+      </w:r>
+      <w:proofErr w:type="spellStart"/>
+      <w:r>
+        <w:t>menu</w:t>
+      </w:r>
+      <w:proofErr w:type="spellEnd"/>
+      <w:r>
+        <w:t xml:space="preserve"> så går du alltid tilbake til innloggingssiden til brukeren.</w:t>
+      </w:r>
+    </w:p>
+    <w:p/>
+    <w:p>
+      <w:r>
+        <w:drawing>
+          <wp:inline distT="0" distB="0" distL="0" distR="0" wp14:anchorId="7E7E8A8A" wp14:editId="5795C0C0">
+            <wp:extent cx="5760720" cy="4346575"/>
+            <wp:effectExtent l="0" t="0" r="0" b="0"/>
+            <wp:docPr id="28" name="Bilde 28" descr="Et bilde som inneholder tekst&#10;&#10;Automatisk generert beskrivelse"/>
+            <wp:cNvGraphicFramePr>
+              <a:graphicFrameLocks xmlns:a="http://schemas.openxmlformats.org/drawingml/2006/main" noChangeAspect="1"/>
+            </wp:cNvGraphicFramePr>
+            <a:graphic xmlns:a="http://schemas.openxmlformats.org/drawingml/2006/main">
+              <a:graphicData uri="http://schemas.openxmlformats.org/drawingml/2006/picture">
+                <pic:pic xmlns:pic="http://schemas.openxmlformats.org/drawingml/2006/picture">
+                  <pic:nvPicPr>
+                    <pic:cNvPr id="28" name="Bilde 28" descr="Et bilde som inneholder tekst&#10;&#10;Automatisk generert beskrivelse"/>
+                    <pic:cNvPicPr/>
+                  </pic:nvPicPr>
+                  <pic:blipFill>
+                    <a:blip r:embed="rId21"/>
+                    <a:stretch>
+                      <a:fillRect/>
+                    </a:stretch>
+                  </pic:blipFill>
+                  <pic:spPr>
+                    <a:xfrm>
+                      <a:off x="0" y="0"/>
+                      <a:ext cx="5760720" cy="4346575"/>
+                    </a:xfrm>
+                    <a:prstGeom prst="rect">
+                      <a:avLst/>
+                    </a:prstGeom>
+                  </pic:spPr>
+                </pic:pic>
+              </a:graphicData>
+            </a:graphic>
+          </wp:inline>
+        </w:drawing>
+      </w:r>
+    </w:p>
+    <w:p>
+      <w:r>
+        <w:br w:type="page"/>
+      </w:r>
+    </w:p>
+    <w:p>
+      <w:r>
+        <w:lastRenderedPageBreak/>
+        <w:t xml:space="preserve">I register </w:t>
+      </w:r>
+      <w:proofErr w:type="spellStart"/>
+      <w:r>
+        <w:t>car</w:t>
+      </w:r>
+      <w:proofErr w:type="spellEnd"/>
+      <w:r>
+        <w:t xml:space="preserve"> panelet så har man 5 forskjellige valg. Ut ifra de 5, så har man et begrenset antall valg på 3 av dem. Disse 3 inkluderer antall «</w:t>
+      </w:r>
+      <w:proofErr w:type="spellStart"/>
+      <w:r>
+        <w:t>seats</w:t>
+      </w:r>
+      <w:proofErr w:type="spellEnd"/>
+      <w:r>
+        <w:t>» man kan velge, hva slags «</w:t>
+      </w:r>
+      <w:proofErr w:type="spellStart"/>
+      <w:r>
+        <w:t>transmission</w:t>
+      </w:r>
+      <w:proofErr w:type="spellEnd"/>
+      <w:r>
+        <w:t xml:space="preserve"> type» det er på bilen, og hva slags «</w:t>
+      </w:r>
+      <w:proofErr w:type="spellStart"/>
+      <w:r>
+        <w:t>engine</w:t>
+      </w:r>
+      <w:proofErr w:type="spellEnd"/>
+      <w:r>
+        <w:t xml:space="preserve"> type» det er på bilen. Disse har allerede blitt fast bestemt av oss på hva vi aksepterer. Vi har gjort det umulig å kunne registrere biler uten registrerings nummer, men utenom det så er alt mulig. Man kan også velge om bilen er klar til å bli lånt ut med en gang, eller om du allerede har lånt den ut.</w:t>
+      </w:r>
+    </w:p>
+    <w:p/>
+    <w:p>
+      <w:r>
+        <w:drawing>
+          <wp:inline distT="0" distB="0" distL="0" distR="0" wp14:anchorId="27105FE4" wp14:editId="3A3B7503">
+            <wp:extent cx="5760720" cy="4379595"/>
+            <wp:effectExtent l="0" t="0" r="0" b="1905"/>
+            <wp:docPr id="29" name="Bilde 29" descr="Et bilde som inneholder tekst&#10;&#10;Automatisk generert beskrivelse"/>
+            <wp:cNvGraphicFramePr>
+              <a:graphicFrameLocks xmlns:a="http://schemas.openxmlformats.org/drawingml/2006/main" noChangeAspect="1"/>
+            </wp:cNvGraphicFramePr>
+            <a:graphic xmlns:a="http://schemas.openxmlformats.org/drawingml/2006/main">
+              <a:graphicData uri="http://schemas.openxmlformats.org/drawingml/2006/picture">
+                <pic:pic xmlns:pic="http://schemas.openxmlformats.org/drawingml/2006/picture">
+                  <pic:nvPicPr>
+                    <pic:cNvPr id="29" name="Bilde 29" descr="Et bilde som inneholder tekst&#10;&#10;Automatisk generert beskrivelse"/>
+                    <pic:cNvPicPr/>
+                  </pic:nvPicPr>
+                  <pic:blipFill>
+                    <a:blip r:embed="rId22"/>
+                    <a:stretch>
+                      <a:fillRect/>
+                    </a:stretch>
+                  </pic:blipFill>
+                  <pic:spPr>
+                    <a:xfrm>
+                      <a:off x="0" y="0"/>
+                      <a:ext cx="5760720" cy="4379595"/>
+                    </a:xfrm>
+                    <a:prstGeom prst="rect">
+                      <a:avLst/>
+                    </a:prstGeom>
+                  </pic:spPr>
+                </pic:pic>
+              </a:graphicData>
+            </a:graphic>
+          </wp:inline>
+        </w:drawing>
+      </w:r>
+      <w:r>
+        <w:t xml:space="preserve"> </w:t>
+      </w:r>
+    </w:p>
+    <w:p/>
+    <w:p>
+      <w:r>
+        <w:drawing>
+          <wp:anchor distT="0" distB="0" distL="114300" distR="114300" simplePos="0" relativeHeight="251660288" behindDoc="1" locked="0" layoutInCell="1" allowOverlap="1" wp14:anchorId="1604BCFF" wp14:editId="4ED3525C">
+            <wp:simplePos x="0" y="0"/>
+            <wp:positionH relativeFrom="column">
+              <wp:posOffset>3646302</wp:posOffset>
+            </wp:positionH>
+            <wp:positionV relativeFrom="paragraph">
+              <wp:posOffset>227462</wp:posOffset>
+            </wp:positionV>
+            <wp:extent cx="1743075" cy="866775"/>
+            <wp:effectExtent l="0" t="0" r="9525" b="9525"/>
+            <wp:wrapTight wrapText="bothSides">
+              <wp:wrapPolygon edited="0">
+                <wp:start x="0" y="0"/>
+                <wp:lineTo x="0" y="21363"/>
+                <wp:lineTo x="21482" y="21363"/>
+                <wp:lineTo x="21482" y="0"/>
+                <wp:lineTo x="0" y="0"/>
+              </wp:wrapPolygon>
+            </wp:wrapTight>
+            <wp:docPr id="32" name="Bilde 32" descr="Et bilde som inneholder tekst&#10;&#10;Automatisk generert beskrivelse"/>
+            <wp:cNvGraphicFramePr>
+              <a:graphicFrameLocks xmlns:a="http://schemas.openxmlformats.org/drawingml/2006/main" noChangeAspect="1"/>
+            </wp:cNvGraphicFramePr>
+            <a:graphic xmlns:a="http://schemas.openxmlformats.org/drawingml/2006/main">
+              <a:graphicData uri="http://schemas.openxmlformats.org/drawingml/2006/picture">
+                <pic:pic xmlns:pic="http://schemas.openxmlformats.org/drawingml/2006/picture">
+                  <pic:nvPicPr>
+                    <pic:cNvPr id="32" name="Bilde 32" descr="Et bilde som inneholder tekst&#10;&#10;Automatisk generert beskrivelse"/>
+                    <pic:cNvPicPr/>
+                  </pic:nvPicPr>
+                  <pic:blipFill>
+                    <a:blip r:embed="rId23">
+                      <a:extLst>
+                        <a:ext uri="{28A0092B-C50C-407E-A947-70E740481C1C}">
+                          <a14:useLocalDpi xmlns:a14="http://schemas.microsoft.com/office/drawing/2010/main" val="0"/>
+                        </a:ext>
+                      </a:extLst>
+                    </a:blip>
+                    <a:stretch>
+                      <a:fillRect/>
+                    </a:stretch>
+                  </pic:blipFill>
+                  <pic:spPr>
+                    <a:xfrm>
+                      <a:off x="0" y="0"/>
+                      <a:ext cx="1743075" cy="866775"/>
+                    </a:xfrm>
+                    <a:prstGeom prst="rect">
+                      <a:avLst/>
+                    </a:prstGeom>
+                  </pic:spPr>
+                </pic:pic>
+              </a:graphicData>
+            </a:graphic>
+          </wp:anchor>
+        </w:drawing>
+      </w:r>
+      <w:r>
+        <w:drawing>
+          <wp:anchor distT="0" distB="0" distL="114300" distR="114300" simplePos="0" relativeHeight="251659264" behindDoc="1" locked="0" layoutInCell="1" allowOverlap="1" wp14:anchorId="1C0B7774" wp14:editId="7EF2636B">
+            <wp:simplePos x="0" y="0"/>
+            <wp:positionH relativeFrom="column">
+              <wp:posOffset>1670709</wp:posOffset>
+            </wp:positionH>
+            <wp:positionV relativeFrom="paragraph">
+              <wp:posOffset>356726</wp:posOffset>
+            </wp:positionV>
+            <wp:extent cx="1647825" cy="638175"/>
+            <wp:effectExtent l="0" t="0" r="9525" b="9525"/>
+            <wp:wrapTight wrapText="bothSides">
+              <wp:wrapPolygon edited="0">
+                <wp:start x="0" y="0"/>
+                <wp:lineTo x="0" y="21278"/>
+                <wp:lineTo x="21475" y="21278"/>
+                <wp:lineTo x="21475" y="0"/>
+                <wp:lineTo x="0" y="0"/>
+              </wp:wrapPolygon>
+            </wp:wrapTight>
+            <wp:docPr id="31" name="Bilde 31" descr="Et bilde som inneholder tekst&#10;&#10;Automatisk generert beskrivelse"/>
+            <wp:cNvGraphicFramePr>
+              <a:graphicFrameLocks xmlns:a="http://schemas.openxmlformats.org/drawingml/2006/main" noChangeAspect="1"/>
+            </wp:cNvGraphicFramePr>
+            <a:graphic xmlns:a="http://schemas.openxmlformats.org/drawingml/2006/main">
+              <a:graphicData uri="http://schemas.openxmlformats.org/drawingml/2006/picture">
+                <pic:pic xmlns:pic="http://schemas.openxmlformats.org/drawingml/2006/picture">
+                  <pic:nvPicPr>
+                    <pic:cNvPr id="31" name="Bilde 31" descr="Et bilde som inneholder tekst&#10;&#10;Automatisk generert beskrivelse"/>
+                    <pic:cNvPicPr/>
+                  </pic:nvPicPr>
+                  <pic:blipFill>
+                    <a:blip r:embed="rId24">
+                      <a:extLst>
+                        <a:ext uri="{28A0092B-C50C-407E-A947-70E740481C1C}">
+                          <a14:useLocalDpi xmlns:a14="http://schemas.microsoft.com/office/drawing/2010/main" val="0"/>
+                        </a:ext>
+                      </a:extLst>
+                    </a:blip>
+                    <a:stretch>
+                      <a:fillRect/>
+                    </a:stretch>
+                  </pic:blipFill>
+                  <pic:spPr>
+                    <a:xfrm>
+                      <a:off x="0" y="0"/>
+                      <a:ext cx="1647825" cy="638175"/>
+                    </a:xfrm>
+                    <a:prstGeom prst="rect">
+                      <a:avLst/>
+                    </a:prstGeom>
+                  </pic:spPr>
+                </pic:pic>
+              </a:graphicData>
+            </a:graphic>
+          </wp:anchor>
+        </w:drawing>
+      </w:r>
+      <w:r>
+        <w:drawing>
+          <wp:inline distT="0" distB="0" distL="0" distR="0" wp14:anchorId="33DD0E9C" wp14:editId="4286518F">
+            <wp:extent cx="1467055" cy="1333686"/>
+            <wp:effectExtent l="0" t="0" r="0" b="0"/>
+            <wp:docPr id="30" name="Bilde 30" descr="Et bilde som inneholder tekst&#10;&#10;Automatisk generert beskrivelse"/>
+            <wp:cNvGraphicFramePr>
+              <a:graphicFrameLocks xmlns:a="http://schemas.openxmlformats.org/drawingml/2006/main" noChangeAspect="1"/>
+            </wp:cNvGraphicFramePr>
+            <a:graphic xmlns:a="http://schemas.openxmlformats.org/drawingml/2006/main">
+              <a:graphicData uri="http://schemas.openxmlformats.org/drawingml/2006/picture">
+                <pic:pic xmlns:pic="http://schemas.openxmlformats.org/drawingml/2006/picture">
+                  <pic:nvPicPr>
+                    <pic:cNvPr id="30" name="Bilde 30" descr="Et bilde som inneholder tekst&#10;&#10;Automatisk generert beskrivelse"/>
+                    <pic:cNvPicPr/>
+                  </pic:nvPicPr>
+                  <pic:blipFill>
+                    <a:blip r:embed="rId25"/>
+                    <a:stretch>
+                      <a:fillRect/>
+                    </a:stretch>
+                  </pic:blipFill>
+                  <pic:spPr>
+                    <a:xfrm>
+                      <a:off x="0" y="0"/>
+                      <a:ext cx="1467055" cy="1333686"/>
+                    </a:xfrm>
+                    <a:prstGeom prst="rect">
+                      <a:avLst/>
+                    </a:prstGeom>
+                  </pic:spPr>
+                </pic:pic>
+              </a:graphicData>
+            </a:graphic>
+          </wp:inline>
+        </w:drawing>
+      </w:r>
+    </w:p>
+    <w:p/>
+    <w:p/>
+    <w:p/>
+    <w:p/>
+    <w:p/>
+    <w:p/>
+    <w:p/>
+    <w:p/>
+    <w:p/>
+    <w:p>
+      <w:r>
+        <w:lastRenderedPageBreak/>
+        <w:t xml:space="preserve">Til slutt så har vi «rent </w:t>
+      </w:r>
+      <w:proofErr w:type="spellStart"/>
+      <w:r>
+        <w:t>car</w:t>
+      </w:r>
+      <w:proofErr w:type="spellEnd"/>
+      <w:r>
+        <w:t xml:space="preserve">» panelet. Her får du en liste med alle biler som er tilgjengelige. Du kan nå velge hvilken bil fra listen du vil låne bare ved å trykke på bilen, og deretter velge betalingsmåte. </w:t>
+      </w:r>
+    </w:p>
+    <w:p/>
+    <w:p>
+      <w:r>
+        <w:drawing>
+          <wp:inline distT="0" distB="0" distL="0" distR="0" wp14:anchorId="35F3C174" wp14:editId="63514532">
+            <wp:extent cx="5760720" cy="4349750"/>
+            <wp:effectExtent l="0" t="0" r="0" b="0"/>
+            <wp:docPr id="34" name="Bilde 34" descr="Et bilde som inneholder tekst&#10;&#10;Automatisk generert beskrivelse"/>
+            <wp:cNvGraphicFramePr>
+              <a:graphicFrameLocks xmlns:a="http://schemas.openxmlformats.org/drawingml/2006/main" noChangeAspect="1"/>
+            </wp:cNvGraphicFramePr>
+            <a:graphic xmlns:a="http://schemas.openxmlformats.org/drawingml/2006/main">
+              <a:graphicData uri="http://schemas.openxmlformats.org/drawingml/2006/picture">
+                <pic:pic xmlns:pic="http://schemas.openxmlformats.org/drawingml/2006/picture">
+                  <pic:nvPicPr>
+                    <pic:cNvPr id="34" name="Bilde 34" descr="Et bilde som inneholder tekst&#10;&#10;Automatisk generert beskrivelse"/>
+                    <pic:cNvPicPr/>
+                  </pic:nvPicPr>
+                  <pic:blipFill>
+                    <a:blip r:embed="rId26"/>
+                    <a:stretch>
+                      <a:fillRect/>
+                    </a:stretch>
+                  </pic:blipFill>
+                  <pic:spPr>
+                    <a:xfrm>
+                      <a:off x="0" y="0"/>
+                      <a:ext cx="5760720" cy="4349750"/>
+                    </a:xfrm>
+                    <a:prstGeom prst="rect">
+                      <a:avLst/>
+                    </a:prstGeom>
+                  </pic:spPr>
+                </pic:pic>
+              </a:graphicData>
+            </a:graphic>
+          </wp:inline>
+        </w:drawing>
+      </w:r>
+    </w:p>
+    <w:p/>
+    <w:p>
+      <w:r>
+        <w:br w:type="page"/>
+      </w:r>
+    </w:p>
+    <w:p>
+      <w:r>
+        <w:lastRenderedPageBreak/>
+        <w:t>Til slutt så har vi «</w:t>
+      </w:r>
+      <w:proofErr w:type="spellStart"/>
+      <w:r>
+        <w:t>admin</w:t>
+      </w:r>
+      <w:proofErr w:type="spellEnd"/>
+      <w:r>
+        <w:t xml:space="preserve">» panelet. Når du først går inn i panelet så får du listen over alle biler i listen, både tilgjengelig og utilgjengelig. Her kan du lett trykke på en bil og slette den fra listen. </w:t>
+      </w:r>
+    </w:p>
+    <w:p>
+      <w:r>
+        <w:drawing>
+          <wp:inline distT="0" distB="0" distL="0" distR="0" wp14:anchorId="3FD888FF" wp14:editId="710C85CF">
+            <wp:extent cx="5760720" cy="4328160"/>
+            <wp:effectExtent l="0" t="0" r="0" b="0"/>
+            <wp:docPr id="35" name="Bilde 35" descr="Et bilde som inneholder tekst&#10;&#10;Automatisk generert beskrivelse"/>
+            <wp:cNvGraphicFramePr>
+              <a:graphicFrameLocks xmlns:a="http://schemas.openxmlformats.org/drawingml/2006/main" noChangeAspect="1"/>
+            </wp:cNvGraphicFramePr>
+            <a:graphic xmlns:a="http://schemas.openxmlformats.org/drawingml/2006/main">
+              <a:graphicData uri="http://schemas.openxmlformats.org/drawingml/2006/picture">
+                <pic:pic xmlns:pic="http://schemas.openxmlformats.org/drawingml/2006/picture">
+                  <pic:nvPicPr>
+                    <pic:cNvPr id="35" name="Bilde 35" descr="Et bilde som inneholder tekst&#10;&#10;Automatisk generert beskrivelse"/>
+                    <pic:cNvPicPr/>
+                  </pic:nvPicPr>
+                  <pic:blipFill>
+                    <a:blip r:embed="rId27"/>
+                    <a:stretch>
+                      <a:fillRect/>
+                    </a:stretch>
+                  </pic:blipFill>
+                  <pic:spPr>
+                    <a:xfrm>
+                      <a:off x="0" y="0"/>
+                      <a:ext cx="5760720" cy="4328160"/>
+                    </a:xfrm>
+                    <a:prstGeom prst="rect">
+                      <a:avLst/>
+                    </a:prstGeom>
+                  </pic:spPr>
+                </pic:pic>
+              </a:graphicData>
+            </a:graphic>
+          </wp:inline>
+        </w:drawing>
+      </w:r>
+    </w:p>
+    <w:p>
+      <w:r>
+        <w:br w:type="page"/>
+      </w:r>
+    </w:p>
+    <w:p>
+      <w:r>
+        <w:lastRenderedPageBreak/>
+        <w:t>Du har også muligheten til å redigere biler ved å trykke på en bil og trykke «</w:t>
+      </w:r>
+      <w:proofErr w:type="spellStart"/>
+      <w:r>
+        <w:t>edit</w:t>
+      </w:r>
+      <w:proofErr w:type="spellEnd"/>
+      <w:r>
+        <w:t xml:space="preserve"> </w:t>
+      </w:r>
+      <w:proofErr w:type="spellStart"/>
+      <w:r>
+        <w:t>car</w:t>
+      </w:r>
+      <w:proofErr w:type="spellEnd"/>
+      <w:r>
+        <w:t xml:space="preserve">». Her har du muligheten til å bytte alt informasjon slik som du ønsker ettersom at du er </w:t>
+      </w:r>
+      <w:proofErr w:type="spellStart"/>
+      <w:r>
+        <w:t>admin</w:t>
+      </w:r>
+      <w:proofErr w:type="spellEnd"/>
+      <w:r>
+        <w:t>.</w:t>
+      </w:r>
+    </w:p>
+    <w:p/>
+    <w:p>
+      <w:r>
+        <w:drawing>
+          <wp:inline distT="0" distB="0" distL="0" distR="0" wp14:anchorId="08765AFA" wp14:editId="3F8CD734">
+            <wp:extent cx="5760720" cy="4338955"/>
+            <wp:effectExtent l="0" t="0" r="0" b="4445"/>
+            <wp:docPr id="36" name="Bilde 36" descr="Et bilde som inneholder tekst&#10;&#10;Automatisk generert beskrivelse"/>
+            <wp:cNvGraphicFramePr>
+              <a:graphicFrameLocks xmlns:a="http://schemas.openxmlformats.org/drawingml/2006/main" noChangeAspect="1"/>
+            </wp:cNvGraphicFramePr>
+            <a:graphic xmlns:a="http://schemas.openxmlformats.org/drawingml/2006/main">
+              <a:graphicData uri="http://schemas.openxmlformats.org/drawingml/2006/picture">
+                <pic:pic xmlns:pic="http://schemas.openxmlformats.org/drawingml/2006/picture">
+                  <pic:nvPicPr>
+                    <pic:cNvPr id="36" name="Bilde 36" descr="Et bilde som inneholder tekst&#10;&#10;Automatisk generert beskrivelse"/>
+                    <pic:cNvPicPr/>
+                  </pic:nvPicPr>
+                  <pic:blipFill>
+                    <a:blip r:embed="rId28"/>
+                    <a:stretch>
+                      <a:fillRect/>
+                    </a:stretch>
+                  </pic:blipFill>
+                  <pic:spPr>
+                    <a:xfrm>
+                      <a:off x="0" y="0"/>
+                      <a:ext cx="5760720" cy="4338955"/>
+                    </a:xfrm>
+                    <a:prstGeom prst="rect">
+                      <a:avLst/>
+                    </a:prstGeom>
+                  </pic:spPr>
+                </pic:pic>
+              </a:graphicData>
+            </a:graphic>
+          </wp:inline>
+        </w:drawing>
+      </w:r>
+    </w:p>
+    <w:p>
+      <w:r>
+        <w:br w:type="page"/>
+      </w:r>
+    </w:p>
+    <w:p>
+      <w:pPr>
+        <w:pStyle w:val="Overskrift1"/>
+      </w:pPr>
+      <w:bookmarkStart w:id="6" w:name="_Toc120315225"/>
+      <w:r>
+        <w:lastRenderedPageBreak/>
+        <w:t xml:space="preserve">Testing ved bruk av </w:t>
+      </w:r>
+      <w:proofErr w:type="spellStart"/>
+      <w:r>
+        <w:t>Junit</w:t>
+      </w:r>
+      <w:bookmarkEnd w:id="6"/>
+      <w:proofErr w:type="spellEnd"/>
+    </w:p>
+    <w:p/>
+    <w:p>
+      <w:r>
+        <w:rPr>
+          <w:b/>
+          <w:bCs/>
+        </w:rPr>
+        <w:t>Tittel</w:t>
+      </w:r>
+      <w:r>
+        <w:t>:</w:t>
+      </w:r>
+      <w:r>
+        <w:t xml:space="preserve"> </w:t>
+      </w:r>
+    </w:p>
+    <w:p/>
+    <w:p>
+      <w:r>
+        <w:t>Hvis du registrerer en bil uten å røre «</w:t>
+      </w:r>
+      <w:proofErr w:type="spellStart"/>
+      <w:r>
+        <w:t>rented</w:t>
+      </w:r>
+      <w:proofErr w:type="spellEnd"/>
+      <w:r>
+        <w:t xml:space="preserve">» sjekkboksene så skal bilen automatisk være «not </w:t>
+      </w:r>
+      <w:proofErr w:type="spellStart"/>
+      <w:r>
+        <w:t>rented</w:t>
+      </w:r>
+      <w:proofErr w:type="spellEnd"/>
+      <w:r>
+        <w:t>».</w:t>
+      </w:r>
+    </w:p>
+    <w:p/>
+    <w:p>
+      <w:pPr>
+        <w:rPr>
+          <w:b/>
+          <w:bCs/>
+        </w:rPr>
+      </w:pPr>
+      <w:r>
+        <w:rPr>
+          <w:b/>
+          <w:bCs/>
+        </w:rPr>
+        <w:t>Antagelser:</w:t>
+      </w:r>
+    </w:p>
+    <w:p/>
+    <w:p>
+      <w:r>
+        <w:t xml:space="preserve">Brukeren glemte å trykke på «not </w:t>
+      </w:r>
+      <w:proofErr w:type="spellStart"/>
+      <w:r>
+        <w:t>rented</w:t>
+      </w:r>
+      <w:proofErr w:type="spellEnd"/>
+      <w:r>
+        <w:t>».</w:t>
+      </w:r>
+    </w:p>
+    <w:p/>
+    <w:p>
+      <w:pPr>
+        <w:rPr>
+          <w:b/>
+          <w:bCs/>
+        </w:rPr>
+      </w:pPr>
+      <w:r>
+        <w:rPr>
+          <w:b/>
+          <w:bCs/>
+        </w:rPr>
+        <w:t>Test steg:</w:t>
+      </w:r>
+    </w:p>
+    <w:p/>
+    <w:p>
+      <w:pPr>
+        <w:pStyle w:val="Listeavsnitt"/>
+        <w:numPr>
+          <w:ilvl w:val="0"/>
+          <w:numId w:val="3"/>
+        </w:numPr>
+      </w:pPr>
+      <w:r>
+        <w:t>Bruker legger til bil uten å trykke på sjekkboksene.</w:t>
+      </w:r>
+    </w:p>
+    <w:p/>
+    <w:p>
+      <w:pPr>
+        <w:rPr>
+          <w:b/>
+          <w:bCs/>
+        </w:rPr>
+      </w:pPr>
+      <w:r>
+        <w:rPr>
+          <w:b/>
+          <w:bCs/>
+        </w:rPr>
+        <w:t>Forventet resultat:</w:t>
+      </w:r>
+    </w:p>
+    <w:p>
+      <w:pPr>
+        <w:rPr>
+          <w:b/>
+          <w:bCs/>
+        </w:rPr>
+      </w:pPr>
+    </w:p>
+    <w:p>
+      <w:r>
+        <w:t xml:space="preserve">Bilen blir automatisk lagret som not </w:t>
+      </w:r>
+      <w:proofErr w:type="spellStart"/>
+      <w:r>
+        <w:t>rented</w:t>
+      </w:r>
+      <w:proofErr w:type="spellEnd"/>
+      <w:r>
+        <w:t>.</w:t>
+      </w:r>
+    </w:p>
+    <w:p/>
+    <w:p>
+      <w:pPr>
+        <w:rPr>
+          <w:b/>
+          <w:bCs/>
+        </w:rPr>
+      </w:pPr>
+      <w:proofErr w:type="spellStart"/>
+      <w:r>
+        <w:rPr>
+          <w:b/>
+          <w:bCs/>
+        </w:rPr>
+        <w:t>Junit</w:t>
+      </w:r>
+      <w:proofErr w:type="spellEnd"/>
+      <w:r>
+        <w:rPr>
+          <w:b/>
+          <w:bCs/>
+        </w:rPr>
+        <w:t xml:space="preserve"> test:</w:t>
+      </w:r>
+    </w:p>
+    <w:p>
+      <w:pPr>
+        <w:rPr>
+          <w:b/>
+          <w:bCs/>
+        </w:rPr>
+      </w:pPr>
+    </w:p>
+    <w:bookmarkStart w:id="7" w:name="_MON_1730927900"/>
+    <w:bookmarkEnd w:id="7"/>
+    <w:p>
+      <w:r>
+        <w:object w:dxaOrig="9360" w:dyaOrig="1809" w14:anchorId="0DC3F124">
+          <v:shape id="_x0000_i1029" type="#_x0000_t75" style="width:468pt;height:90.75pt" o:ole="">
+            <v:imagedata r:id="rId29" o:title=""/>
+          </v:shape>
+          <o:OLEObject Type="Embed" ProgID="Word.OpenDocumentText.12" ShapeID="_x0000_i1029" DrawAspect="Content" ObjectID="_1730928702" r:id="rId30"/>
+        </w:object>
+      </w:r>
+    </w:p>
+    <w:p/>
+    <w:p>
+      <w:r>
+        <w:br w:type="page"/>
+      </w:r>
+    </w:p>
+    <w:p>
+      <w:r>
+        <w:rPr>
+          <w:b/>
+          <w:bCs/>
+        </w:rPr>
+        <w:lastRenderedPageBreak/>
+        <w:t>Tittel</w:t>
+      </w:r>
+      <w:r>
+        <w:t>:</w:t>
+      </w:r>
+      <w:r>
+        <w:t xml:space="preserve"> </w:t>
+      </w:r>
+    </w:p>
+    <w:p/>
+    <w:p>
+      <w:r>
+        <w:t>Når du låner en bil så skal det bli faktisk bli lånt ut.</w:t>
+      </w:r>
+    </w:p>
+    <w:p/>
+    <w:p>
+      <w:pPr>
+        <w:rPr>
+          <w:b/>
+          <w:bCs/>
+        </w:rPr>
+      </w:pPr>
+      <w:r>
+        <w:rPr>
+          <w:b/>
+          <w:bCs/>
+        </w:rPr>
+        <w:t>Antagelser:</w:t>
+      </w:r>
+    </w:p>
+    <w:p/>
+    <w:p>
+      <w:r>
+        <w:t>Brukeren låner bilen.</w:t>
+      </w:r>
+    </w:p>
+    <w:p/>
+    <w:p>
+      <w:pPr>
+        <w:rPr>
+          <w:b/>
+          <w:bCs/>
+        </w:rPr>
+      </w:pPr>
+      <w:r>
+        <w:rPr>
+          <w:b/>
+          <w:bCs/>
+        </w:rPr>
+        <w:t>Test steg:</w:t>
+      </w:r>
+    </w:p>
+    <w:p/>
+    <w:p>
+      <w:pPr>
+        <w:pStyle w:val="Listeavsnitt"/>
+        <w:numPr>
+          <w:ilvl w:val="0"/>
+          <w:numId w:val="4"/>
+        </w:numPr>
+      </w:pPr>
+      <w:r>
+        <w:t>Bruker låner bilen.</w:t>
+      </w:r>
+    </w:p>
+    <w:p/>
+    <w:p>
+      <w:pPr>
+        <w:rPr>
+          <w:b/>
+          <w:bCs/>
+        </w:rPr>
+      </w:pPr>
+      <w:r>
+        <w:rPr>
+          <w:b/>
+          <w:bCs/>
+        </w:rPr>
+        <w:t>Forventet resultat:</w:t>
+      </w:r>
+    </w:p>
+    <w:p>
+      <w:pPr>
+        <w:rPr>
+          <w:b/>
+          <w:bCs/>
+        </w:rPr>
+      </w:pPr>
+    </w:p>
+    <w:p>
+      <w:r>
+        <w:t>Bilen blir lånt ut og kommer nå ikke opp på «</w:t>
+      </w:r>
+      <w:proofErr w:type="spellStart"/>
+      <w:r>
+        <w:t>availableCarsList</w:t>
+      </w:r>
+      <w:proofErr w:type="spellEnd"/>
+      <w:r>
+        <w:t>».</w:t>
+      </w:r>
+    </w:p>
+    <w:p/>
+    <w:p>
+      <w:pPr>
+        <w:rPr>
+          <w:b/>
+          <w:bCs/>
+        </w:rPr>
+      </w:pPr>
+      <w:proofErr w:type="spellStart"/>
+      <w:r>
+        <w:rPr>
+          <w:b/>
+          <w:bCs/>
+        </w:rPr>
+        <w:t>Junit</w:t>
+      </w:r>
+      <w:proofErr w:type="spellEnd"/>
+      <w:r>
+        <w:rPr>
+          <w:b/>
+          <w:bCs/>
+        </w:rPr>
+        <w:t xml:space="preserve"> test:</w:t>
+      </w:r>
+    </w:p>
+    <w:p>
+      <w:pPr>
+        <w:rPr>
+          <w:b/>
+          <w:bCs/>
+        </w:rPr>
+      </w:pPr>
+    </w:p>
+    <w:bookmarkStart w:id="8" w:name="_MON_1730928027"/>
+    <w:bookmarkEnd w:id="8"/>
+    <w:p>
+      <w:r>
+        <w:object w:dxaOrig="9360" w:dyaOrig="2032" w14:anchorId="3106B66A">
+          <v:shape id="_x0000_i1030" type="#_x0000_t75" style="width:468pt;height:101.25pt" o:ole="">
+            <v:imagedata r:id="rId31" o:title=""/>
+          </v:shape>
+          <o:OLEObject Type="Embed" ProgID="Word.OpenDocumentText.12" ShapeID="_x0000_i1030" DrawAspect="Content" ObjectID="_1730928703" r:id="rId32"/>
+        </w:object>
+      </w:r>
+    </w:p>
+    <w:p/>
+    <w:p>
+      <w:r>
+        <w:br w:type="page"/>
+      </w:r>
+    </w:p>
+    <w:p>
+      <w:r>
+        <w:rPr>
+          <w:b/>
+          <w:bCs/>
+        </w:rPr>
+        <w:lastRenderedPageBreak/>
+        <w:t>Tittel</w:t>
+      </w:r>
+      <w:r>
+        <w:t>:</w:t>
+      </w:r>
+      <w:r>
+        <w:t xml:space="preserve"> </w:t>
+      </w:r>
+    </w:p>
+    <w:p/>
+    <w:p>
+      <w:r>
+        <w:t>Når du registrer en bil som du vil legge til «</w:t>
+      </w:r>
+      <w:proofErr w:type="spellStart"/>
+      <w:r>
+        <w:t>repository</w:t>
+      </w:r>
+      <w:proofErr w:type="spellEnd"/>
+      <w:r>
+        <w:t>» så blir den faktisk lagt til «</w:t>
+      </w:r>
+      <w:proofErr w:type="spellStart"/>
+      <w:r>
+        <w:t>repository</w:t>
+      </w:r>
+      <w:proofErr w:type="spellEnd"/>
+      <w:r>
+        <w:t>»-en.</w:t>
+      </w:r>
+    </w:p>
+    <w:p/>
+    <w:p>
+      <w:pPr>
+        <w:rPr>
+          <w:b/>
+          <w:bCs/>
+        </w:rPr>
+      </w:pPr>
+      <w:r>
+        <w:rPr>
+          <w:b/>
+          <w:bCs/>
+        </w:rPr>
+        <w:t>Antagelser:</w:t>
+      </w:r>
+    </w:p>
+    <w:p/>
+    <w:p>
+      <w:r>
+        <w:t xml:space="preserve">Brukeren registrerte bil. </w:t>
+      </w:r>
+    </w:p>
+    <w:p/>
+    <w:p>
+      <w:pPr>
+        <w:rPr>
+          <w:b/>
+          <w:bCs/>
+        </w:rPr>
+      </w:pPr>
+      <w:r>
+        <w:rPr>
+          <w:b/>
+          <w:bCs/>
+        </w:rPr>
+        <w:t>Test steg:</w:t>
+      </w:r>
+    </w:p>
+    <w:p/>
+    <w:p>
+      <w:pPr>
+        <w:pStyle w:val="Listeavsnitt"/>
+        <w:numPr>
+          <w:ilvl w:val="0"/>
+          <w:numId w:val="5"/>
+        </w:numPr>
+      </w:pPr>
+      <w:r>
+        <w:t>Bruker registrerer bil.</w:t>
+      </w:r>
+    </w:p>
+    <w:p/>
+    <w:p>
+      <w:pPr>
+        <w:rPr>
+          <w:b/>
+          <w:bCs/>
+        </w:rPr>
+      </w:pPr>
+      <w:r>
+        <w:rPr>
+          <w:b/>
+          <w:bCs/>
+        </w:rPr>
+        <w:t>Forventet resultat:</w:t>
+      </w:r>
+    </w:p>
+    <w:p>
+      <w:pPr>
+        <w:rPr>
+          <w:b/>
+          <w:bCs/>
+        </w:rPr>
+      </w:pPr>
+    </w:p>
+    <w:p>
+      <w:r>
+        <w:t xml:space="preserve">Bilen kommer inn i listen for bil </w:t>
+      </w:r>
+      <w:r>
+        <w:t>oppbevaringssted</w:t>
+      </w:r>
+      <w:r>
+        <w:t>et.</w:t>
+      </w:r>
+    </w:p>
+    <w:p/>
+    <w:p>
+      <w:pPr>
+        <w:rPr>
+          <w:b/>
+          <w:bCs/>
+        </w:rPr>
+      </w:pPr>
+      <w:proofErr w:type="spellStart"/>
+      <w:r>
+        <w:rPr>
+          <w:b/>
+          <w:bCs/>
+        </w:rPr>
+        <w:t>Junit</w:t>
+      </w:r>
+      <w:proofErr w:type="spellEnd"/>
+      <w:r>
+        <w:rPr>
+          <w:b/>
+          <w:bCs/>
+        </w:rPr>
+        <w:t xml:space="preserve"> test:</w:t>
+      </w:r>
+    </w:p>
+    <w:p>
+      <w:pPr>
+        <w:rPr>
+          <w:b/>
+          <w:bCs/>
+        </w:rPr>
+      </w:pPr>
+    </w:p>
+    <w:bookmarkStart w:id="9" w:name="_MON_1730928146"/>
+    <w:bookmarkEnd w:id="9"/>
+    <w:p>
+      <w:r>
+        <w:object w:dxaOrig="9360" w:dyaOrig="2259" w14:anchorId="6990CD28">
+          <v:shape id="_x0000_i1031" type="#_x0000_t75" style="width:468pt;height:113.25pt" o:ole="">
+            <v:imagedata r:id="rId33" o:title=""/>
+          </v:shape>
+          <o:OLEObject Type="Embed" ProgID="Word.OpenDocumentText.12" ShapeID="_x0000_i1031" DrawAspect="Content" ObjectID="_1730928704" r:id="rId34"/>
+        </w:object>
+      </w:r>
+    </w:p>
+    <w:p/>
+    <w:p>
+      <w:r>
+        <w:br w:type="page"/>
+      </w:r>
+    </w:p>
+    <w:p>
+      <w:r>
+        <w:rPr>
+          <w:b/>
+          <w:bCs/>
+        </w:rPr>
+        <w:lastRenderedPageBreak/>
+        <w:t>Tittel</w:t>
+      </w:r>
+      <w:r>
+        <w:t>:</w:t>
+      </w:r>
+      <w:r>
+        <w:t xml:space="preserve"> </w:t>
+      </w:r>
+    </w:p>
+    <w:p/>
+    <w:p>
+      <w:r>
+        <w:t xml:space="preserve">Hvis </w:t>
+      </w:r>
+      <w:proofErr w:type="spellStart"/>
+      <w:r>
+        <w:t>admin</w:t>
+      </w:r>
+      <w:proofErr w:type="spellEnd"/>
+      <w:r>
+        <w:t xml:space="preserve"> fjerner bil fra «</w:t>
+      </w:r>
+      <w:proofErr w:type="spellStart"/>
+      <w:r>
+        <w:t>repository</w:t>
+      </w:r>
+      <w:proofErr w:type="spellEnd"/>
+      <w:r>
+        <w:t>»-en så skal den bli fjernet.</w:t>
+      </w:r>
+    </w:p>
+    <w:p/>
+    <w:p>
+      <w:pPr>
+        <w:rPr>
+          <w:b/>
+          <w:bCs/>
+        </w:rPr>
+      </w:pPr>
+      <w:r>
+        <w:rPr>
+          <w:b/>
+          <w:bCs/>
+        </w:rPr>
+        <w:t>Antagelser:</w:t>
+      </w:r>
+    </w:p>
+    <w:p/>
+    <w:p>
+      <w:proofErr w:type="spellStart"/>
+      <w:r>
+        <w:t>Admin</w:t>
+      </w:r>
+      <w:proofErr w:type="spellEnd"/>
+      <w:r>
+        <w:t xml:space="preserve"> vil fjerne en bil</w:t>
+      </w:r>
+    </w:p>
+    <w:p/>
+    <w:p>
+      <w:pPr>
+        <w:rPr>
+          <w:b/>
+          <w:bCs/>
+        </w:rPr>
+      </w:pPr>
+      <w:r>
+        <w:rPr>
+          <w:b/>
+          <w:bCs/>
+        </w:rPr>
+        <w:t>Test steg:</w:t>
+      </w:r>
+    </w:p>
+    <w:p/>
+    <w:p>
+      <w:pPr>
+        <w:pStyle w:val="Listeavsnitt"/>
+        <w:numPr>
+          <w:ilvl w:val="0"/>
+          <w:numId w:val="6"/>
+        </w:numPr>
+      </w:pPr>
+      <w:proofErr w:type="spellStart"/>
+      <w:r>
+        <w:t>Admin</w:t>
+      </w:r>
+      <w:proofErr w:type="spellEnd"/>
+      <w:r>
+        <w:t xml:space="preserve"> sletter bil fra «</w:t>
+      </w:r>
+      <w:proofErr w:type="spellStart"/>
+      <w:r>
+        <w:t>repository</w:t>
+      </w:r>
+      <w:proofErr w:type="spellEnd"/>
+      <w:r>
+        <w:t>».</w:t>
+      </w:r>
+    </w:p>
+    <w:p/>
+    <w:p>
+      <w:pPr>
+        <w:rPr>
+          <w:b/>
+          <w:bCs/>
+        </w:rPr>
+      </w:pPr>
+      <w:r>
+        <w:rPr>
+          <w:b/>
+          <w:bCs/>
+        </w:rPr>
+        <w:t>Forventet resultat:</w:t>
+      </w:r>
+    </w:p>
+    <w:p>
+      <w:pPr>
+        <w:rPr>
+          <w:b/>
+          <w:bCs/>
+        </w:rPr>
+      </w:pPr>
+    </w:p>
+    <w:p>
+      <w:r>
+        <w:t xml:space="preserve">Bilen blir slettet og </w:t>
+      </w:r>
+      <w:r>
+        <w:t>befinner seg ikke lenger i «</w:t>
+      </w:r>
+      <w:proofErr w:type="spellStart"/>
+      <w:r>
+        <w:t>repository</w:t>
+      </w:r>
+      <w:proofErr w:type="spellEnd"/>
+      <w:r>
+        <w:t>»</w:t>
+      </w:r>
+    </w:p>
+    <w:p/>
+    <w:p>
+      <w:pPr>
+        <w:rPr>
+          <w:b/>
+          <w:bCs/>
+          <w:lang w:val="en-US"/>
+        </w:rPr>
+      </w:pPr>
+      <w:r>
+        <w:rPr>
+          <w:b/>
+          <w:bCs/>
+          <w:lang w:val="en-US"/>
+        </w:rPr>
+        <w:t>Junit test:</w:t>
+      </w:r>
+    </w:p>
+    <w:p>
+      <w:pPr>
+        <w:rPr>
+          <w:b/>
+          <w:bCs/>
+          <w:lang w:val="en-US"/>
+        </w:rPr>
+      </w:pPr>
+    </w:p>
+    <w:bookmarkStart w:id="10" w:name="_MON_1730928241"/>
+    <w:bookmarkEnd w:id="10"/>
+    <w:p>
+      <w:r>
+        <w:object w:dxaOrig="9360" w:dyaOrig="2712" w14:anchorId="731B70C3">
+          <v:shape id="_x0000_i1032" type="#_x0000_t75" style="width:468pt;height:135.75pt" o:ole="">
+            <v:imagedata r:id="rId35" o:title=""/>
+          </v:shape>
+          <o:OLEObject Type="Embed" ProgID="Word.OpenDocumentText.12" ShapeID="_x0000_i1032" DrawAspect="Content" ObjectID="_1730928705" r:id="rId36"/>
+        </w:object>
+      </w:r>
+    </w:p>
+    <w:p>
+      <w:r>
+        <w:br w:type="page"/>
+      </w:r>
+    </w:p>
+    <w:p>
+      <w:r>
+        <w:rPr>
+          <w:b/>
+          <w:bCs/>
+        </w:rPr>
+        <w:lastRenderedPageBreak/>
+        <w:t>Tittel</w:t>
+      </w:r>
+      <w:r>
+        <w:t>:</w:t>
+      </w:r>
+      <w:r>
+        <w:t xml:space="preserve"> </w:t>
+      </w:r>
+    </w:p>
+    <w:p/>
+    <w:p>
+      <w:r>
+        <w:t>Sjekker om «</w:t>
+      </w:r>
+      <w:proofErr w:type="spellStart"/>
+      <w:r>
+        <w:t>repository</w:t>
+      </w:r>
+      <w:proofErr w:type="spellEnd"/>
+      <w:r>
+        <w:t>» skrives til fil og leses opp. Sjekkes ved å se om «</w:t>
+      </w:r>
+      <w:proofErr w:type="spellStart"/>
+      <w:r>
+        <w:t>repository</w:t>
+      </w:r>
+      <w:proofErr w:type="spellEnd"/>
+      <w:r>
+        <w:t>» er fortsatt samme klasse etter å ha blitt lest opp igjen</w:t>
+      </w:r>
+    </w:p>
+    <w:p/>
+    <w:p>
+      <w:pPr>
+        <w:rPr>
+          <w:b/>
+          <w:bCs/>
+        </w:rPr>
+      </w:pPr>
+      <w:r>
+        <w:rPr>
+          <w:b/>
+          <w:bCs/>
+        </w:rPr>
+        <w:t>Antagelser:</w:t>
+      </w:r>
+    </w:p>
+    <w:p/>
+    <w:p>
+      <w:r>
+        <w:t>Om fil skrivning og fil lesing fungerer riktig.</w:t>
+      </w:r>
+    </w:p>
+    <w:p/>
+    <w:p>
+      <w:pPr>
+        <w:rPr>
+          <w:b/>
+          <w:bCs/>
+        </w:rPr>
+      </w:pPr>
+      <w:r>
+        <w:rPr>
+          <w:b/>
+          <w:bCs/>
+        </w:rPr>
+        <w:t>Test steg:</w:t>
+      </w:r>
+    </w:p>
+    <w:p/>
+    <w:p>
+      <w:pPr>
+        <w:pStyle w:val="Listeavsnitt"/>
+        <w:numPr>
+          <w:ilvl w:val="0"/>
+          <w:numId w:val="7"/>
+        </w:numPr>
+      </w:pPr>
+      <w:r>
+        <w:t xml:space="preserve">Blir gjort via </w:t>
+      </w:r>
+      <w:proofErr w:type="spellStart"/>
+      <w:r>
+        <w:t>backend</w:t>
+      </w:r>
+      <w:proofErr w:type="spellEnd"/>
+      <w:r>
+        <w:t>.</w:t>
+      </w:r>
+    </w:p>
+    <w:p/>
+    <w:p>
+      <w:pPr>
+        <w:rPr>
+          <w:b/>
+          <w:bCs/>
+        </w:rPr>
+      </w:pPr>
+      <w:r>
+        <w:rPr>
+          <w:b/>
+          <w:bCs/>
+        </w:rPr>
+        <w:t>Forventet resultat:</w:t>
+      </w:r>
+    </w:p>
+    <w:p>
+      <w:pPr>
+        <w:rPr>
+          <w:b/>
+          <w:bCs/>
+        </w:rPr>
+      </w:pPr>
+    </w:p>
+    <w:p>
+      <w:r>
+        <w:t>Listen blir skrevet ned o</w:t>
+      </w:r>
+      <w:r>
+        <w:t>g lest opp riktig, og sjekkes om listen er tom, og om listen er samme klasse som før den ble skrevet ned.</w:t>
+      </w:r>
+    </w:p>
+    <w:p/>
+    <w:p>
+      <w:pPr>
+        <w:rPr>
+          <w:b/>
+          <w:bCs/>
+          <w:lang w:val="en-US"/>
+        </w:rPr>
+      </w:pPr>
+      <w:r>
+        <w:rPr>
+          <w:b/>
+          <w:bCs/>
+          <w:lang w:val="en-US"/>
+        </w:rPr>
+        <w:t>Junit test:</w:t>
+      </w:r>
+    </w:p>
+    <w:p>
+      <w:pPr>
+        <w:rPr>
+          <w:b/>
+          <w:bCs/>
+          <w:lang w:val="en-US"/>
+        </w:rPr>
+      </w:pPr>
+    </w:p>
+    <w:bookmarkStart w:id="11" w:name="_MON_1730928393"/>
+    <w:bookmarkEnd w:id="11"/>
+    <w:p>
+      <w:r>
+        <w:object w:dxaOrig="9360" w:dyaOrig="7241" w14:anchorId="7EC1E4FE">
+          <v:shape id="_x0000_i1033" type="#_x0000_t75" style="width:468pt;height:362.25pt" o:ole="">
+            <v:imagedata r:id="rId37" o:title=""/>
+          </v:shape>
+          <o:OLEObject Type="Embed" ProgID="Word.OpenDocumentText.12" ShapeID="_x0000_i1033" DrawAspect="Content" ObjectID="_1730928706" r:id="rId38"/>
+        </w:object>
+      </w:r>
+    </w:p>
+    <w:p>
+      <w:r>
+        <w:br w:type="page"/>
+      </w:r>
+    </w:p>
+    <w:p>
+      <w:r>
+        <w:rPr>
+          <w:b/>
+          <w:bCs/>
+        </w:rPr>
+        <w:lastRenderedPageBreak/>
+        <w:t>Tittel</w:t>
+      </w:r>
+      <w:r>
+        <w:t>:</w:t>
+      </w:r>
+      <w:r>
+        <w:t xml:space="preserve"> </w:t>
+      </w:r>
+    </w:p>
+    <w:p/>
+    <w:p>
+      <w:r>
+        <w:t>Bruker skal ikke kunne legge til 2 biler med samme registreringsnummer</w:t>
+      </w:r>
+    </w:p>
+    <w:p/>
+    <w:p>
+      <w:pPr>
+        <w:rPr>
+          <w:b/>
+          <w:bCs/>
+        </w:rPr>
+      </w:pPr>
+      <w:r>
+        <w:rPr>
+          <w:b/>
+          <w:bCs/>
+        </w:rPr>
+        <w:t>Antagelser:</w:t>
+      </w:r>
+    </w:p>
+    <w:p/>
+    <w:p>
+      <w:r>
+        <w:t>Bruker prøver å legge til 2 biler med samme registreringsnummer</w:t>
+      </w:r>
+    </w:p>
+    <w:p/>
+    <w:p>
+      <w:pPr>
+        <w:rPr>
+          <w:b/>
+          <w:bCs/>
+        </w:rPr>
+      </w:pPr>
+      <w:r>
+        <w:rPr>
+          <w:b/>
+          <w:bCs/>
+        </w:rPr>
+        <w:t>Test steg:</w:t>
+      </w:r>
+    </w:p>
+    <w:p/>
+    <w:p>
+      <w:pPr>
+        <w:pStyle w:val="Listeavsnitt"/>
+        <w:numPr>
+          <w:ilvl w:val="0"/>
+          <w:numId w:val="8"/>
+        </w:numPr>
+      </w:pPr>
+      <w:r>
+        <w:t>Bruker lager 1 bil med registreringsnummer PG46886</w:t>
+      </w:r>
+    </w:p>
+    <w:p>
+      <w:pPr>
+        <w:pStyle w:val="Listeavsnitt"/>
+        <w:numPr>
+          <w:ilvl w:val="0"/>
+          <w:numId w:val="8"/>
+        </w:numPr>
+      </w:pPr>
+      <w:r>
+        <w:t>Bruker prøver å registrere en bil til med registreringsnummer PG46886</w:t>
+      </w:r>
+    </w:p>
+    <w:p/>
+    <w:p>
+      <w:pPr>
+        <w:rPr>
+          <w:b/>
+          <w:bCs/>
+        </w:rPr>
+      </w:pPr>
+      <w:r>
+        <w:rPr>
+          <w:b/>
+          <w:bCs/>
+        </w:rPr>
+        <w:t>Forventet resultat:</w:t>
+      </w:r>
+    </w:p>
+    <w:p>
+      <w:pPr>
+        <w:rPr>
+          <w:b/>
+          <w:bCs/>
+        </w:rPr>
+      </w:pPr>
+    </w:p>
+    <w:p>
+      <w:r>
+        <w:t>Bilen blir ikke lagt til og vi sjekker ved å se om bilen eksiterer i listen.</w:t>
+      </w:r>
+    </w:p>
+    <w:p/>
+    <w:p>
+      <w:pPr>
+        <w:rPr>
+          <w:b/>
+          <w:bCs/>
+        </w:rPr>
+      </w:pPr>
+      <w:proofErr w:type="spellStart"/>
+      <w:r>
+        <w:rPr>
+          <w:b/>
+          <w:bCs/>
+        </w:rPr>
+        <w:t>Junit</w:t>
+      </w:r>
+      <w:proofErr w:type="spellEnd"/>
+      <w:r>
+        <w:rPr>
+          <w:b/>
+          <w:bCs/>
+        </w:rPr>
+        <w:t xml:space="preserve"> test:</w:t>
+      </w:r>
+    </w:p>
+    <w:p>
+      <w:pPr>
+        <w:rPr>
+          <w:b/>
+          <w:bCs/>
+        </w:rPr>
+      </w:pPr>
+    </w:p>
+    <w:bookmarkStart w:id="12" w:name="_MON_1730928487"/>
+    <w:bookmarkEnd w:id="12"/>
+    <w:p>
+      <w:r>
+        <w:object w:dxaOrig="9360" w:dyaOrig="2936" w14:anchorId="6F7AE3B9">
+          <v:shape id="_x0000_i1034" type="#_x0000_t75" style="width:468pt;height:147pt" o:ole="">
+            <v:imagedata r:id="rId39" o:title=""/>
+          </v:shape>
+          <o:OLEObject Type="Embed" ProgID="Word.OpenDocumentText.12" ShapeID="_x0000_i1034" DrawAspect="Content" ObjectID="_1730928707" r:id="rId40"/>
+        </w:object>
+      </w:r>
+    </w:p>
+    <w:p>
+      <w:r>
+        <w:br w:type="page"/>
+      </w:r>
+    </w:p>
+    <w:p>
+      <w:r>
+        <w:rPr>
+          <w:b/>
+          <w:bCs/>
+        </w:rPr>
+        <w:lastRenderedPageBreak/>
+        <w:t>Tittel</w:t>
+      </w:r>
+      <w:r>
+        <w:t>:</w:t>
+      </w:r>
+      <w:r>
+        <w:t xml:space="preserve"> </w:t>
+      </w:r>
+    </w:p>
+    <w:p/>
+    <w:p>
+      <w:r>
+        <w:t>Bruker skal bare få opp tilgjengelige biler i listen når bruker skal låne bil</w:t>
+      </w:r>
+    </w:p>
+    <w:p/>
+    <w:p>
+      <w:pPr>
+        <w:rPr>
+          <w:b/>
+          <w:bCs/>
+        </w:rPr>
+      </w:pPr>
+      <w:r>
+        <w:rPr>
+          <w:b/>
+          <w:bCs/>
+        </w:rPr>
+        <w:t>Antagelser:</w:t>
+      </w:r>
+    </w:p>
+    <w:p/>
+    <w:p>
+      <w:r>
+        <w:t>Bruker vil låne ledig bil</w:t>
+      </w:r>
+    </w:p>
+    <w:p/>
+    <w:p>
+      <w:pPr>
+        <w:rPr>
+          <w:b/>
+          <w:bCs/>
+        </w:rPr>
+      </w:pPr>
+      <w:r>
+        <w:rPr>
+          <w:b/>
+          <w:bCs/>
+        </w:rPr>
+        <w:t>Test steg:</w:t>
+      </w:r>
+    </w:p>
+    <w:p/>
+    <w:p>
+      <w:pPr>
+        <w:pStyle w:val="Listeavsnitt"/>
+        <w:numPr>
+          <w:ilvl w:val="0"/>
+          <w:numId w:val="9"/>
+        </w:numPr>
+      </w:pPr>
+      <w:r>
+        <w:t>Bruker åpner panelet for å låne bil og ser en ledig liste.</w:t>
+      </w:r>
+    </w:p>
+    <w:p/>
+    <w:p>
+      <w:pPr>
+        <w:rPr>
+          <w:b/>
+          <w:bCs/>
+        </w:rPr>
+      </w:pPr>
+      <w:r>
+        <w:rPr>
+          <w:b/>
+          <w:bCs/>
+        </w:rPr>
+        <w:t>Forventet resultat:</w:t>
+      </w:r>
+    </w:p>
+    <w:p>
+      <w:pPr>
+        <w:rPr>
+          <w:b/>
+          <w:bCs/>
+        </w:rPr>
+      </w:pPr>
+    </w:p>
+    <w:p>
+      <w:r>
+        <w:t xml:space="preserve">Alle bilene som kommer </w:t>
+      </w:r>
+      <w:proofErr w:type="gramStart"/>
+      <w:r>
+        <w:t>o</w:t>
+      </w:r>
+      <w:r>
+        <w:t>pp</w:t>
+      </w:r>
+      <w:proofErr w:type="gramEnd"/>
+      <w:r>
+        <w:t xml:space="preserve"> er bare ledige biler. Sjekkes ved å som opptatte biler kommer frem i «</w:t>
+      </w:r>
+      <w:proofErr w:type="spellStart"/>
+      <w:r>
+        <w:t>getAllAvaialableCars</w:t>
+      </w:r>
+      <w:proofErr w:type="spellEnd"/>
+      <w:r>
+        <w:t>» listen.</w:t>
+      </w:r>
+    </w:p>
+    <w:p/>
+    <w:p>
+      <w:pPr>
+        <w:rPr>
+          <w:b/>
+          <w:bCs/>
+          <w:lang w:val="en-US"/>
+        </w:rPr>
+      </w:pPr>
+      <w:r>
+        <w:rPr>
+          <w:b/>
+          <w:bCs/>
+          <w:lang w:val="en-US"/>
+        </w:rPr>
+        <w:t>Junit test:</w:t>
+      </w:r>
+    </w:p>
+    <w:p>
+      <w:pPr>
+        <w:rPr>
+          <w:b/>
+          <w:bCs/>
+          <w:lang w:val="en-US"/>
+        </w:rPr>
+      </w:pPr>
+    </w:p>
+    <w:bookmarkStart w:id="13" w:name="_MON_1730928549"/>
+    <w:bookmarkEnd w:id="13"/>
+    <w:p>
+      <w:r>
+        <w:object w:dxaOrig="9360" w:dyaOrig="3390" w14:anchorId="587F2F5C">
+          <v:shape id="_x0000_i1035" type="#_x0000_t75" style="width:468pt;height:169.5pt" o:ole="">
+            <v:imagedata r:id="rId41" o:title=""/>
+          </v:shape>
+          <o:OLEObject Type="Embed" ProgID="Word.OpenDocumentText.12" ShapeID="_x0000_i1035" DrawAspect="Content" ObjectID="_1730928708" r:id="rId42"/>
+        </w:object>
+      </w:r>
+    </w:p>
+    <w:p/>
+    <w:p>
+      <w:r>
+        <w:br w:type="page"/>
+      </w:r>
+    </w:p>
+    <w:p>
+      <w:r>
+        <w:rPr>
+          <w:b/>
+          <w:bCs/>
+        </w:rPr>
+        <w:lastRenderedPageBreak/>
+        <w:t>Tittel</w:t>
+      </w:r>
+      <w:r>
+        <w:t>:</w:t>
+      </w:r>
+      <w:r>
+        <w:t xml:space="preserve"> </w:t>
+      </w:r>
+    </w:p>
+    <w:p/>
+    <w:p>
+      <w:r>
+        <w:t>Alle biler, både tilgjengelig og utilgjengelig, blir vist når det trengs.</w:t>
+      </w:r>
+    </w:p>
+    <w:p/>
+    <w:p>
+      <w:pPr>
+        <w:rPr>
+          <w:b/>
+          <w:bCs/>
+        </w:rPr>
+      </w:pPr>
+      <w:r>
+        <w:rPr>
+          <w:b/>
+          <w:bCs/>
+        </w:rPr>
+        <w:t>Antagelser:</w:t>
+      </w:r>
+    </w:p>
+    <w:p/>
+    <w:p>
+      <w:r>
+        <w:t>Bruker/</w:t>
+      </w:r>
+      <w:proofErr w:type="spellStart"/>
+      <w:r>
+        <w:t>admin</w:t>
+      </w:r>
+      <w:proofErr w:type="spellEnd"/>
+      <w:r>
+        <w:t xml:space="preserve"> vil se alle bilene som har blitt registrert</w:t>
+      </w:r>
+    </w:p>
+    <w:p/>
+    <w:p>
+      <w:pPr>
+        <w:rPr>
+          <w:b/>
+          <w:bCs/>
+        </w:rPr>
+      </w:pPr>
+      <w:r>
+        <w:rPr>
+          <w:b/>
+          <w:bCs/>
+        </w:rPr>
+        <w:t>Test steg:</w:t>
+      </w:r>
+    </w:p>
+    <w:p/>
+    <w:p>
+      <w:pPr>
+        <w:pStyle w:val="Listeavsnitt"/>
+        <w:numPr>
+          <w:ilvl w:val="0"/>
+          <w:numId w:val="10"/>
+        </w:numPr>
+      </w:pPr>
+      <w:r>
+        <w:t>Bruker/</w:t>
+      </w:r>
+      <w:proofErr w:type="spellStart"/>
+      <w:r>
+        <w:t>admin</w:t>
+      </w:r>
+      <w:proofErr w:type="spellEnd"/>
+      <w:r>
+        <w:t xml:space="preserve"> åpner listen for alle biler</w:t>
+      </w:r>
+    </w:p>
+    <w:p/>
+    <w:p>
+      <w:pPr>
+        <w:rPr>
+          <w:b/>
+          <w:bCs/>
+        </w:rPr>
+      </w:pPr>
+      <w:r>
+        <w:rPr>
+          <w:b/>
+          <w:bCs/>
+        </w:rPr>
+        <w:t>Forventet resultat:</w:t>
+      </w:r>
+    </w:p>
+    <w:p>
+      <w:pPr>
+        <w:rPr>
+          <w:b/>
+          <w:bCs/>
+        </w:rPr>
+      </w:pPr>
+    </w:p>
+    <w:p>
+      <w:r>
+        <w:t xml:space="preserve">Alle biler, både tilgjengelig og utilgjengelig, blir vist. </w:t>
+      </w:r>
+    </w:p>
+    <w:p/>
+    <w:p>
+      <w:pPr>
+        <w:rPr>
+          <w:b/>
+          <w:bCs/>
+        </w:rPr>
+      </w:pPr>
+      <w:proofErr w:type="spellStart"/>
+      <w:r>
+        <w:rPr>
+          <w:b/>
+          <w:bCs/>
+        </w:rPr>
+        <w:t>Junit</w:t>
+      </w:r>
+      <w:proofErr w:type="spellEnd"/>
+      <w:r>
+        <w:rPr>
+          <w:b/>
+          <w:bCs/>
+        </w:rPr>
+        <w:t xml:space="preserve"> test:</w:t>
+      </w:r>
+    </w:p>
+    <w:p>
+      <w:pPr>
+        <w:rPr>
+          <w:b/>
+          <w:bCs/>
+        </w:rPr>
+      </w:pPr>
+    </w:p>
+    <w:bookmarkStart w:id="14" w:name="_MON_1730928660"/>
+    <w:bookmarkEnd w:id="14"/>
+    <w:p>
+      <w:r>
+        <w:object w:dxaOrig="9360" w:dyaOrig="4522" w14:anchorId="2248BFB4">
+          <v:shape id="_x0000_i1036" type="#_x0000_t75" style="width:468pt;height:225.75pt" o:ole="">
+            <v:imagedata r:id="rId43" o:title=""/>
+          </v:shape>
+          <o:OLEObject Type="Embed" ProgID="Word.OpenDocumentText.12" ShapeID="_x0000_i1036" DrawAspect="Content" ObjectID="_1730928709" r:id="rId44"/>
+        </w:object>
+      </w:r>
+    </w:p>
+    <w:p/>
+    <w:p/>
+    <w:p/>
     <w:sectPr>
       <w:pgSz w:w="11906" w:h="16838"/>
       <w:pgMar w:top="1417" w:right="1417" w:bottom="1417" w:left="1417" w:header="708" w:footer="708" w:gutter="0"/>
@@ -1106,6 +3367,931 @@
     </w:sectPr>
   </w:body>
 </w:document>
+</file>
+
+<file path=word/numbering.xml><?xml version="1.0" encoding="utf-8"?>
+<w:numbering xmlns:wpc="http://schemas.microsoft.com/office/word/2010/wordprocessingCanvas" xmlns:cx="http://schemas.microsoft.com/office/drawing/2014/chartex" xmlns:cx1="http://schemas.microsoft.com/office/drawing/2015/9/8/chartex" xmlns:cx2="http://schemas.microsoft.com/office/drawing/2015/10/21/chartex" xmlns:cx3="http://schemas.microsoft.com/office/drawing/2016/5/9/chartex" xmlns:cx4="http://schemas.microsoft.com/office/drawing/2016/5/10/chartex" xmlns:cx5="http://schemas.microsoft.com/office/drawing/2016/5/11/chartex" xmlns:cx6="http://schemas.microsoft.com/office/drawing/2016/5/12/chartex" xmlns:cx7="http://schemas.microsoft.com/office/drawing/2016/5/13/chartex" xmlns:cx8="http://schemas.microsoft.com/office/drawing/2016/5/14/chartex" xmlns:mc="http://schemas.openxmlformats.org/markup-compatibility/2006" xmlns:aink="http://schemas.microsoft.com/office/drawing/2016/ink" xmlns:am3d="http://schemas.microsoft.com/office/drawing/2017/model3d" xmlns:o="urn:schemas-microsoft-com:office:office" xmlns:oel="http://schemas.microsoft.com/office/2019/extlst" xmlns:r="http://schemas.openxmlformats.org/officeDocument/2006/relationships" xmlns:m="http://schemas.openxmlformats.org/officeDocument/2006/math" xmlns:v="urn:schemas-microsoft-com:vml" xmlns:wp14="http://schemas.microsoft.com/office/word/2010/wordprocessingDrawing" xmlns:wp="http://schemas.openxmlformats.org/drawingml/2006/wordprocessingDrawing" xmlns:w10="urn:schemas-microsoft-com:office:word" xmlns:w="http://schemas.openxmlformats.org/wordprocessingml/2006/main" xmlns:w14="http://schemas.microsoft.com/office/word/2010/wordml" xmlns:w15="http://schemas.microsoft.com/office/word/2012/wordml" xmlns:w16cex="http://schemas.microsoft.com/office/word/2018/wordml/cex" xmlns:w16cid="http://schemas.microsoft.com/office/word/2016/wordml/cid" xmlns:w16="http://schemas.microsoft.com/office/word/2018/wordml" xmlns:w16sdtdh="http://schemas.microsoft.com/office/word/2020/wordml/sdtdatahash" xmlns:w16se="http://schemas.microsoft.com/office/word/2015/wordml/symex" xmlns:wpg="http://schemas.microsoft.com/office/word/2010/wordprocessingGroup" xmlns:wpi="http://schemas.microsoft.com/office/word/2010/wordprocessingInk" xmlns:wne="http://schemas.microsoft.com/office/word/2006/wordml" xmlns:wps="http://schemas.microsoft.com/office/word/2010/wordprocessingShape" mc:Ignorable="w14 w15 w16se w16cid w16 w16cex w16sdtdh wp14">
+  <w:abstractNum w:abstractNumId="0" w15:restartNumberingAfterBreak="0">
+    <w:nsid w:val="02577FCD"/>
+    <w:multiLevelType w:val="hybridMultilevel"/>
+    <w:tmpl w:val="24B6A91A"/>
+    <w:lvl w:ilvl="0" w:tplc="FFFFFFFF">
+      <w:start w:val="1"/>
+      <w:numFmt w:val="decimal"/>
+      <w:lvlText w:val="%1."/>
+      <w:lvlJc w:val="left"/>
+      <w:pPr>
+        <w:ind w:left="720" w:hanging="360"/>
+      </w:pPr>
+      <w:rPr>
+        <w:rFonts w:hint="default"/>
+      </w:rPr>
+    </w:lvl>
+    <w:lvl w:ilvl="1" w:tplc="FFFFFFFF" w:tentative="1">
+      <w:start w:val="1"/>
+      <w:numFmt w:val="lowerLetter"/>
+      <w:lvlText w:val="%2."/>
+      <w:lvlJc w:val="left"/>
+      <w:pPr>
+        <w:ind w:left="1440" w:hanging="360"/>
+      </w:pPr>
+    </w:lvl>
+    <w:lvl w:ilvl="2" w:tplc="FFFFFFFF" w:tentative="1">
+      <w:start w:val="1"/>
+      <w:numFmt w:val="lowerRoman"/>
+      <w:lvlText w:val="%3."/>
+      <w:lvlJc w:val="right"/>
+      <w:pPr>
+        <w:ind w:left="2160" w:hanging="180"/>
+      </w:pPr>
+    </w:lvl>
+    <w:lvl w:ilvl="3" w:tplc="FFFFFFFF" w:tentative="1">
+      <w:start w:val="1"/>
+      <w:numFmt w:val="decimal"/>
+      <w:lvlText w:val="%4."/>
+      <w:lvlJc w:val="left"/>
+      <w:pPr>
+        <w:ind w:left="2880" w:hanging="360"/>
+      </w:pPr>
+    </w:lvl>
+    <w:lvl w:ilvl="4" w:tplc="FFFFFFFF" w:tentative="1">
+      <w:start w:val="1"/>
+      <w:numFmt w:val="lowerLetter"/>
+      <w:lvlText w:val="%5."/>
+      <w:lvlJc w:val="left"/>
+      <w:pPr>
+        <w:ind w:left="3600" w:hanging="360"/>
+      </w:pPr>
+    </w:lvl>
+    <w:lvl w:ilvl="5" w:tplc="FFFFFFFF" w:tentative="1">
+      <w:start w:val="1"/>
+      <w:numFmt w:val="lowerRoman"/>
+      <w:lvlText w:val="%6."/>
+      <w:lvlJc w:val="right"/>
+      <w:pPr>
+        <w:ind w:left="4320" w:hanging="180"/>
+      </w:pPr>
+    </w:lvl>
+    <w:lvl w:ilvl="6" w:tplc="FFFFFFFF" w:tentative="1">
+      <w:start w:val="1"/>
+      <w:numFmt w:val="decimal"/>
+      <w:lvlText w:val="%7."/>
+      <w:lvlJc w:val="left"/>
+      <w:pPr>
+        <w:ind w:left="5040" w:hanging="360"/>
+      </w:pPr>
+    </w:lvl>
+    <w:lvl w:ilvl="7" w:tplc="FFFFFFFF" w:tentative="1">
+      <w:start w:val="1"/>
+      <w:numFmt w:val="lowerLetter"/>
+      <w:lvlText w:val="%8."/>
+      <w:lvlJc w:val="left"/>
+      <w:pPr>
+        <w:ind w:left="5760" w:hanging="360"/>
+      </w:pPr>
+    </w:lvl>
+    <w:lvl w:ilvl="8" w:tplc="FFFFFFFF" w:tentative="1">
+      <w:start w:val="1"/>
+      <w:numFmt w:val="lowerRoman"/>
+      <w:lvlText w:val="%9."/>
+      <w:lvlJc w:val="right"/>
+      <w:pPr>
+        <w:ind w:left="6480" w:hanging="180"/>
+      </w:pPr>
+    </w:lvl>
+  </w:abstractNum>
+  <w:abstractNum w:abstractNumId="1" w15:restartNumberingAfterBreak="0">
+    <w:nsid w:val="06A05DB5"/>
+    <w:multiLevelType w:val="hybridMultilevel"/>
+    <w:tmpl w:val="24B6A91A"/>
+    <w:lvl w:ilvl="0" w:tplc="FFFFFFFF">
+      <w:start w:val="1"/>
+      <w:numFmt w:val="decimal"/>
+      <w:lvlText w:val="%1."/>
+      <w:lvlJc w:val="left"/>
+      <w:pPr>
+        <w:ind w:left="720" w:hanging="360"/>
+      </w:pPr>
+      <w:rPr>
+        <w:rFonts w:hint="default"/>
+      </w:rPr>
+    </w:lvl>
+    <w:lvl w:ilvl="1" w:tplc="FFFFFFFF" w:tentative="1">
+      <w:start w:val="1"/>
+      <w:numFmt w:val="lowerLetter"/>
+      <w:lvlText w:val="%2."/>
+      <w:lvlJc w:val="left"/>
+      <w:pPr>
+        <w:ind w:left="1440" w:hanging="360"/>
+      </w:pPr>
+    </w:lvl>
+    <w:lvl w:ilvl="2" w:tplc="FFFFFFFF" w:tentative="1">
+      <w:start w:val="1"/>
+      <w:numFmt w:val="lowerRoman"/>
+      <w:lvlText w:val="%3."/>
+      <w:lvlJc w:val="right"/>
+      <w:pPr>
+        <w:ind w:left="2160" w:hanging="180"/>
+      </w:pPr>
+    </w:lvl>
+    <w:lvl w:ilvl="3" w:tplc="FFFFFFFF" w:tentative="1">
+      <w:start w:val="1"/>
+      <w:numFmt w:val="decimal"/>
+      <w:lvlText w:val="%4."/>
+      <w:lvlJc w:val="left"/>
+      <w:pPr>
+        <w:ind w:left="2880" w:hanging="360"/>
+      </w:pPr>
+    </w:lvl>
+    <w:lvl w:ilvl="4" w:tplc="FFFFFFFF" w:tentative="1">
+      <w:start w:val="1"/>
+      <w:numFmt w:val="lowerLetter"/>
+      <w:lvlText w:val="%5."/>
+      <w:lvlJc w:val="left"/>
+      <w:pPr>
+        <w:ind w:left="3600" w:hanging="360"/>
+      </w:pPr>
+    </w:lvl>
+    <w:lvl w:ilvl="5" w:tplc="FFFFFFFF" w:tentative="1">
+      <w:start w:val="1"/>
+      <w:numFmt w:val="lowerRoman"/>
+      <w:lvlText w:val="%6."/>
+      <w:lvlJc w:val="right"/>
+      <w:pPr>
+        <w:ind w:left="4320" w:hanging="180"/>
+      </w:pPr>
+    </w:lvl>
+    <w:lvl w:ilvl="6" w:tplc="FFFFFFFF" w:tentative="1">
+      <w:start w:val="1"/>
+      <w:numFmt w:val="decimal"/>
+      <w:lvlText w:val="%7."/>
+      <w:lvlJc w:val="left"/>
+      <w:pPr>
+        <w:ind w:left="5040" w:hanging="360"/>
+      </w:pPr>
+    </w:lvl>
+    <w:lvl w:ilvl="7" w:tplc="FFFFFFFF" w:tentative="1">
+      <w:start w:val="1"/>
+      <w:numFmt w:val="lowerLetter"/>
+      <w:lvlText w:val="%8."/>
+      <w:lvlJc w:val="left"/>
+      <w:pPr>
+        <w:ind w:left="5760" w:hanging="360"/>
+      </w:pPr>
+    </w:lvl>
+    <w:lvl w:ilvl="8" w:tplc="FFFFFFFF" w:tentative="1">
+      <w:start w:val="1"/>
+      <w:numFmt w:val="lowerRoman"/>
+      <w:lvlText w:val="%9."/>
+      <w:lvlJc w:val="right"/>
+      <w:pPr>
+        <w:ind w:left="6480" w:hanging="180"/>
+      </w:pPr>
+    </w:lvl>
+  </w:abstractNum>
+  <w:abstractNum w:abstractNumId="2" w15:restartNumberingAfterBreak="0">
+    <w:nsid w:val="0C251136"/>
+    <w:multiLevelType w:val="hybridMultilevel"/>
+    <w:tmpl w:val="0804EB72"/>
+    <w:lvl w:ilvl="0" w:tplc="0409000F">
+      <w:start w:val="1"/>
+      <w:numFmt w:val="decimal"/>
+      <w:lvlText w:val="%1."/>
+      <w:lvlJc w:val="left"/>
+      <w:pPr>
+        <w:ind w:left="720" w:hanging="360"/>
+      </w:pPr>
+      <w:rPr>
+        <w:rFonts w:hint="default"/>
+      </w:rPr>
+    </w:lvl>
+    <w:lvl w:ilvl="1" w:tplc="04090019" w:tentative="1">
+      <w:start w:val="1"/>
+      <w:numFmt w:val="lowerLetter"/>
+      <w:lvlText w:val="%2."/>
+      <w:lvlJc w:val="left"/>
+      <w:pPr>
+        <w:ind w:left="1440" w:hanging="360"/>
+      </w:pPr>
+    </w:lvl>
+    <w:lvl w:ilvl="2" w:tplc="0409001B" w:tentative="1">
+      <w:start w:val="1"/>
+      <w:numFmt w:val="lowerRoman"/>
+      <w:lvlText w:val="%3."/>
+      <w:lvlJc w:val="right"/>
+      <w:pPr>
+        <w:ind w:left="2160" w:hanging="180"/>
+      </w:pPr>
+    </w:lvl>
+    <w:lvl w:ilvl="3" w:tplc="0409000F" w:tentative="1">
+      <w:start w:val="1"/>
+      <w:numFmt w:val="decimal"/>
+      <w:lvlText w:val="%4."/>
+      <w:lvlJc w:val="left"/>
+      <w:pPr>
+        <w:ind w:left="2880" w:hanging="360"/>
+      </w:pPr>
+    </w:lvl>
+    <w:lvl w:ilvl="4" w:tplc="04090019" w:tentative="1">
+      <w:start w:val="1"/>
+      <w:numFmt w:val="lowerLetter"/>
+      <w:lvlText w:val="%5."/>
+      <w:lvlJc w:val="left"/>
+      <w:pPr>
+        <w:ind w:left="3600" w:hanging="360"/>
+      </w:pPr>
+    </w:lvl>
+    <w:lvl w:ilvl="5" w:tplc="0409001B" w:tentative="1">
+      <w:start w:val="1"/>
+      <w:numFmt w:val="lowerRoman"/>
+      <w:lvlText w:val="%6."/>
+      <w:lvlJc w:val="right"/>
+      <w:pPr>
+        <w:ind w:left="4320" w:hanging="180"/>
+      </w:pPr>
+    </w:lvl>
+    <w:lvl w:ilvl="6" w:tplc="0409000F" w:tentative="1">
+      <w:start w:val="1"/>
+      <w:numFmt w:val="decimal"/>
+      <w:lvlText w:val="%7."/>
+      <w:lvlJc w:val="left"/>
+      <w:pPr>
+        <w:ind w:left="5040" w:hanging="360"/>
+      </w:pPr>
+    </w:lvl>
+    <w:lvl w:ilvl="7" w:tplc="04090019" w:tentative="1">
+      <w:start w:val="1"/>
+      <w:numFmt w:val="lowerLetter"/>
+      <w:lvlText w:val="%8."/>
+      <w:lvlJc w:val="left"/>
+      <w:pPr>
+        <w:ind w:left="5760" w:hanging="360"/>
+      </w:pPr>
+    </w:lvl>
+    <w:lvl w:ilvl="8" w:tplc="0409001B" w:tentative="1">
+      <w:start w:val="1"/>
+      <w:numFmt w:val="lowerRoman"/>
+      <w:lvlText w:val="%9."/>
+      <w:lvlJc w:val="right"/>
+      <w:pPr>
+        <w:ind w:left="6480" w:hanging="180"/>
+      </w:pPr>
+    </w:lvl>
+  </w:abstractNum>
+  <w:abstractNum w:abstractNumId="3" w15:restartNumberingAfterBreak="0">
+    <w:nsid w:val="1EFC674B"/>
+    <w:multiLevelType w:val="hybridMultilevel"/>
+    <w:tmpl w:val="24B6A91A"/>
+    <w:lvl w:ilvl="0" w:tplc="FFFFFFFF">
+      <w:start w:val="1"/>
+      <w:numFmt w:val="decimal"/>
+      <w:lvlText w:val="%1."/>
+      <w:lvlJc w:val="left"/>
+      <w:pPr>
+        <w:ind w:left="720" w:hanging="360"/>
+      </w:pPr>
+      <w:rPr>
+        <w:rFonts w:hint="default"/>
+      </w:rPr>
+    </w:lvl>
+    <w:lvl w:ilvl="1" w:tplc="FFFFFFFF" w:tentative="1">
+      <w:start w:val="1"/>
+      <w:numFmt w:val="lowerLetter"/>
+      <w:lvlText w:val="%2."/>
+      <w:lvlJc w:val="left"/>
+      <w:pPr>
+        <w:ind w:left="1440" w:hanging="360"/>
+      </w:pPr>
+    </w:lvl>
+    <w:lvl w:ilvl="2" w:tplc="FFFFFFFF" w:tentative="1">
+      <w:start w:val="1"/>
+      <w:numFmt w:val="lowerRoman"/>
+      <w:lvlText w:val="%3."/>
+      <w:lvlJc w:val="right"/>
+      <w:pPr>
+        <w:ind w:left="2160" w:hanging="180"/>
+      </w:pPr>
+    </w:lvl>
+    <w:lvl w:ilvl="3" w:tplc="FFFFFFFF" w:tentative="1">
+      <w:start w:val="1"/>
+      <w:numFmt w:val="decimal"/>
+      <w:lvlText w:val="%4."/>
+      <w:lvlJc w:val="left"/>
+      <w:pPr>
+        <w:ind w:left="2880" w:hanging="360"/>
+      </w:pPr>
+    </w:lvl>
+    <w:lvl w:ilvl="4" w:tplc="FFFFFFFF" w:tentative="1">
+      <w:start w:val="1"/>
+      <w:numFmt w:val="lowerLetter"/>
+      <w:lvlText w:val="%5."/>
+      <w:lvlJc w:val="left"/>
+      <w:pPr>
+        <w:ind w:left="3600" w:hanging="360"/>
+      </w:pPr>
+    </w:lvl>
+    <w:lvl w:ilvl="5" w:tplc="FFFFFFFF" w:tentative="1">
+      <w:start w:val="1"/>
+      <w:numFmt w:val="lowerRoman"/>
+      <w:lvlText w:val="%6."/>
+      <w:lvlJc w:val="right"/>
+      <w:pPr>
+        <w:ind w:left="4320" w:hanging="180"/>
+      </w:pPr>
+    </w:lvl>
+    <w:lvl w:ilvl="6" w:tplc="FFFFFFFF" w:tentative="1">
+      <w:start w:val="1"/>
+      <w:numFmt w:val="decimal"/>
+      <w:lvlText w:val="%7."/>
+      <w:lvlJc w:val="left"/>
+      <w:pPr>
+        <w:ind w:left="5040" w:hanging="360"/>
+      </w:pPr>
+    </w:lvl>
+    <w:lvl w:ilvl="7" w:tplc="FFFFFFFF" w:tentative="1">
+      <w:start w:val="1"/>
+      <w:numFmt w:val="lowerLetter"/>
+      <w:lvlText w:val="%8."/>
+      <w:lvlJc w:val="left"/>
+      <w:pPr>
+        <w:ind w:left="5760" w:hanging="360"/>
+      </w:pPr>
+    </w:lvl>
+    <w:lvl w:ilvl="8" w:tplc="FFFFFFFF" w:tentative="1">
+      <w:start w:val="1"/>
+      <w:numFmt w:val="lowerRoman"/>
+      <w:lvlText w:val="%9."/>
+      <w:lvlJc w:val="right"/>
+      <w:pPr>
+        <w:ind w:left="6480" w:hanging="180"/>
+      </w:pPr>
+    </w:lvl>
+  </w:abstractNum>
+  <w:abstractNum w:abstractNumId="4" w15:restartNumberingAfterBreak="0">
+    <w:nsid w:val="228A4011"/>
+    <w:multiLevelType w:val="hybridMultilevel"/>
+    <w:tmpl w:val="B0425096"/>
+    <w:lvl w:ilvl="0" w:tplc="0409000F">
+      <w:start w:val="1"/>
+      <w:numFmt w:val="decimal"/>
+      <w:lvlText w:val="%1."/>
+      <w:lvlJc w:val="left"/>
+      <w:pPr>
+        <w:ind w:left="720" w:hanging="360"/>
+      </w:pPr>
+      <w:rPr>
+        <w:rFonts w:hint="default"/>
+      </w:rPr>
+    </w:lvl>
+    <w:lvl w:ilvl="1" w:tplc="04090019" w:tentative="1">
+      <w:start w:val="1"/>
+      <w:numFmt w:val="lowerLetter"/>
+      <w:lvlText w:val="%2."/>
+      <w:lvlJc w:val="left"/>
+      <w:pPr>
+        <w:ind w:left="1440" w:hanging="360"/>
+      </w:pPr>
+    </w:lvl>
+    <w:lvl w:ilvl="2" w:tplc="0409001B" w:tentative="1">
+      <w:start w:val="1"/>
+      <w:numFmt w:val="lowerRoman"/>
+      <w:lvlText w:val="%3."/>
+      <w:lvlJc w:val="right"/>
+      <w:pPr>
+        <w:ind w:left="2160" w:hanging="180"/>
+      </w:pPr>
+    </w:lvl>
+    <w:lvl w:ilvl="3" w:tplc="0409000F" w:tentative="1">
+      <w:start w:val="1"/>
+      <w:numFmt w:val="decimal"/>
+      <w:lvlText w:val="%4."/>
+      <w:lvlJc w:val="left"/>
+      <w:pPr>
+        <w:ind w:left="2880" w:hanging="360"/>
+      </w:pPr>
+    </w:lvl>
+    <w:lvl w:ilvl="4" w:tplc="04090019" w:tentative="1">
+      <w:start w:val="1"/>
+      <w:numFmt w:val="lowerLetter"/>
+      <w:lvlText w:val="%5."/>
+      <w:lvlJc w:val="left"/>
+      <w:pPr>
+        <w:ind w:left="3600" w:hanging="360"/>
+      </w:pPr>
+    </w:lvl>
+    <w:lvl w:ilvl="5" w:tplc="0409001B" w:tentative="1">
+      <w:start w:val="1"/>
+      <w:numFmt w:val="lowerRoman"/>
+      <w:lvlText w:val="%6."/>
+      <w:lvlJc w:val="right"/>
+      <w:pPr>
+        <w:ind w:left="4320" w:hanging="180"/>
+      </w:pPr>
+    </w:lvl>
+    <w:lvl w:ilvl="6" w:tplc="0409000F" w:tentative="1">
+      <w:start w:val="1"/>
+      <w:numFmt w:val="decimal"/>
+      <w:lvlText w:val="%7."/>
+      <w:lvlJc w:val="left"/>
+      <w:pPr>
+        <w:ind w:left="5040" w:hanging="360"/>
+      </w:pPr>
+    </w:lvl>
+    <w:lvl w:ilvl="7" w:tplc="04090019" w:tentative="1">
+      <w:start w:val="1"/>
+      <w:numFmt w:val="lowerLetter"/>
+      <w:lvlText w:val="%8."/>
+      <w:lvlJc w:val="left"/>
+      <w:pPr>
+        <w:ind w:left="5760" w:hanging="360"/>
+      </w:pPr>
+    </w:lvl>
+    <w:lvl w:ilvl="8" w:tplc="0409001B" w:tentative="1">
+      <w:start w:val="1"/>
+      <w:numFmt w:val="lowerRoman"/>
+      <w:lvlText w:val="%9."/>
+      <w:lvlJc w:val="right"/>
+      <w:pPr>
+        <w:ind w:left="6480" w:hanging="180"/>
+      </w:pPr>
+    </w:lvl>
+  </w:abstractNum>
+  <w:abstractNum w:abstractNumId="5" w15:restartNumberingAfterBreak="0">
+    <w:nsid w:val="4CBB5D0F"/>
+    <w:multiLevelType w:val="hybridMultilevel"/>
+    <w:tmpl w:val="24B6A91A"/>
+    <w:lvl w:ilvl="0" w:tplc="0409000F">
+      <w:start w:val="1"/>
+      <w:numFmt w:val="decimal"/>
+      <w:lvlText w:val="%1."/>
+      <w:lvlJc w:val="left"/>
+      <w:pPr>
+        <w:ind w:left="720" w:hanging="360"/>
+      </w:pPr>
+      <w:rPr>
+        <w:rFonts w:hint="default"/>
+      </w:rPr>
+    </w:lvl>
+    <w:lvl w:ilvl="1" w:tplc="04090019" w:tentative="1">
+      <w:start w:val="1"/>
+      <w:numFmt w:val="lowerLetter"/>
+      <w:lvlText w:val="%2."/>
+      <w:lvlJc w:val="left"/>
+      <w:pPr>
+        <w:ind w:left="1440" w:hanging="360"/>
+      </w:pPr>
+    </w:lvl>
+    <w:lvl w:ilvl="2" w:tplc="0409001B" w:tentative="1">
+      <w:start w:val="1"/>
+      <w:numFmt w:val="lowerRoman"/>
+      <w:lvlText w:val="%3."/>
+      <w:lvlJc w:val="right"/>
+      <w:pPr>
+        <w:ind w:left="2160" w:hanging="180"/>
+      </w:pPr>
+    </w:lvl>
+    <w:lvl w:ilvl="3" w:tplc="0409000F" w:tentative="1">
+      <w:start w:val="1"/>
+      <w:numFmt w:val="decimal"/>
+      <w:lvlText w:val="%4."/>
+      <w:lvlJc w:val="left"/>
+      <w:pPr>
+        <w:ind w:left="2880" w:hanging="360"/>
+      </w:pPr>
+    </w:lvl>
+    <w:lvl w:ilvl="4" w:tplc="04090019" w:tentative="1">
+      <w:start w:val="1"/>
+      <w:numFmt w:val="lowerLetter"/>
+      <w:lvlText w:val="%5."/>
+      <w:lvlJc w:val="left"/>
+      <w:pPr>
+        <w:ind w:left="3600" w:hanging="360"/>
+      </w:pPr>
+    </w:lvl>
+    <w:lvl w:ilvl="5" w:tplc="0409001B" w:tentative="1">
+      <w:start w:val="1"/>
+      <w:numFmt w:val="lowerRoman"/>
+      <w:lvlText w:val="%6."/>
+      <w:lvlJc w:val="right"/>
+      <w:pPr>
+        <w:ind w:left="4320" w:hanging="180"/>
+      </w:pPr>
+    </w:lvl>
+    <w:lvl w:ilvl="6" w:tplc="0409000F" w:tentative="1">
+      <w:start w:val="1"/>
+      <w:numFmt w:val="decimal"/>
+      <w:lvlText w:val="%7."/>
+      <w:lvlJc w:val="left"/>
+      <w:pPr>
+        <w:ind w:left="5040" w:hanging="360"/>
+      </w:pPr>
+    </w:lvl>
+    <w:lvl w:ilvl="7" w:tplc="04090019" w:tentative="1">
+      <w:start w:val="1"/>
+      <w:numFmt w:val="lowerLetter"/>
+      <w:lvlText w:val="%8."/>
+      <w:lvlJc w:val="left"/>
+      <w:pPr>
+        <w:ind w:left="5760" w:hanging="360"/>
+      </w:pPr>
+    </w:lvl>
+    <w:lvl w:ilvl="8" w:tplc="0409001B" w:tentative="1">
+      <w:start w:val="1"/>
+      <w:numFmt w:val="lowerRoman"/>
+      <w:lvlText w:val="%9."/>
+      <w:lvlJc w:val="right"/>
+      <w:pPr>
+        <w:ind w:left="6480" w:hanging="180"/>
+      </w:pPr>
+    </w:lvl>
+  </w:abstractNum>
+  <w:abstractNum w:abstractNumId="6" w15:restartNumberingAfterBreak="0">
+    <w:nsid w:val="54737B92"/>
+    <w:multiLevelType w:val="hybridMultilevel"/>
+    <w:tmpl w:val="24B6A91A"/>
+    <w:lvl w:ilvl="0" w:tplc="FFFFFFFF">
+      <w:start w:val="1"/>
+      <w:numFmt w:val="decimal"/>
+      <w:lvlText w:val="%1."/>
+      <w:lvlJc w:val="left"/>
+      <w:pPr>
+        <w:ind w:left="720" w:hanging="360"/>
+      </w:pPr>
+      <w:rPr>
+        <w:rFonts w:hint="default"/>
+      </w:rPr>
+    </w:lvl>
+    <w:lvl w:ilvl="1" w:tplc="FFFFFFFF" w:tentative="1">
+      <w:start w:val="1"/>
+      <w:numFmt w:val="lowerLetter"/>
+      <w:lvlText w:val="%2."/>
+      <w:lvlJc w:val="left"/>
+      <w:pPr>
+        <w:ind w:left="1440" w:hanging="360"/>
+      </w:pPr>
+    </w:lvl>
+    <w:lvl w:ilvl="2" w:tplc="FFFFFFFF" w:tentative="1">
+      <w:start w:val="1"/>
+      <w:numFmt w:val="lowerRoman"/>
+      <w:lvlText w:val="%3."/>
+      <w:lvlJc w:val="right"/>
+      <w:pPr>
+        <w:ind w:left="2160" w:hanging="180"/>
+      </w:pPr>
+    </w:lvl>
+    <w:lvl w:ilvl="3" w:tplc="FFFFFFFF" w:tentative="1">
+      <w:start w:val="1"/>
+      <w:numFmt w:val="decimal"/>
+      <w:lvlText w:val="%4."/>
+      <w:lvlJc w:val="left"/>
+      <w:pPr>
+        <w:ind w:left="2880" w:hanging="360"/>
+      </w:pPr>
+    </w:lvl>
+    <w:lvl w:ilvl="4" w:tplc="FFFFFFFF" w:tentative="1">
+      <w:start w:val="1"/>
+      <w:numFmt w:val="lowerLetter"/>
+      <w:lvlText w:val="%5."/>
+      <w:lvlJc w:val="left"/>
+      <w:pPr>
+        <w:ind w:left="3600" w:hanging="360"/>
+      </w:pPr>
+    </w:lvl>
+    <w:lvl w:ilvl="5" w:tplc="FFFFFFFF" w:tentative="1">
+      <w:start w:val="1"/>
+      <w:numFmt w:val="lowerRoman"/>
+      <w:lvlText w:val="%6."/>
+      <w:lvlJc w:val="right"/>
+      <w:pPr>
+        <w:ind w:left="4320" w:hanging="180"/>
+      </w:pPr>
+    </w:lvl>
+    <w:lvl w:ilvl="6" w:tplc="FFFFFFFF" w:tentative="1">
+      <w:start w:val="1"/>
+      <w:numFmt w:val="decimal"/>
+      <w:lvlText w:val="%7."/>
+      <w:lvlJc w:val="left"/>
+      <w:pPr>
+        <w:ind w:left="5040" w:hanging="360"/>
+      </w:pPr>
+    </w:lvl>
+    <w:lvl w:ilvl="7" w:tplc="FFFFFFFF" w:tentative="1">
+      <w:start w:val="1"/>
+      <w:numFmt w:val="lowerLetter"/>
+      <w:lvlText w:val="%8."/>
+      <w:lvlJc w:val="left"/>
+      <w:pPr>
+        <w:ind w:left="5760" w:hanging="360"/>
+      </w:pPr>
+    </w:lvl>
+    <w:lvl w:ilvl="8" w:tplc="FFFFFFFF" w:tentative="1">
+      <w:start w:val="1"/>
+      <w:numFmt w:val="lowerRoman"/>
+      <w:lvlText w:val="%9."/>
+      <w:lvlJc w:val="right"/>
+      <w:pPr>
+        <w:ind w:left="6480" w:hanging="180"/>
+      </w:pPr>
+    </w:lvl>
+  </w:abstractNum>
+  <w:abstractNum w:abstractNumId="7" w15:restartNumberingAfterBreak="0">
+    <w:nsid w:val="548E218E"/>
+    <w:multiLevelType w:val="hybridMultilevel"/>
+    <w:tmpl w:val="24B6A91A"/>
+    <w:lvl w:ilvl="0" w:tplc="FFFFFFFF">
+      <w:start w:val="1"/>
+      <w:numFmt w:val="decimal"/>
+      <w:lvlText w:val="%1."/>
+      <w:lvlJc w:val="left"/>
+      <w:pPr>
+        <w:ind w:left="720" w:hanging="360"/>
+      </w:pPr>
+      <w:rPr>
+        <w:rFonts w:hint="default"/>
+      </w:rPr>
+    </w:lvl>
+    <w:lvl w:ilvl="1" w:tplc="FFFFFFFF" w:tentative="1">
+      <w:start w:val="1"/>
+      <w:numFmt w:val="lowerLetter"/>
+      <w:lvlText w:val="%2."/>
+      <w:lvlJc w:val="left"/>
+      <w:pPr>
+        <w:ind w:left="1440" w:hanging="360"/>
+      </w:pPr>
+    </w:lvl>
+    <w:lvl w:ilvl="2" w:tplc="FFFFFFFF" w:tentative="1">
+      <w:start w:val="1"/>
+      <w:numFmt w:val="lowerRoman"/>
+      <w:lvlText w:val="%3."/>
+      <w:lvlJc w:val="right"/>
+      <w:pPr>
+        <w:ind w:left="2160" w:hanging="180"/>
+      </w:pPr>
+    </w:lvl>
+    <w:lvl w:ilvl="3" w:tplc="FFFFFFFF" w:tentative="1">
+      <w:start w:val="1"/>
+      <w:numFmt w:val="decimal"/>
+      <w:lvlText w:val="%4."/>
+      <w:lvlJc w:val="left"/>
+      <w:pPr>
+        <w:ind w:left="2880" w:hanging="360"/>
+      </w:pPr>
+    </w:lvl>
+    <w:lvl w:ilvl="4" w:tplc="FFFFFFFF" w:tentative="1">
+      <w:start w:val="1"/>
+      <w:numFmt w:val="lowerLetter"/>
+      <w:lvlText w:val="%5."/>
+      <w:lvlJc w:val="left"/>
+      <w:pPr>
+        <w:ind w:left="3600" w:hanging="360"/>
+      </w:pPr>
+    </w:lvl>
+    <w:lvl w:ilvl="5" w:tplc="FFFFFFFF" w:tentative="1">
+      <w:start w:val="1"/>
+      <w:numFmt w:val="lowerRoman"/>
+      <w:lvlText w:val="%6."/>
+      <w:lvlJc w:val="right"/>
+      <w:pPr>
+        <w:ind w:left="4320" w:hanging="180"/>
+      </w:pPr>
+    </w:lvl>
+    <w:lvl w:ilvl="6" w:tplc="FFFFFFFF" w:tentative="1">
+      <w:start w:val="1"/>
+      <w:numFmt w:val="decimal"/>
+      <w:lvlText w:val="%7."/>
+      <w:lvlJc w:val="left"/>
+      <w:pPr>
+        <w:ind w:left="5040" w:hanging="360"/>
+      </w:pPr>
+    </w:lvl>
+    <w:lvl w:ilvl="7" w:tplc="FFFFFFFF" w:tentative="1">
+      <w:start w:val="1"/>
+      <w:numFmt w:val="lowerLetter"/>
+      <w:lvlText w:val="%8."/>
+      <w:lvlJc w:val="left"/>
+      <w:pPr>
+        <w:ind w:left="5760" w:hanging="360"/>
+      </w:pPr>
+    </w:lvl>
+    <w:lvl w:ilvl="8" w:tplc="FFFFFFFF" w:tentative="1">
+      <w:start w:val="1"/>
+      <w:numFmt w:val="lowerRoman"/>
+      <w:lvlText w:val="%9."/>
+      <w:lvlJc w:val="right"/>
+      <w:pPr>
+        <w:ind w:left="6480" w:hanging="180"/>
+      </w:pPr>
+    </w:lvl>
+  </w:abstractNum>
+  <w:abstractNum w:abstractNumId="8" w15:restartNumberingAfterBreak="0">
+    <w:nsid w:val="63C669A2"/>
+    <w:multiLevelType w:val="hybridMultilevel"/>
+    <w:tmpl w:val="24B6A91A"/>
+    <w:lvl w:ilvl="0" w:tplc="FFFFFFFF">
+      <w:start w:val="1"/>
+      <w:numFmt w:val="decimal"/>
+      <w:lvlText w:val="%1."/>
+      <w:lvlJc w:val="left"/>
+      <w:pPr>
+        <w:ind w:left="720" w:hanging="360"/>
+      </w:pPr>
+      <w:rPr>
+        <w:rFonts w:hint="default"/>
+      </w:rPr>
+    </w:lvl>
+    <w:lvl w:ilvl="1" w:tplc="FFFFFFFF" w:tentative="1">
+      <w:start w:val="1"/>
+      <w:numFmt w:val="lowerLetter"/>
+      <w:lvlText w:val="%2."/>
+      <w:lvlJc w:val="left"/>
+      <w:pPr>
+        <w:ind w:left="1440" w:hanging="360"/>
+      </w:pPr>
+    </w:lvl>
+    <w:lvl w:ilvl="2" w:tplc="FFFFFFFF" w:tentative="1">
+      <w:start w:val="1"/>
+      <w:numFmt w:val="lowerRoman"/>
+      <w:lvlText w:val="%3."/>
+      <w:lvlJc w:val="right"/>
+      <w:pPr>
+        <w:ind w:left="2160" w:hanging="180"/>
+      </w:pPr>
+    </w:lvl>
+    <w:lvl w:ilvl="3" w:tplc="FFFFFFFF" w:tentative="1">
+      <w:start w:val="1"/>
+      <w:numFmt w:val="decimal"/>
+      <w:lvlText w:val="%4."/>
+      <w:lvlJc w:val="left"/>
+      <w:pPr>
+        <w:ind w:left="2880" w:hanging="360"/>
+      </w:pPr>
+    </w:lvl>
+    <w:lvl w:ilvl="4" w:tplc="FFFFFFFF" w:tentative="1">
+      <w:start w:val="1"/>
+      <w:numFmt w:val="lowerLetter"/>
+      <w:lvlText w:val="%5."/>
+      <w:lvlJc w:val="left"/>
+      <w:pPr>
+        <w:ind w:left="3600" w:hanging="360"/>
+      </w:pPr>
+    </w:lvl>
+    <w:lvl w:ilvl="5" w:tplc="FFFFFFFF" w:tentative="1">
+      <w:start w:val="1"/>
+      <w:numFmt w:val="lowerRoman"/>
+      <w:lvlText w:val="%6."/>
+      <w:lvlJc w:val="right"/>
+      <w:pPr>
+        <w:ind w:left="4320" w:hanging="180"/>
+      </w:pPr>
+    </w:lvl>
+    <w:lvl w:ilvl="6" w:tplc="FFFFFFFF" w:tentative="1">
+      <w:start w:val="1"/>
+      <w:numFmt w:val="decimal"/>
+      <w:lvlText w:val="%7."/>
+      <w:lvlJc w:val="left"/>
+      <w:pPr>
+        <w:ind w:left="5040" w:hanging="360"/>
+      </w:pPr>
+    </w:lvl>
+    <w:lvl w:ilvl="7" w:tplc="FFFFFFFF" w:tentative="1">
+      <w:start w:val="1"/>
+      <w:numFmt w:val="lowerLetter"/>
+      <w:lvlText w:val="%8."/>
+      <w:lvlJc w:val="left"/>
+      <w:pPr>
+        <w:ind w:left="5760" w:hanging="360"/>
+      </w:pPr>
+    </w:lvl>
+    <w:lvl w:ilvl="8" w:tplc="FFFFFFFF" w:tentative="1">
+      <w:start w:val="1"/>
+      <w:numFmt w:val="lowerRoman"/>
+      <w:lvlText w:val="%9."/>
+      <w:lvlJc w:val="right"/>
+      <w:pPr>
+        <w:ind w:left="6480" w:hanging="180"/>
+      </w:pPr>
+    </w:lvl>
+  </w:abstractNum>
+  <w:abstractNum w:abstractNumId="9" w15:restartNumberingAfterBreak="0">
+    <w:nsid w:val="65217989"/>
+    <w:multiLevelType w:val="hybridMultilevel"/>
+    <w:tmpl w:val="24B6A91A"/>
+    <w:lvl w:ilvl="0" w:tplc="FFFFFFFF">
+      <w:start w:val="1"/>
+      <w:numFmt w:val="decimal"/>
+      <w:lvlText w:val="%1."/>
+      <w:lvlJc w:val="left"/>
+      <w:pPr>
+        <w:ind w:left="720" w:hanging="360"/>
+      </w:pPr>
+      <w:rPr>
+        <w:rFonts w:hint="default"/>
+      </w:rPr>
+    </w:lvl>
+    <w:lvl w:ilvl="1" w:tplc="FFFFFFFF" w:tentative="1">
+      <w:start w:val="1"/>
+      <w:numFmt w:val="lowerLetter"/>
+      <w:lvlText w:val="%2."/>
+      <w:lvlJc w:val="left"/>
+      <w:pPr>
+        <w:ind w:left="1440" w:hanging="360"/>
+      </w:pPr>
+    </w:lvl>
+    <w:lvl w:ilvl="2" w:tplc="FFFFFFFF" w:tentative="1">
+      <w:start w:val="1"/>
+      <w:numFmt w:val="lowerRoman"/>
+      <w:lvlText w:val="%3."/>
+      <w:lvlJc w:val="right"/>
+      <w:pPr>
+        <w:ind w:left="2160" w:hanging="180"/>
+      </w:pPr>
+    </w:lvl>
+    <w:lvl w:ilvl="3" w:tplc="FFFFFFFF" w:tentative="1">
+      <w:start w:val="1"/>
+      <w:numFmt w:val="decimal"/>
+      <w:lvlText w:val="%4."/>
+      <w:lvlJc w:val="left"/>
+      <w:pPr>
+        <w:ind w:left="2880" w:hanging="360"/>
+      </w:pPr>
+    </w:lvl>
+    <w:lvl w:ilvl="4" w:tplc="FFFFFFFF" w:tentative="1">
+      <w:start w:val="1"/>
+      <w:numFmt w:val="lowerLetter"/>
+      <w:lvlText w:val="%5."/>
+      <w:lvlJc w:val="left"/>
+      <w:pPr>
+        <w:ind w:left="3600" w:hanging="360"/>
+      </w:pPr>
+    </w:lvl>
+    <w:lvl w:ilvl="5" w:tplc="FFFFFFFF" w:tentative="1">
+      <w:start w:val="1"/>
+      <w:numFmt w:val="lowerRoman"/>
+      <w:lvlText w:val="%6."/>
+      <w:lvlJc w:val="right"/>
+      <w:pPr>
+        <w:ind w:left="4320" w:hanging="180"/>
+      </w:pPr>
+    </w:lvl>
+    <w:lvl w:ilvl="6" w:tplc="FFFFFFFF" w:tentative="1">
+      <w:start w:val="1"/>
+      <w:numFmt w:val="decimal"/>
+      <w:lvlText w:val="%7."/>
+      <w:lvlJc w:val="left"/>
+      <w:pPr>
+        <w:ind w:left="5040" w:hanging="360"/>
+      </w:pPr>
+    </w:lvl>
+    <w:lvl w:ilvl="7" w:tplc="FFFFFFFF" w:tentative="1">
+      <w:start w:val="1"/>
+      <w:numFmt w:val="lowerLetter"/>
+      <w:lvlText w:val="%8."/>
+      <w:lvlJc w:val="left"/>
+      <w:pPr>
+        <w:ind w:left="5760" w:hanging="360"/>
+      </w:pPr>
+    </w:lvl>
+    <w:lvl w:ilvl="8" w:tplc="FFFFFFFF" w:tentative="1">
+      <w:start w:val="1"/>
+      <w:numFmt w:val="lowerRoman"/>
+      <w:lvlText w:val="%9."/>
+      <w:lvlJc w:val="right"/>
+      <w:pPr>
+        <w:ind w:left="6480" w:hanging="180"/>
+      </w:pPr>
+    </w:lvl>
+  </w:abstractNum>
+  <w:num w:numId="1" w16cid:durableId="422070288">
+    <w:abstractNumId w:val="2"/>
+  </w:num>
+  <w:num w:numId="2" w16cid:durableId="1650867133">
+    <w:abstractNumId w:val="4"/>
+  </w:num>
+  <w:num w:numId="3" w16cid:durableId="1896424842">
+    <w:abstractNumId w:val="5"/>
+  </w:num>
+  <w:num w:numId="4" w16cid:durableId="1783501123">
+    <w:abstractNumId w:val="7"/>
+  </w:num>
+  <w:num w:numId="5" w16cid:durableId="1557814605">
+    <w:abstractNumId w:val="0"/>
+  </w:num>
+  <w:num w:numId="6" w16cid:durableId="638148840">
+    <w:abstractNumId w:val="6"/>
+  </w:num>
+  <w:num w:numId="7" w16cid:durableId="1667391795">
+    <w:abstractNumId w:val="1"/>
+  </w:num>
+  <w:num w:numId="8" w16cid:durableId="896745409">
+    <w:abstractNumId w:val="3"/>
+  </w:num>
+  <w:num w:numId="9" w16cid:durableId="470679693">
+    <w:abstractNumId w:val="8"/>
+  </w:num>
+  <w:num w:numId="10" w16cid:durableId="1488866119">
+    <w:abstractNumId w:val="9"/>
+  </w:num>
+</w:numbering>
 </file>
 
 <file path=word/styles.xml><?xml version="1.0" encoding="utf-8"?>
@@ -1506,6 +4692,77 @@
   <w:style w:type="paragraph" w:default="1" w:styleId="Normal">
     <w:name w:val="Normal"/>
     <w:qFormat/>
+    <w:rsid w:val="004C02F8"/>
+    <w:pPr>
+      <w:spacing w:after="0" w:line="240" w:lineRule="auto"/>
+    </w:pPr>
+    <w:rPr>
+      <w:sz w:val="24"/>
+      <w:szCs w:val="24"/>
+    </w:rPr>
+  </w:style>
+  <w:style w:type="paragraph" w:styleId="Overskrift1">
+    <w:name w:val="heading 1"/>
+    <w:basedOn w:val="Normal"/>
+    <w:next w:val="Normal"/>
+    <w:link w:val="Overskrift1Tegn"/>
+    <w:uiPriority w:val="9"/>
+    <w:qFormat/>
+    <w:rsid w:val="004C02F8"/>
+    <w:pPr>
+      <w:keepNext/>
+      <w:keepLines/>
+      <w:spacing w:before="240"/>
+      <w:outlineLvl w:val="0"/>
+    </w:pPr>
+    <w:rPr>
+      <w:rFonts w:asciiTheme="majorHAnsi" w:eastAsiaTheme="majorEastAsia" w:hAnsiTheme="majorHAnsi" w:cstheme="majorBidi"/>
+      <w:color w:val="2F5496" w:themeColor="accent1" w:themeShade="BF"/>
+      <w:sz w:val="32"/>
+      <w:szCs w:val="32"/>
+    </w:rPr>
+  </w:style>
+  <w:style w:type="paragraph" w:styleId="Overskrift2">
+    <w:name w:val="heading 2"/>
+    <w:basedOn w:val="Normal"/>
+    <w:next w:val="Normal"/>
+    <w:link w:val="Overskrift2Tegn"/>
+    <w:uiPriority w:val="9"/>
+    <w:unhideWhenUsed/>
+    <w:qFormat/>
+    <w:rsid w:val="004C02F8"/>
+    <w:pPr>
+      <w:keepNext/>
+      <w:keepLines/>
+      <w:spacing w:before="40"/>
+      <w:outlineLvl w:val="1"/>
+    </w:pPr>
+    <w:rPr>
+      <w:rFonts w:asciiTheme="majorHAnsi" w:eastAsiaTheme="majorEastAsia" w:hAnsiTheme="majorHAnsi" w:cstheme="majorBidi"/>
+      <w:color w:val="2F5496" w:themeColor="accent1" w:themeShade="BF"/>
+      <w:sz w:val="26"/>
+      <w:szCs w:val="26"/>
+    </w:rPr>
+  </w:style>
+  <w:style w:type="paragraph" w:styleId="Overskrift3">
+    <w:name w:val="heading 3"/>
+    <w:basedOn w:val="Normal"/>
+    <w:next w:val="Normal"/>
+    <w:link w:val="Overskrift3Tegn"/>
+    <w:uiPriority w:val="9"/>
+    <w:unhideWhenUsed/>
+    <w:qFormat/>
+    <w:rsid w:val="004C02F8"/>
+    <w:pPr>
+      <w:keepNext/>
+      <w:keepLines/>
+      <w:spacing w:before="40"/>
+      <w:outlineLvl w:val="2"/>
+    </w:pPr>
+    <w:rPr>
+      <w:rFonts w:asciiTheme="majorHAnsi" w:eastAsiaTheme="majorEastAsia" w:hAnsiTheme="majorHAnsi" w:cstheme="majorBidi"/>
+      <w:color w:val="1F3763" w:themeColor="accent1" w:themeShade="7F"/>
+    </w:rPr>
   </w:style>
   <w:style w:type="character" w:default="1" w:styleId="Standardskriftforavsnitt">
     <w:name w:val="Default Paragraph Font"/>
@@ -1556,6 +4813,56 @@
       <w:color w:val="605E5C"/>
       <w:shd w:val="clear" w:color="auto" w:fill="E1DFDD"/>
     </w:rPr>
+  </w:style>
+  <w:style w:type="character" w:customStyle="1" w:styleId="Overskrift1Tegn">
+    <w:name w:val="Overskrift 1 Tegn"/>
+    <w:basedOn w:val="Standardskriftforavsnitt"/>
+    <w:link w:val="Overskrift1"/>
+    <w:uiPriority w:val="9"/>
+    <w:rsid w:val="004C02F8"/>
+    <w:rPr>
+      <w:rFonts w:asciiTheme="majorHAnsi" w:eastAsiaTheme="majorEastAsia" w:hAnsiTheme="majorHAnsi" w:cstheme="majorBidi"/>
+      <w:color w:val="2F5496" w:themeColor="accent1" w:themeShade="BF"/>
+      <w:sz w:val="32"/>
+      <w:szCs w:val="32"/>
+    </w:rPr>
+  </w:style>
+  <w:style w:type="character" w:customStyle="1" w:styleId="Overskrift2Tegn">
+    <w:name w:val="Overskrift 2 Tegn"/>
+    <w:basedOn w:val="Standardskriftforavsnitt"/>
+    <w:link w:val="Overskrift2"/>
+    <w:uiPriority w:val="9"/>
+    <w:rsid w:val="004C02F8"/>
+    <w:rPr>
+      <w:rFonts w:asciiTheme="majorHAnsi" w:eastAsiaTheme="majorEastAsia" w:hAnsiTheme="majorHAnsi" w:cstheme="majorBidi"/>
+      <w:color w:val="2F5496" w:themeColor="accent1" w:themeShade="BF"/>
+      <w:sz w:val="26"/>
+      <w:szCs w:val="26"/>
+    </w:rPr>
+  </w:style>
+  <w:style w:type="character" w:customStyle="1" w:styleId="Overskrift3Tegn">
+    <w:name w:val="Overskrift 3 Tegn"/>
+    <w:basedOn w:val="Standardskriftforavsnitt"/>
+    <w:link w:val="Overskrift3"/>
+    <w:uiPriority w:val="9"/>
+    <w:rsid w:val="004C02F8"/>
+    <w:rPr>
+      <w:rFonts w:asciiTheme="majorHAnsi" w:eastAsiaTheme="majorEastAsia" w:hAnsiTheme="majorHAnsi" w:cstheme="majorBidi"/>
+      <w:color w:val="1F3763" w:themeColor="accent1" w:themeShade="7F"/>
+      <w:sz w:val="24"/>
+      <w:szCs w:val="24"/>
+    </w:rPr>
+  </w:style>
+  <w:style w:type="paragraph" w:styleId="Listeavsnitt">
+    <w:name w:val="List Paragraph"/>
+    <w:basedOn w:val="Normal"/>
+    <w:uiPriority w:val="34"/>
+    <w:qFormat/>
+    <w:rsid w:val="004C02F8"/>
+    <w:pPr>
+      <w:ind w:left="720"/>
+      <w:contextualSpacing/>
+    </w:pPr>
   </w:style>
 </w:styles>
 </file>
